--- a/Documents/Model/System sequence diagram.docx
+++ b/Documents/Model/System sequence diagram.docx
@@ -1,51 +1,139 @@
 
 <file path=word/document.xml><?xml version="1.0" encoding="utf-8"?>
-<w:document xmlns:wpc="http://schemas.microsoft.com/office/word/2010/wordprocessingCanvas" xmlns:mc="http://schemas.openxmlformats.org/markup-compatibility/2006" xmlns:o="urn:schemas-microsoft-com:office:office" xmlns:r="http://schemas.openxmlformats.org/officeDocument/2006/relationships" xmlns:m="http://schemas.openxmlformats.org/officeDocument/2006/math" xmlns:v="urn:schemas-microsoft-com:vml" xmlns:wp14="http://schemas.microsoft.com/office/word/2010/wordprocessingDrawing" xmlns:wp="http://schemas.openxmlformats.org/drawingml/2006/wordprocessingDrawing" xmlns:w10="urn:schemas-microsoft-com:office:word" xmlns:w="http://schemas.openxmlformats.org/wordprocessingml/2006/main" xmlns:w14="http://schemas.microsoft.com/office/word/2010/wordml" xmlns:w15="http://schemas.microsoft.com/office/word/2012/wordml" xmlns:wpg="http://schemas.microsoft.com/office/word/2010/wordprocessingGroup" xmlns:wpi="http://schemas.microsoft.com/office/word/2010/wordprocessingInk" xmlns:wne="http://schemas.microsoft.com/office/word/2006/wordml" xmlns:wps="http://schemas.microsoft.com/office/word/2010/wordprocessingShape" mc:Ignorable="w14 w15 wp14">
+<w:document xmlns:wpc="http://schemas.microsoft.com/office/word/2010/wordprocessingCanvas" xmlns:cx="http://schemas.microsoft.com/office/drawing/2014/chartex" xmlns:cx1="http://schemas.microsoft.com/office/drawing/2015/9/8/chartex" xmlns:cx2="http://schemas.microsoft.com/office/drawing/2015/10/21/chartex" xmlns:cx3="http://schemas.microsoft.com/office/drawing/2016/5/9/chartex" xmlns:cx4="http://schemas.microsoft.com/office/drawing/2016/5/10/chartex" xmlns:cx5="http://schemas.microsoft.com/office/drawing/2016/5/11/chartex" xmlns:cx6="http://schemas.microsoft.com/office/drawing/2016/5/12/chartex" xmlns:cx7="http://schemas.microsoft.com/office/drawing/2016/5/13/chartex" xmlns:cx8="http://schemas.microsoft.com/office/drawing/2016/5/14/chartex" xmlns:mc="http://schemas.openxmlformats.org/markup-compatibility/2006" xmlns:aink="http://schemas.microsoft.com/office/drawing/2016/ink" xmlns:am3d="http://schemas.microsoft.com/office/drawing/2017/model3d" xmlns:o="urn:schemas-microsoft-com:office:office" xmlns:r="http://schemas.openxmlformats.org/officeDocument/2006/relationships" xmlns:m="http://schemas.openxmlformats.org/officeDocument/2006/math" xmlns:v="urn:schemas-microsoft-com:vml" xmlns:wp14="http://schemas.microsoft.com/office/word/2010/wordprocessingDrawing" xmlns:wp="http://schemas.openxmlformats.org/drawingml/2006/wordprocessingDrawing" xmlns:w10="urn:schemas-microsoft-com:office:word" xmlns:w="http://schemas.openxmlformats.org/wordprocessingml/2006/main" xmlns:w14="http://schemas.microsoft.com/office/word/2010/wordml" xmlns:w15="http://schemas.microsoft.com/office/word/2012/wordml" xmlns:w16cid="http://schemas.microsoft.com/office/word/2016/wordml/cid" xmlns:w16se="http://schemas.microsoft.com/office/word/2015/wordml/symex" xmlns:wpg="http://schemas.microsoft.com/office/word/2010/wordprocessingGroup" xmlns:wpi="http://schemas.microsoft.com/office/word/2010/wordprocessingInk" xmlns:wne="http://schemas.microsoft.com/office/word/2006/wordml" xmlns:wps="http://schemas.microsoft.com/office/word/2010/wordprocessingShape" mc:Ignorable="w14 w15 w16se w16cid wp14">
   <w:body>
     <w:p>
       <w:pPr>
-        <w:rPr>
+        <w:jc w:val="center"/>
+        <w:rPr>
+          <w:bCs/>
+          <w:color w:val="6699FF"/>
+          <w:sz w:val="48"/>
+          <w:szCs w:val="48"/>
+          <w:rtl/>
+          <w14:reflection w14:blurRad="6350" w14:stA="53000" w14:stPos="0" w14:endA="300" w14:endPos="35500" w14:dist="0" w14:dir="5400000" w14:fadeDir="5400000" w14:sx="100000" w14:sy="-90000" w14:kx="0" w14:ky="0" w14:algn="bl"/>
+          <w14:textOutline w14:w="0" w14:cap="flat" w14:cmpd="sng" w14:algn="ctr">
+            <w14:noFill/>
+            <w14:prstDash w14:val="solid"/>
+            <w14:round/>
+          </w14:textOutline>
+        </w:rPr>
+      </w:pPr>
+      <w:bookmarkStart w:id="0" w:name="_Hlk3070410"/>
+      <w:bookmarkEnd w:id="0"/>
+      <w:r>
+        <w:rPr>
+          <w:bCs/>
+          <w:color w:val="6699FF"/>
+          <w:sz w:val="48"/>
+          <w:szCs w:val="48"/>
+          <w14:reflection w14:blurRad="6350" w14:stA="53000" w14:stPos="0" w14:endA="300" w14:endPos="35500" w14:dist="0" w14:dir="5400000" w14:fadeDir="5400000" w14:sx="100000" w14:sy="-90000" w14:kx="0" w14:ky="0" w14:algn="bl"/>
+          <w14:textOutline w14:w="0" w14:cap="flat" w14:cmpd="sng" w14:algn="ctr">
+            <w14:noFill/>
+            <w14:prstDash w14:val="solid"/>
+            <w14:round/>
+          </w14:textOutline>
+        </w:rPr>
+        <w:t>Sequence Diagrams</w:t>
+      </w:r>
+    </w:p>
+    <w:p>
+      <w:pPr>
+        <w:jc w:val="right"/>
+        <w:rPr>
+          <w:bCs/>
+          <w:color w:val="000000" w:themeColor="text1"/>
+          <w:sz w:val="28"/>
+          <w:szCs w:val="28"/>
+          <w:rtl/>
+          <w14:shadow w14:blurRad="38100" w14:dist="19050" w14:dir="2700000" w14:sx="100000" w14:sy="100000" w14:kx="0" w14:ky="0" w14:algn="tl">
+            <w14:schemeClr w14:val="dk1">
+              <w14:alpha w14:val="60000"/>
+            </w14:schemeClr>
+          </w14:shadow>
+          <w14:textOutline w14:w="0" w14:cap="flat" w14:cmpd="sng" w14:algn="ctr">
+            <w14:noFill/>
+            <w14:prstDash w14:val="solid"/>
+            <w14:round/>
+          </w14:textOutline>
+        </w:rPr>
+      </w:pPr>
+      <w:r>
+        <w:rPr>
+          <w:bCs/>
+          <w:color w:val="000000" w:themeColor="text1"/>
+          <w:sz w:val="28"/>
+          <w:szCs w:val="28"/>
+          <w14:shadow w14:blurRad="38100" w14:dist="19050" w14:dir="2700000" w14:sx="100000" w14:sy="100000" w14:kx="0" w14:ky="0" w14:algn="tl">
+            <w14:schemeClr w14:val="dk1">
+              <w14:alpha w14:val="60000"/>
+            </w14:schemeClr>
+          </w14:shadow>
+          <w14:textOutline w14:w="0" w14:cap="flat" w14:cmpd="sng" w14:algn="ctr">
+            <w14:noFill/>
+            <w14:prstDash w14:val="solid"/>
+            <w14:round/>
+          </w14:textOutline>
+        </w:rPr>
+        <w:t xml:space="preserve"> </w:t>
+      </w:r>
+      <w:r>
+        <w:rPr>
+          <w:rFonts w:hint="cs"/>
           <w:b/>
-          <w:bCs/>
-          <w:u w:val="single"/>
-        </w:rPr>
-      </w:pPr>
-      <w:r>
-        <w:rPr>
-          <w:b/>
-          <w:bCs/>
-          <w:u w:val="single"/>
-        </w:rPr>
-        <w:t>System sequence diagram</w:t>
-      </w:r>
-    </w:p>
-    <w:p>
-      <w:pPr>
-        <w:rPr>
-          <w:b/>
-          <w:bCs/>
-          <w:u w:val="single"/>
-        </w:rPr>
-      </w:pPr>
-    </w:p>
-    <w:p>
+          <w:color w:val="000000" w:themeColor="text1"/>
+          <w:sz w:val="28"/>
+          <w:szCs w:val="28"/>
+          <w:rtl/>
+          <w14:shadow w14:blurRad="38100" w14:dist="19050" w14:dir="2700000" w14:sx="100000" w14:sy="100000" w14:kx="0" w14:ky="0" w14:algn="tl">
+            <w14:schemeClr w14:val="dk1">
+              <w14:alpha w14:val="60000"/>
+            </w14:schemeClr>
+          </w14:shadow>
+          <w14:textOutline w14:w="0" w14:cap="flat" w14:cmpd="sng" w14:algn="ctr">
+            <w14:noFill/>
+            <w14:prstDash w14:val="solid"/>
+            <w14:round/>
+          </w14:textOutline>
+        </w:rPr>
+        <w:t>אתחול מערכת</w:t>
+      </w:r>
+      <w:r>
+        <w:t xml:space="preserve">  - </w:t>
+      </w:r>
+      <w:r>
+        <w:rPr>
+          <w:bCs/>
+          <w:color w:val="000000" w:themeColor="text1"/>
+          <w:sz w:val="28"/>
+          <w:szCs w:val="28"/>
+          <w14:shadow w14:blurRad="38100" w14:dist="19050" w14:dir="2700000" w14:sx="100000" w14:sy="100000" w14:kx="0" w14:ky="0" w14:algn="tl">
+            <w14:schemeClr w14:val="dk1">
+              <w14:alpha w14:val="60000"/>
+            </w14:schemeClr>
+          </w14:shadow>
+          <w14:textOutline w14:w="0" w14:cap="flat" w14:cmpd="sng" w14:algn="ctr">
+            <w14:noFill/>
+            <w14:prstDash w14:val="solid"/>
+            <w14:round/>
+          </w14:textOutline>
+        </w:rPr>
+        <w:t>1.1</w:t>
+      </w:r>
+    </w:p>
+    <w:p>
+      <w:pPr>
+        <w:jc w:val="right"/>
+      </w:pPr>
       <w:r>
         <w:rPr>
           <w:noProof/>
         </w:rPr>
         <w:drawing>
-          <wp:anchor distT="0" distB="0" distL="114300" distR="114300" simplePos="0" relativeHeight="251658240" behindDoc="0" locked="0" layoutInCell="1" allowOverlap="1">
-            <wp:simplePos x="0" y="0"/>
-            <wp:positionH relativeFrom="column">
-              <wp:posOffset>552450</wp:posOffset>
-            </wp:positionH>
-            <wp:positionV relativeFrom="paragraph">
-              <wp:posOffset>1905</wp:posOffset>
-            </wp:positionV>
-            <wp:extent cx="2625725" cy="2100580"/>
-            <wp:effectExtent l="0" t="0" r="3175" b="0"/>
-            <wp:wrapSquare wrapText="bothSides"/>
-            <wp:docPr id="1" name="Picture 1" descr="C:\Users\NOA\Desktop\use cases\2.2.png"/>
+          <wp:inline distT="0" distB="0" distL="0" distR="0" wp14:anchorId="5D99B6B3" wp14:editId="6D02D55B">
+            <wp:extent cx="2203450" cy="3530600"/>
+            <wp:effectExtent l="0" t="0" r="6350" b="0"/>
+            <wp:docPr id="1" name="Picture 1"/>
             <wp:cNvGraphicFramePr>
               <a:graphicFrameLocks xmlns:a="http://schemas.openxmlformats.org/drawingml/2006/main" noChangeAspect="1"/>
             </wp:cNvGraphicFramePr>
@@ -53,7 +141,382 @@
               <a:graphicData uri="http://schemas.openxmlformats.org/drawingml/2006/picture">
                 <pic:pic xmlns:pic="http://schemas.openxmlformats.org/drawingml/2006/picture">
                   <pic:nvPicPr>
-                    <pic:cNvPr id="0" name="Picture 1" descr="C:\Users\NOA\Desktop\use cases\2.2.png"/>
+                    <pic:cNvPr id="0" name="Picture 1"/>
+                    <pic:cNvPicPr>
+                      <a:picLocks noChangeAspect="1" noChangeArrowheads="1"/>
+                    </pic:cNvPicPr>
+                  </pic:nvPicPr>
+                  <pic:blipFill>
+                    <a:blip r:embed="rId4">
+                      <a:extLst>
+                        <a:ext uri="{28A0092B-C50C-407E-A947-70E740481C1C}">
+                          <a14:useLocalDpi xmlns:a14="http://schemas.microsoft.com/office/drawing/2010/main" val="0"/>
+                        </a:ext>
+                      </a:extLst>
+                    </a:blip>
+                    <a:srcRect/>
+                    <a:stretch>
+                      <a:fillRect/>
+                    </a:stretch>
+                  </pic:blipFill>
+                  <pic:spPr bwMode="auto">
+                    <a:xfrm>
+                      <a:off x="0" y="0"/>
+                      <a:ext cx="2203450" cy="3530600"/>
+                    </a:xfrm>
+                    <a:prstGeom prst="rect">
+                      <a:avLst/>
+                    </a:prstGeom>
+                    <a:noFill/>
+                    <a:ln>
+                      <a:noFill/>
+                    </a:ln>
+                  </pic:spPr>
+                </pic:pic>
+              </a:graphicData>
+            </a:graphic>
+          </wp:inline>
+        </w:drawing>
+      </w:r>
+    </w:p>
+    <w:p>
+      <w:pPr>
+        <w:jc w:val="right"/>
+      </w:pPr>
+    </w:p>
+    <w:p>
+      <w:pPr>
+        <w:jc w:val="right"/>
+        <w:rPr>
+          <w:bCs/>
+          <w:color w:val="000000" w:themeColor="text1"/>
+          <w:sz w:val="28"/>
+          <w:szCs w:val="28"/>
+          <w:rtl/>
+          <w14:shadow w14:blurRad="38100" w14:dist="19050" w14:dir="2700000" w14:sx="100000" w14:sy="100000" w14:kx="0" w14:ky="0" w14:algn="tl">
+            <w14:schemeClr w14:val="dk1">
+              <w14:alpha w14:val="60000"/>
+            </w14:schemeClr>
+          </w14:shadow>
+          <w14:textOutline w14:w="0" w14:cap="flat" w14:cmpd="sng" w14:algn="ctr">
+            <w14:noFill/>
+            <w14:prstDash w14:val="solid"/>
+            <w14:round/>
+          </w14:textOutline>
+        </w:rPr>
+      </w:pPr>
+      <w:r>
+        <w:rPr>
+          <w:b/>
+          <w:color w:val="000000" w:themeColor="text1"/>
+          <w:sz w:val="28"/>
+          <w:szCs w:val="28"/>
+          <w14:shadow w14:blurRad="38100" w14:dist="19050" w14:dir="2700000" w14:sx="100000" w14:sy="100000" w14:kx="0" w14:ky="0" w14:algn="tl">
+            <w14:schemeClr w14:val="dk1">
+              <w14:alpha w14:val="60000"/>
+            </w14:schemeClr>
+          </w14:shadow>
+          <w14:textOutline w14:w="0" w14:cap="flat" w14:cmpd="sng" w14:algn="ctr">
+            <w14:noFill/>
+            <w14:prstDash w14:val="solid"/>
+            <w14:round/>
+          </w14:textOutline>
+        </w:rPr>
+        <w:t xml:space="preserve"> </w:t>
+      </w:r>
+      <w:r>
+        <w:rPr>
+          <w:rFonts w:hint="cs"/>
+          <w:b/>
+          <w:color w:val="000000" w:themeColor="text1"/>
+          <w:sz w:val="28"/>
+          <w:szCs w:val="28"/>
+          <w:rtl/>
+          <w14:shadow w14:blurRad="38100" w14:dist="19050" w14:dir="2700000" w14:sx="100000" w14:sy="100000" w14:kx="0" w14:ky="0" w14:algn="tl">
+            <w14:schemeClr w14:val="dk1">
+              <w14:alpha w14:val="60000"/>
+            </w14:schemeClr>
+          </w14:shadow>
+          <w14:textOutline w14:w="0" w14:cap="flat" w14:cmpd="sng" w14:algn="ctr">
+            <w14:noFill/>
+            <w14:prstDash w14:val="solid"/>
+            <w14:round/>
+          </w14:textOutline>
+        </w:rPr>
+        <w:t xml:space="preserve"> רישום של משתמש למערכת</w:t>
+      </w:r>
+      <w:r>
+        <w:t xml:space="preserve">- </w:t>
+      </w:r>
+      <w:r>
+        <w:rPr>
+          <w:bCs/>
+          <w:color w:val="000000" w:themeColor="text1"/>
+          <w:sz w:val="28"/>
+          <w:szCs w:val="28"/>
+          <w14:shadow w14:blurRad="38100" w14:dist="19050" w14:dir="2700000" w14:sx="100000" w14:sy="100000" w14:kx="0" w14:ky="0" w14:algn="tl">
+            <w14:schemeClr w14:val="dk1">
+              <w14:alpha w14:val="60000"/>
+            </w14:schemeClr>
+          </w14:shadow>
+          <w14:textOutline w14:w="0" w14:cap="flat" w14:cmpd="sng" w14:algn="ctr">
+            <w14:noFill/>
+            <w14:prstDash w14:val="solid"/>
+            <w14:round/>
+          </w14:textOutline>
+        </w:rPr>
+        <w:t>2.2</w:t>
+      </w:r>
+    </w:p>
+    <w:p>
+      <w:pPr>
+        <w:jc w:val="right"/>
+      </w:pPr>
+      <w:r>
+        <w:rPr>
+          <w:rFonts w:hint="cs"/>
+          <w:b/>
+          <w:noProof/>
+          <w:color w:val="000000" w:themeColor="text1"/>
+          <w:sz w:val="28"/>
+          <w:szCs w:val="28"/>
+          <w14:shadow w14:blurRad="38100" w14:dist="19050" w14:dir="2700000" w14:sx="100000" w14:sy="100000" w14:kx="0" w14:ky="0" w14:algn="tl">
+            <w14:schemeClr w14:val="dk1">
+              <w14:alpha w14:val="60000"/>
+            </w14:schemeClr>
+          </w14:shadow>
+          <w14:textOutline w14:w="0" w14:cap="flat" w14:cmpd="sng" w14:algn="ctr">
+            <w14:noFill/>
+            <w14:prstDash w14:val="solid"/>
+            <w14:round/>
+          </w14:textOutline>
+        </w:rPr>
+        <w:drawing>
+          <wp:inline distT="0" distB="0" distL="0" distR="0" wp14:anchorId="20BFE638" wp14:editId="7CEFA405">
+            <wp:extent cx="3021330" cy="2970834"/>
+            <wp:effectExtent l="0" t="0" r="7620" b="1270"/>
+            <wp:docPr id="2" name="Picture 2"/>
+            <wp:cNvGraphicFramePr>
+              <a:graphicFrameLocks xmlns:a="http://schemas.openxmlformats.org/drawingml/2006/main" noChangeAspect="1"/>
+            </wp:cNvGraphicFramePr>
+            <a:graphic xmlns:a="http://schemas.openxmlformats.org/drawingml/2006/main">
+              <a:graphicData uri="http://schemas.openxmlformats.org/drawingml/2006/picture">
+                <pic:pic xmlns:pic="http://schemas.openxmlformats.org/drawingml/2006/picture">
+                  <pic:nvPicPr>
+                    <pic:cNvPr id="0" name="Picture 2"/>
+                    <pic:cNvPicPr>
+                      <a:picLocks noChangeAspect="1" noChangeArrowheads="1"/>
+                    </pic:cNvPicPr>
+                  </pic:nvPicPr>
+                  <pic:blipFill>
+                    <a:blip r:embed="rId5">
+                      <a:extLst>
+                        <a:ext uri="{28A0092B-C50C-407E-A947-70E740481C1C}">
+                          <a14:useLocalDpi xmlns:a14="http://schemas.microsoft.com/office/drawing/2010/main" val="0"/>
+                        </a:ext>
+                      </a:extLst>
+                    </a:blip>
+                    <a:srcRect/>
+                    <a:stretch>
+                      <a:fillRect/>
+                    </a:stretch>
+                  </pic:blipFill>
+                  <pic:spPr bwMode="auto">
+                    <a:xfrm>
+                      <a:off x="0" y="0"/>
+                      <a:ext cx="3079641" cy="3028171"/>
+                    </a:xfrm>
+                    <a:prstGeom prst="rect">
+                      <a:avLst/>
+                    </a:prstGeom>
+                    <a:noFill/>
+                    <a:ln>
+                      <a:noFill/>
+                    </a:ln>
+                  </pic:spPr>
+                </pic:pic>
+              </a:graphicData>
+            </a:graphic>
+          </wp:inline>
+        </w:drawing>
+      </w:r>
+    </w:p>
+    <w:p>
+      <w:pPr>
+        <w:jc w:val="right"/>
+        <w:rPr>
+          <w:bCs/>
+          <w:color w:val="000000" w:themeColor="text1"/>
+          <w:sz w:val="28"/>
+          <w:szCs w:val="28"/>
+          <w14:shadow w14:blurRad="38100" w14:dist="19050" w14:dir="2700000" w14:sx="100000" w14:sy="100000" w14:kx="0" w14:ky="0" w14:algn="tl">
+            <w14:schemeClr w14:val="dk1">
+              <w14:alpha w14:val="60000"/>
+            </w14:schemeClr>
+          </w14:shadow>
+          <w14:textOutline w14:w="0" w14:cap="flat" w14:cmpd="sng" w14:algn="ctr">
+            <w14:noFill/>
+            <w14:prstDash w14:val="solid"/>
+            <w14:round/>
+          </w14:textOutline>
+        </w:rPr>
+      </w:pPr>
+      <w:r>
+        <w:rPr>
+          <w:b/>
+          <w:color w:val="000000" w:themeColor="text1"/>
+          <w:sz w:val="28"/>
+          <w:szCs w:val="28"/>
+          <w14:shadow w14:blurRad="38100" w14:dist="19050" w14:dir="2700000" w14:sx="100000" w14:sy="100000" w14:kx="0" w14:ky="0" w14:algn="tl">
+            <w14:schemeClr w14:val="dk1">
+              <w14:alpha w14:val="60000"/>
+            </w14:schemeClr>
+          </w14:shadow>
+          <w14:textOutline w14:w="0" w14:cap="flat" w14:cmpd="sng" w14:algn="ctr">
+            <w14:noFill/>
+            <w14:prstDash w14:val="solid"/>
+            <w14:round/>
+          </w14:textOutline>
+        </w:rPr>
+        <w:lastRenderedPageBreak/>
+        <w:t xml:space="preserve"> </w:t>
+      </w:r>
+      <w:r>
+        <w:rPr>
+          <w:rFonts w:hint="cs"/>
+          <w:b/>
+          <w:color w:val="000000" w:themeColor="text1"/>
+          <w:sz w:val="28"/>
+          <w:szCs w:val="28"/>
+          <w:rtl/>
+          <w14:shadow w14:blurRad="38100" w14:dist="19050" w14:dir="2700000" w14:sx="100000" w14:sy="100000" w14:kx="0" w14:ky="0" w14:algn="tl">
+            <w14:schemeClr w14:val="dk1">
+              <w14:alpha w14:val="60000"/>
+            </w14:schemeClr>
+          </w14:shadow>
+          <w14:textOutline w14:w="0" w14:cap="flat" w14:cmpd="sng" w14:algn="ctr">
+            <w14:noFill/>
+            <w14:prstDash w14:val="solid"/>
+            <w14:round/>
+          </w14:textOutline>
+        </w:rPr>
+        <w:t xml:space="preserve"> </w:t>
+      </w:r>
+      <w:r>
+        <w:rPr>
+          <w:rFonts w:hint="cs"/>
+          <w:b/>
+          <w:color w:val="000000" w:themeColor="text1"/>
+          <w:sz w:val="28"/>
+          <w:szCs w:val="28"/>
+          <w:rtl/>
+          <w14:shadow w14:blurRad="38100" w14:dist="19050" w14:dir="2700000" w14:sx="100000" w14:sy="100000" w14:kx="0" w14:ky="0" w14:algn="tl">
+            <w14:schemeClr w14:val="dk1">
+              <w14:alpha w14:val="60000"/>
+            </w14:schemeClr>
+          </w14:shadow>
+          <w14:textOutline w14:w="0" w14:cap="flat" w14:cmpd="sng" w14:algn="ctr">
+            <w14:noFill/>
+            <w14:prstDash w14:val="solid"/>
+            <w14:round/>
+          </w14:textOutline>
+        </w:rPr>
+        <w:t>כניסה של משתמש רשום</w:t>
+      </w:r>
+      <w:r>
+        <w:t xml:space="preserve">- </w:t>
+      </w:r>
+      <w:r>
+        <w:rPr>
+          <w:bCs/>
+          <w:color w:val="000000" w:themeColor="text1"/>
+          <w:sz w:val="28"/>
+          <w:szCs w:val="28"/>
+          <w14:shadow w14:blurRad="38100" w14:dist="19050" w14:dir="2700000" w14:sx="100000" w14:sy="100000" w14:kx="0" w14:ky="0" w14:algn="tl">
+            <w14:schemeClr w14:val="dk1">
+              <w14:alpha w14:val="60000"/>
+            </w14:schemeClr>
+          </w14:shadow>
+          <w14:textOutline w14:w="0" w14:cap="flat" w14:cmpd="sng" w14:algn="ctr">
+            <w14:noFill/>
+            <w14:prstDash w14:val="solid"/>
+            <w14:round/>
+          </w14:textOutline>
+        </w:rPr>
+        <w:t>2.</w:t>
+      </w:r>
+      <w:r>
+        <w:rPr>
+          <w:bCs/>
+          <w:color w:val="000000" w:themeColor="text1"/>
+          <w:sz w:val="28"/>
+          <w:szCs w:val="28"/>
+          <w14:shadow w14:blurRad="38100" w14:dist="19050" w14:dir="2700000" w14:sx="100000" w14:sy="100000" w14:kx="0" w14:ky="0" w14:algn="tl">
+            <w14:schemeClr w14:val="dk1">
+              <w14:alpha w14:val="60000"/>
+            </w14:schemeClr>
+          </w14:shadow>
+          <w14:textOutline w14:w="0" w14:cap="flat" w14:cmpd="sng" w14:algn="ctr">
+            <w14:noFill/>
+            <w14:prstDash w14:val="solid"/>
+            <w14:round/>
+          </w14:textOutline>
+        </w:rPr>
+        <w:t>3</w:t>
+      </w:r>
+    </w:p>
+    <w:p>
+      <w:pPr>
+        <w:jc w:val="right"/>
+        <w:rPr>
+          <w:bCs/>
+          <w:color w:val="000000" w:themeColor="text1"/>
+          <w:sz w:val="28"/>
+          <w:szCs w:val="28"/>
+          <w:rtl/>
+          <w14:shadow w14:blurRad="38100" w14:dist="19050" w14:dir="2700000" w14:sx="100000" w14:sy="100000" w14:kx="0" w14:ky="0" w14:algn="tl">
+            <w14:schemeClr w14:val="dk1">
+              <w14:alpha w14:val="60000"/>
+            </w14:schemeClr>
+          </w14:shadow>
+          <w14:textOutline w14:w="0" w14:cap="flat" w14:cmpd="sng" w14:algn="ctr">
+            <w14:noFill/>
+            <w14:prstDash w14:val="solid"/>
+            <w14:round/>
+          </w14:textOutline>
+        </w:rPr>
+      </w:pPr>
+      <w:r>
+        <w:rPr>
+          <w:bCs/>
+          <w:noProof/>
+          <w:color w:val="000000" w:themeColor="text1"/>
+          <w:sz w:val="28"/>
+          <w:szCs w:val="28"/>
+          <w14:shadow w14:blurRad="38100" w14:dist="19050" w14:dir="2700000" w14:sx="100000" w14:sy="100000" w14:kx="0" w14:ky="0" w14:algn="tl">
+            <w14:schemeClr w14:val="dk1">
+              <w14:alpha w14:val="60000"/>
+            </w14:schemeClr>
+          </w14:shadow>
+          <w14:textOutline w14:w="0" w14:cap="flat" w14:cmpd="sng" w14:algn="ctr">
+            <w14:noFill/>
+            <w14:prstDash w14:val="solid"/>
+            <w14:round/>
+          </w14:textOutline>
+        </w:rPr>
+        <w:drawing>
+          <wp:inline distT="0" distB="0" distL="0" distR="0" wp14:anchorId="10743E11" wp14:editId="567DDB88">
+            <wp:extent cx="2866991" cy="2527300"/>
+            <wp:effectExtent l="0" t="0" r="0" b="6350"/>
+            <wp:docPr id="4" name="Picture 4"/>
+            <wp:cNvGraphicFramePr>
+              <a:graphicFrameLocks xmlns:a="http://schemas.openxmlformats.org/drawingml/2006/main" noChangeAspect="1"/>
+            </wp:cNvGraphicFramePr>
+            <a:graphic xmlns:a="http://schemas.openxmlformats.org/drawingml/2006/main">
+              <a:graphicData uri="http://schemas.openxmlformats.org/drawingml/2006/picture">
+                <pic:pic xmlns:pic="http://schemas.openxmlformats.org/drawingml/2006/picture">
+                  <pic:nvPicPr>
+                    <pic:cNvPr id="0" name="Picture 4"/>
                     <pic:cNvPicPr>
                       <a:picLocks noChangeAspect="1" noChangeArrowheads="1"/>
                     </pic:cNvPicPr>
@@ -74,7 +537,7 @@
                   <pic:spPr bwMode="auto">
                     <a:xfrm>
                       <a:off x="0" y="0"/>
-                      <a:ext cx="2625725" cy="2100580"/>
+                      <a:ext cx="2870704" cy="2530573"/>
                     </a:xfrm>
                     <a:prstGeom prst="rect">
                       <a:avLst/>
@@ -87,45 +550,125 @@
                 </pic:pic>
               </a:graphicData>
             </a:graphic>
-            <wp14:sizeRelH relativeFrom="page">
-              <wp14:pctWidth>0</wp14:pctWidth>
-            </wp14:sizeRelH>
-            <wp14:sizeRelV relativeFrom="page">
-              <wp14:pctHeight>0</wp14:pctHeight>
-            </wp14:sizeRelV>
-          </wp:anchor>
+          </wp:inline>
         </w:drawing>
       </w:r>
-      <w:r>
-        <w:t>2.2)</w:t>
-      </w:r>
-    </w:p>
-    <w:p/>
-    <w:p/>
-    <w:p/>
-    <w:p/>
-    <w:p/>
-    <w:p/>
-    <w:p/>
-    <w:p/>
-    <w:p>
+    </w:p>
+    <w:p>
+      <w:pPr>
+        <w:jc w:val="right"/>
+        <w:rPr>
+          <w:bCs/>
+          <w:color w:val="000000" w:themeColor="text1"/>
+          <w:sz w:val="28"/>
+          <w:szCs w:val="28"/>
+          <w14:shadow w14:blurRad="38100" w14:dist="19050" w14:dir="2700000" w14:sx="100000" w14:sy="100000" w14:kx="0" w14:ky="0" w14:algn="tl">
+            <w14:schemeClr w14:val="dk1">
+              <w14:alpha w14:val="60000"/>
+            </w14:schemeClr>
+          </w14:shadow>
+          <w14:textOutline w14:w="0" w14:cap="flat" w14:cmpd="sng" w14:algn="ctr">
+            <w14:noFill/>
+            <w14:prstDash w14:val="solid"/>
+            <w14:round/>
+          </w14:textOutline>
+        </w:rPr>
+      </w:pPr>
+      <w:r>
+        <w:rPr>
+          <w:rFonts w:hint="cs"/>
+          <w:b/>
+          <w:color w:val="000000" w:themeColor="text1"/>
+          <w:sz w:val="28"/>
+          <w:szCs w:val="28"/>
+          <w:rtl/>
+          <w14:shadow w14:blurRad="38100" w14:dist="19050" w14:dir="2700000" w14:sx="100000" w14:sy="100000" w14:kx="0" w14:ky="0" w14:algn="tl">
+            <w14:schemeClr w14:val="dk1">
+              <w14:alpha w14:val="60000"/>
+            </w14:schemeClr>
+          </w14:shadow>
+          <w14:textOutline w14:w="0" w14:cap="flat" w14:cmpd="sng" w14:algn="ctr">
+            <w14:noFill/>
+            <w14:prstDash w14:val="solid"/>
+            <w14:round/>
+          </w14:textOutline>
+        </w:rPr>
+        <w:t xml:space="preserve"> חיפוש מוצרים</w:t>
+      </w:r>
+      <w:r>
+        <w:t xml:space="preserve">- </w:t>
+      </w:r>
+      <w:r>
+        <w:rPr>
+          <w:bCs/>
+          <w:color w:val="000000" w:themeColor="text1"/>
+          <w:sz w:val="28"/>
+          <w:szCs w:val="28"/>
+          <w14:shadow w14:blurRad="38100" w14:dist="19050" w14:dir="2700000" w14:sx="100000" w14:sy="100000" w14:kx="0" w14:ky="0" w14:algn="tl">
+            <w14:schemeClr w14:val="dk1">
+              <w14:alpha w14:val="60000"/>
+            </w14:schemeClr>
+          </w14:shadow>
+          <w14:textOutline w14:w="0" w14:cap="flat" w14:cmpd="sng" w14:algn="ctr">
+            <w14:noFill/>
+            <w14:prstDash w14:val="solid"/>
+            <w14:round/>
+          </w14:textOutline>
+        </w:rPr>
+        <w:t>2.</w:t>
+      </w:r>
+      <w:r>
+        <w:rPr>
+          <w:bCs/>
+          <w:color w:val="000000" w:themeColor="text1"/>
+          <w:sz w:val="28"/>
+          <w:szCs w:val="28"/>
+          <w14:shadow w14:blurRad="38100" w14:dist="19050" w14:dir="2700000" w14:sx="100000" w14:sy="100000" w14:kx="0" w14:ky="0" w14:algn="tl">
+            <w14:schemeClr w14:val="dk1">
+              <w14:alpha w14:val="60000"/>
+            </w14:schemeClr>
+          </w14:shadow>
+          <w14:textOutline w14:w="0" w14:cap="flat" w14:cmpd="sng" w14:algn="ctr">
+            <w14:noFill/>
+            <w14:prstDash w14:val="solid"/>
+            <w14:round/>
+          </w14:textOutline>
+        </w:rPr>
+        <w:t>5</w:t>
+      </w:r>
+    </w:p>
+    <w:p>
+      <w:pPr>
+        <w:jc w:val="right"/>
+        <w:rPr>
+          <w:rtl/>
+        </w:rPr>
+      </w:pPr>
+    </w:p>
+    <w:p>
+      <w:pPr>
+        <w:jc w:val="right"/>
+        <w:rPr>
+          <w:rtl/>
+        </w:rPr>
+      </w:pPr>
       <w:r>
         <w:rPr>
           <w:noProof/>
         </w:rPr>
         <w:drawing>
-          <wp:anchor distT="0" distB="0" distL="114300" distR="114300" simplePos="0" relativeHeight="251659264" behindDoc="0" locked="0" layoutInCell="1" allowOverlap="1">
+          <wp:anchor distT="0" distB="0" distL="114300" distR="114300" simplePos="0" relativeHeight="251659264" behindDoc="0" locked="0" layoutInCell="1" allowOverlap="1" wp14:anchorId="355BC394" wp14:editId="1C6AD012">
             <wp:simplePos x="0" y="0"/>
-            <wp:positionH relativeFrom="column">
-              <wp:posOffset>596560</wp:posOffset>
+            <wp:positionH relativeFrom="margin">
+              <wp:align>right</wp:align>
             </wp:positionH>
             <wp:positionV relativeFrom="paragraph">
-              <wp:posOffset>4044</wp:posOffset>
+              <wp:posOffset>1905</wp:posOffset>
             </wp:positionV>
-            <wp:extent cx="3149057" cy="2179602"/>
-            <wp:effectExtent l="0" t="0" r="0" b="0"/>
+            <wp:extent cx="2170430" cy="2317750"/>
+            <wp:effectExtent l="0" t="0" r="1270" b="6350"/>
             <wp:wrapSquare wrapText="bothSides"/>
-            <wp:docPr id="2" name="Picture 2" descr="C:\Users\NOA\Desktop\use cases\2.3.png"/>
+            <wp:docPr id="3" name="Picture 3" descr="C:\Users\NOA\Desktop\use cases\2.5.png"/>
             <wp:cNvGraphicFramePr>
               <a:graphicFrameLocks xmlns:a="http://schemas.openxmlformats.org/drawingml/2006/main" noChangeAspect="1"/>
             </wp:cNvGraphicFramePr>
@@ -133,7 +676,7 @@
               <a:graphicData uri="http://schemas.openxmlformats.org/drawingml/2006/picture">
                 <pic:pic xmlns:pic="http://schemas.openxmlformats.org/drawingml/2006/picture">
                   <pic:nvPicPr>
-                    <pic:cNvPr id="0" name="Picture 2" descr="C:\Users\NOA\Desktop\use cases\2.3.png"/>
+                    <pic:cNvPr id="0" name="Picture 3" descr="C:\Users\NOA\Desktop\use cases\2.5.png"/>
                     <pic:cNvPicPr>
                       <a:picLocks noChangeAspect="1" noChangeArrowheads="1"/>
                     </pic:cNvPicPr>
@@ -154,7 +697,7 @@
                   <pic:spPr bwMode="auto">
                     <a:xfrm>
                       <a:off x="0" y="0"/>
-                      <a:ext cx="3149057" cy="2179602"/>
+                      <a:ext cx="2170430" cy="2317750"/>
                     </a:xfrm>
                     <a:prstGeom prst="rect">
                       <a:avLst/>
@@ -167,39 +710,193 @@
                 </pic:pic>
               </a:graphicData>
             </a:graphic>
+            <wp14:sizeRelH relativeFrom="margin">
+              <wp14:pctWidth>0</wp14:pctWidth>
+            </wp14:sizeRelH>
+            <wp14:sizeRelV relativeFrom="margin">
+              <wp14:pctHeight>0</wp14:pctHeight>
+            </wp14:sizeRelV>
           </wp:anchor>
         </w:drawing>
       </w:r>
-      <w:r>
-        <w:t>2.3)</w:t>
-      </w:r>
-    </w:p>
-    <w:p/>
-    <w:p/>
-    <w:p/>
-    <w:p/>
-    <w:p/>
-    <w:p/>
-    <w:p/>
-    <w:p/>
-    <w:p>
-      <w:r>
-        <w:rPr>
+    </w:p>
+    <w:p>
+      <w:pPr>
+        <w:jc w:val="right"/>
+        <w:rPr>
+          <w:rtl/>
+        </w:rPr>
+      </w:pPr>
+    </w:p>
+    <w:p>
+      <w:pPr>
+        <w:jc w:val="right"/>
+        <w:rPr>
+          <w:rtl/>
+        </w:rPr>
+      </w:pPr>
+    </w:p>
+    <w:p>
+      <w:pPr>
+        <w:jc w:val="right"/>
+        <w:rPr>
+          <w:rtl/>
+        </w:rPr>
+      </w:pPr>
+    </w:p>
+    <w:p>
+      <w:pPr>
+        <w:jc w:val="right"/>
+        <w:rPr>
+          <w:rtl/>
+        </w:rPr>
+      </w:pPr>
+    </w:p>
+    <w:p>
+      <w:pPr>
+        <w:jc w:val="right"/>
+        <w:rPr>
+          <w:rtl/>
+        </w:rPr>
+      </w:pPr>
+    </w:p>
+    <w:p>
+      <w:pPr>
+        <w:jc w:val="right"/>
+        <w:rPr>
+          <w:rtl/>
+        </w:rPr>
+      </w:pPr>
+    </w:p>
+    <w:p>
+      <w:pPr>
+        <w:jc w:val="right"/>
+        <w:rPr>
+          <w:rtl/>
+        </w:rPr>
+      </w:pPr>
+    </w:p>
+    <w:p>
+      <w:pPr>
+        <w:jc w:val="right"/>
+        <w:rPr>
+          <w:rtl/>
+        </w:rPr>
+      </w:pPr>
+    </w:p>
+    <w:p>
+      <w:pPr>
+        <w:jc w:val="right"/>
+        <w:rPr>
+          <w:bCs/>
+          <w:color w:val="000000" w:themeColor="text1"/>
+          <w:sz w:val="28"/>
+          <w:szCs w:val="28"/>
+          <w14:shadow w14:blurRad="38100" w14:dist="19050" w14:dir="2700000" w14:sx="100000" w14:sy="100000" w14:kx="0" w14:ky="0" w14:algn="tl">
+            <w14:schemeClr w14:val="dk1">
+              <w14:alpha w14:val="60000"/>
+            </w14:schemeClr>
+          </w14:shadow>
+          <w14:textOutline w14:w="0" w14:cap="flat" w14:cmpd="sng" w14:algn="ctr">
+            <w14:noFill/>
+            <w14:prstDash w14:val="solid"/>
+            <w14:round/>
+          </w14:textOutline>
+        </w:rPr>
+      </w:pPr>
+      <w:r>
+        <w:rPr>
+          <w:rFonts w:hint="cs"/>
+          <w:b/>
+          <w:color w:val="000000" w:themeColor="text1"/>
+          <w:sz w:val="28"/>
+          <w:szCs w:val="28"/>
+          <w:rtl/>
+          <w14:shadow w14:blurRad="38100" w14:dist="19050" w14:dir="2700000" w14:sx="100000" w14:sy="100000" w14:kx="0" w14:ky="0" w14:algn="tl">
+            <w14:schemeClr w14:val="dk1">
+              <w14:alpha w14:val="60000"/>
+            </w14:schemeClr>
+          </w14:shadow>
+          <w14:textOutline w14:w="0" w14:cap="flat" w14:cmpd="sng" w14:algn="ctr">
+            <w14:noFill/>
+            <w14:prstDash w14:val="solid"/>
+            <w14:round/>
+          </w14:textOutline>
+        </w:rPr>
+        <w:t xml:space="preserve"> שמירת מוצרים בעגלת הקניות</w:t>
+      </w:r>
+      <w:r>
+        <w:t xml:space="preserve"> - </w:t>
+      </w:r>
+      <w:r>
+        <w:rPr>
+          <w:bCs/>
+          <w:color w:val="000000" w:themeColor="text1"/>
+          <w:sz w:val="28"/>
+          <w:szCs w:val="28"/>
+          <w14:shadow w14:blurRad="38100" w14:dist="19050" w14:dir="2700000" w14:sx="100000" w14:sy="100000" w14:kx="0" w14:ky="0" w14:algn="tl">
+            <w14:schemeClr w14:val="dk1">
+              <w14:alpha w14:val="60000"/>
+            </w14:schemeClr>
+          </w14:shadow>
+          <w14:textOutline w14:w="0" w14:cap="flat" w14:cmpd="sng" w14:algn="ctr">
+            <w14:noFill/>
+            <w14:prstDash w14:val="solid"/>
+            <w14:round/>
+          </w14:textOutline>
+        </w:rPr>
+        <w:t>2.</w:t>
+      </w:r>
+      <w:r>
+        <w:rPr>
+          <w:bCs/>
+          <w:color w:val="000000" w:themeColor="text1"/>
+          <w:sz w:val="28"/>
+          <w:szCs w:val="28"/>
+          <w14:shadow w14:blurRad="38100" w14:dist="19050" w14:dir="2700000" w14:sx="100000" w14:sy="100000" w14:kx="0" w14:ky="0" w14:algn="tl">
+            <w14:schemeClr w14:val="dk1">
+              <w14:alpha w14:val="60000"/>
+            </w14:schemeClr>
+          </w14:shadow>
+          <w14:textOutline w14:w="0" w14:cap="flat" w14:cmpd="sng" w14:algn="ctr">
+            <w14:noFill/>
+            <w14:prstDash w14:val="solid"/>
+            <w14:round/>
+          </w14:textOutline>
+        </w:rPr>
+        <w:t>6</w:t>
+      </w:r>
+    </w:p>
+    <w:p>
+      <w:pPr>
+        <w:jc w:val="right"/>
+        <w:rPr>
+          <w:b/>
+          <w:color w:val="000000" w:themeColor="text1"/>
+          <w:sz w:val="28"/>
+          <w:szCs w:val="28"/>
+          <w14:shadow w14:blurRad="38100" w14:dist="19050" w14:dir="2700000" w14:sx="100000" w14:sy="100000" w14:kx="0" w14:ky="0" w14:algn="tl">
+            <w14:schemeClr w14:val="dk1">
+              <w14:alpha w14:val="60000"/>
+            </w14:schemeClr>
+          </w14:shadow>
+          <w14:textOutline w14:w="0" w14:cap="flat" w14:cmpd="sng" w14:algn="ctr">
+            <w14:noFill/>
+            <w14:prstDash w14:val="solid"/>
+            <w14:round/>
+          </w14:textOutline>
+        </w:rPr>
+      </w:pPr>
+      <w:r>
+        <w:rPr>
+          <w:rFonts w:hint="cs"/>
           <w:noProof/>
         </w:rPr>
         <w:drawing>
-          <wp:anchor distT="0" distB="0" distL="114300" distR="114300" simplePos="0" relativeHeight="251660288" behindDoc="0" locked="0" layoutInCell="1" allowOverlap="1">
-            <wp:simplePos x="0" y="0"/>
-            <wp:positionH relativeFrom="column">
-              <wp:posOffset>522605</wp:posOffset>
-            </wp:positionH>
-            <wp:positionV relativeFrom="paragraph">
-              <wp:posOffset>10795</wp:posOffset>
-            </wp:positionV>
-            <wp:extent cx="2087880" cy="2008505"/>
-            <wp:effectExtent l="0" t="0" r="7620" b="0"/>
-            <wp:wrapSquare wrapText="bothSides"/>
-            <wp:docPr id="3" name="Picture 3" descr="C:\Users\NOA\Desktop\use cases\2.5.png"/>
+          <wp:inline distT="0" distB="0" distL="0" distR="0" wp14:anchorId="48BD0B12" wp14:editId="175E84CA">
+            <wp:extent cx="2315556" cy="1720850"/>
+            <wp:effectExtent l="0" t="0" r="8890" b="0"/>
+            <wp:docPr id="5" name="Picture 5"/>
             <wp:cNvGraphicFramePr>
               <a:graphicFrameLocks xmlns:a="http://schemas.openxmlformats.org/drawingml/2006/main" noChangeAspect="1"/>
             </wp:cNvGraphicFramePr>
@@ -207,7 +904,7 @@
               <a:graphicData uri="http://schemas.openxmlformats.org/drawingml/2006/picture">
                 <pic:pic xmlns:pic="http://schemas.openxmlformats.org/drawingml/2006/picture">
                   <pic:nvPicPr>
-                    <pic:cNvPr id="0" name="Picture 3" descr="C:\Users\NOA\Desktop\use cases\2.5.png"/>
+                    <pic:cNvPr id="0" name="Picture 5"/>
                     <pic:cNvPicPr>
                       <a:picLocks noChangeAspect="1" noChangeArrowheads="1"/>
                     </pic:cNvPicPr>
@@ -228,7 +925,7 @@
                   <pic:spPr bwMode="auto">
                     <a:xfrm>
                       <a:off x="0" y="0"/>
-                      <a:ext cx="2087880" cy="2008505"/>
+                      <a:ext cx="2374131" cy="1764381"/>
                     </a:xfrm>
                     <a:prstGeom prst="rect">
                       <a:avLst/>
@@ -241,216 +938,137 @@
                 </pic:pic>
               </a:graphicData>
             </a:graphic>
-          </wp:anchor>
+          </wp:inline>
         </w:drawing>
       </w:r>
-      <w:r>
-        <w:t>2.5)</w:t>
-      </w:r>
-    </w:p>
-    <w:p/>
-    <w:p/>
-    <w:p/>
-    <w:p/>
-    <w:p/>
-    <w:p/>
-    <w:p/>
-    <w:p/>
-    <w:p>
-      <w:pPr>
-        <w:rPr>
-          <w:rStyle w:val="Normal"/>
-          <w:rFonts w:ascii="Times New Roman" w:eastAsia="Times New Roman" w:hAnsi="Times New Roman" w:cs="Times New Roman"/>
-          <w:snapToGrid w:val="0"/>
-          <w:color w:val="000000"/>
-          <w:w w:val="0"/>
-          <w:sz w:val="0"/>
-          <w:szCs w:val="0"/>
-          <w:u w:color="000000"/>
-          <w:bdr w:val="none" w:sz="0" w:space="0" w:color="000000"/>
-          <w:shd w:val="clear" w:color="000000" w:fill="000000"/>
-          <w:lang w:val="x-none" w:eastAsia="x-none" w:bidi="x-none"/>
+    </w:p>
+    <w:p>
+      <w:pPr>
+        <w:jc w:val="right"/>
+        <w:rPr>
+          <w:b/>
+          <w:color w:val="000000" w:themeColor="text1"/>
+          <w:sz w:val="28"/>
+          <w:szCs w:val="28"/>
+          <w14:shadow w14:blurRad="38100" w14:dist="19050" w14:dir="2700000" w14:sx="100000" w14:sy="100000" w14:kx="0" w14:ky="0" w14:algn="tl">
+            <w14:schemeClr w14:val="dk1">
+              <w14:alpha w14:val="60000"/>
+            </w14:schemeClr>
+          </w14:shadow>
+          <w14:textOutline w14:w="0" w14:cap="flat" w14:cmpd="sng" w14:algn="ctr">
+            <w14:noFill/>
+            <w14:prstDash w14:val="solid"/>
+            <w14:round/>
+          </w14:textOutline>
+        </w:rPr>
+      </w:pPr>
+      <w:r>
+        <w:rPr>
+          <w:rFonts w:hint="cs"/>
+          <w:b/>
+          <w:color w:val="000000" w:themeColor="text1"/>
+          <w:sz w:val="28"/>
+          <w:szCs w:val="28"/>
+          <w:rtl/>
+          <w14:shadow w14:blurRad="38100" w14:dist="19050" w14:dir="2700000" w14:sx="100000" w14:sy="100000" w14:kx="0" w14:ky="0" w14:algn="tl">
+            <w14:schemeClr w14:val="dk1">
+              <w14:alpha w14:val="60000"/>
+            </w14:schemeClr>
+          </w14:shadow>
+          <w14:textOutline w14:w="0" w14:cap="flat" w14:cmpd="sng" w14:algn="ctr">
+            <w14:noFill/>
+            <w14:prstDash w14:val="solid"/>
+            <w14:round/>
+          </w14:textOutline>
+        </w:rPr>
+        <w:lastRenderedPageBreak/>
+        <w:t>צפייה בעגלת קניות ועריכתה</w:t>
+      </w:r>
+      <w:r>
+        <w:rPr>
+          <w:b/>
+          <w:color w:val="000000" w:themeColor="text1"/>
+          <w:sz w:val="28"/>
+          <w:szCs w:val="28"/>
+          <w14:shadow w14:blurRad="38100" w14:dist="19050" w14:dir="2700000" w14:sx="100000" w14:sy="100000" w14:kx="0" w14:ky="0" w14:algn="tl">
+            <w14:schemeClr w14:val="dk1">
+              <w14:alpha w14:val="60000"/>
+            </w14:schemeClr>
+          </w14:shadow>
+          <w14:textOutline w14:w="0" w14:cap="flat" w14:cmpd="sng" w14:algn="ctr">
+            <w14:noFill/>
+            <w14:prstDash w14:val="solid"/>
+            <w14:round/>
+          </w14:textOutline>
+        </w:rPr>
+        <w:t xml:space="preserve"> </w:t>
+      </w:r>
+      <w:r>
+        <w:t xml:space="preserve">- </w:t>
+      </w:r>
+      <w:r>
+        <w:rPr>
+          <w:bCs/>
+          <w:color w:val="000000" w:themeColor="text1"/>
+          <w:sz w:val="28"/>
+          <w:szCs w:val="28"/>
+          <w14:shadow w14:blurRad="38100" w14:dist="19050" w14:dir="2700000" w14:sx="100000" w14:sy="100000" w14:kx="0" w14:ky="0" w14:algn="tl">
+            <w14:schemeClr w14:val="dk1">
+              <w14:alpha w14:val="60000"/>
+            </w14:schemeClr>
+          </w14:shadow>
+          <w14:textOutline w14:w="0" w14:cap="flat" w14:cmpd="sng" w14:algn="ctr">
+            <w14:noFill/>
+            <w14:prstDash w14:val="solid"/>
+            <w14:round/>
+          </w14:textOutline>
+        </w:rPr>
+        <w:t>2.</w:t>
+      </w:r>
+      <w:r>
+        <w:rPr>
+          <w:bCs/>
+          <w:color w:val="000000" w:themeColor="text1"/>
+          <w:sz w:val="28"/>
+          <w:szCs w:val="28"/>
+          <w14:shadow w14:blurRad="38100" w14:dist="19050" w14:dir="2700000" w14:sx="100000" w14:sy="100000" w14:kx="0" w14:ky="0" w14:algn="tl">
+            <w14:schemeClr w14:val="dk1">
+              <w14:alpha w14:val="60000"/>
+            </w14:schemeClr>
+          </w14:shadow>
+          <w14:textOutline w14:w="0" w14:cap="flat" w14:cmpd="sng" w14:algn="ctr">
+            <w14:noFill/>
+            <w14:prstDash w14:val="solid"/>
+            <w14:round/>
+          </w14:textOutline>
+        </w:rPr>
+        <w:t>7</w:t>
+      </w:r>
+    </w:p>
+    <w:p>
+      <w:pPr>
+        <w:jc w:val="right"/>
+        <w:rPr>
+          <w:rtl/>
         </w:rPr>
       </w:pPr>
       <w:r>
         <w:rPr>
           <w:noProof/>
         </w:rPr>
-        <w:lastRenderedPageBreak/>
         <w:drawing>
-          <wp:anchor distT="0" distB="0" distL="114300" distR="114300" simplePos="0" relativeHeight="251661312" behindDoc="0" locked="0" layoutInCell="1" allowOverlap="1">
+          <wp:anchor distT="0" distB="0" distL="114300" distR="114300" simplePos="0" relativeHeight="251661312" behindDoc="0" locked="0" layoutInCell="1" allowOverlap="1" wp14:anchorId="2018E54B" wp14:editId="762132A7">
             <wp:simplePos x="0" y="0"/>
             <wp:positionH relativeFrom="column">
-              <wp:posOffset>527685</wp:posOffset>
+              <wp:posOffset>3613150</wp:posOffset>
             </wp:positionH>
             <wp:positionV relativeFrom="paragraph">
-              <wp:posOffset>0</wp:posOffset>
-            </wp:positionV>
-            <wp:extent cx="2488565" cy="2106930"/>
-            <wp:effectExtent l="0" t="0" r="6985" b="7620"/>
-            <wp:wrapSquare wrapText="bothSides"/>
-            <wp:docPr id="4" name="Picture 4" descr="C:\Users\NOA\Desktop\use cases\2.6.png"/>
-            <wp:cNvGraphicFramePr>
-              <a:graphicFrameLocks xmlns:a="http://schemas.openxmlformats.org/drawingml/2006/main" noChangeAspect="1"/>
-            </wp:cNvGraphicFramePr>
-            <a:graphic xmlns:a="http://schemas.openxmlformats.org/drawingml/2006/main">
-              <a:graphicData uri="http://schemas.openxmlformats.org/drawingml/2006/picture">
-                <pic:pic xmlns:pic="http://schemas.openxmlformats.org/drawingml/2006/picture">
-                  <pic:nvPicPr>
-                    <pic:cNvPr id="0" name="Picture 4" descr="C:\Users\NOA\Desktop\use cases\2.6.png"/>
-                    <pic:cNvPicPr>
-                      <a:picLocks noChangeAspect="1" noChangeArrowheads="1"/>
-                    </pic:cNvPicPr>
-                  </pic:nvPicPr>
-                  <pic:blipFill>
-                    <a:blip r:embed="rId9">
-                      <a:extLst>
-                        <a:ext uri="{28A0092B-C50C-407E-A947-70E740481C1C}">
-                          <a14:useLocalDpi xmlns:a14="http://schemas.microsoft.com/office/drawing/2010/main" val="0"/>
-                        </a:ext>
-                      </a:extLst>
-                    </a:blip>
-                    <a:srcRect/>
-                    <a:stretch>
-                      <a:fillRect/>
-                    </a:stretch>
-                  </pic:blipFill>
-                  <pic:spPr bwMode="auto">
-                    <a:xfrm>
-                      <a:off x="0" y="0"/>
-                      <a:ext cx="2488565" cy="2106930"/>
-                    </a:xfrm>
-                    <a:prstGeom prst="rect">
-                      <a:avLst/>
-                    </a:prstGeom>
-                    <a:noFill/>
-                    <a:ln>
-                      <a:noFill/>
-                    </a:ln>
-                  </pic:spPr>
-                </pic:pic>
-              </a:graphicData>
-            </a:graphic>
-            <wp14:sizeRelH relativeFrom="margin">
-              <wp14:pctWidth>0</wp14:pctWidth>
-            </wp14:sizeRelH>
-            <wp14:sizeRelV relativeFrom="margin">
-              <wp14:pctHeight>0</wp14:pctHeight>
-            </wp14:sizeRelV>
-          </wp:anchor>
-        </w:drawing>
-      </w:r>
-      <w:r>
-        <w:t>2.6)</w:t>
-      </w:r>
-      <w:r>
-        <w:rPr>
-          <w:rStyle w:val="Normal"/>
-          <w:rFonts w:ascii="Times New Roman" w:eastAsia="Times New Roman" w:hAnsi="Times New Roman" w:cs="Times New Roman"/>
-          <w:snapToGrid w:val="0"/>
-          <w:color w:val="000000"/>
-          <w:w w:val="0"/>
-          <w:sz w:val="0"/>
-          <w:szCs w:val="0"/>
-          <w:u w:color="000000"/>
-          <w:bdr w:val="none" w:sz="0" w:space="0" w:color="000000"/>
-          <w:shd w:val="clear" w:color="000000" w:fill="000000"/>
-          <w:lang w:val="x-none" w:eastAsia="x-none" w:bidi="x-none"/>
-        </w:rPr>
-        <w:t xml:space="preserve"> </w:t>
-      </w:r>
-    </w:p>
-    <w:p>
-      <w:pPr>
-        <w:rPr>
-          <w:rStyle w:val="Normal"/>
-          <w:rFonts w:ascii="Times New Roman" w:eastAsia="Times New Roman" w:hAnsi="Times New Roman" w:cs="Times New Roman"/>
-          <w:snapToGrid w:val="0"/>
-          <w:color w:val="000000"/>
-          <w:w w:val="0"/>
-          <w:sz w:val="0"/>
-          <w:szCs w:val="0"/>
-          <w:u w:color="000000"/>
-          <w:bdr w:val="none" w:sz="0" w:space="0" w:color="000000"/>
-          <w:shd w:val="clear" w:color="000000" w:fill="000000"/>
-          <w:lang w:val="x-none" w:eastAsia="x-none" w:bidi="x-none"/>
-        </w:rPr>
-      </w:pPr>
-    </w:p>
-    <w:p>
-      <w:pPr>
-        <w:rPr>
-          <w:rStyle w:val="Normal"/>
-          <w:rFonts w:ascii="Times New Roman" w:eastAsia="Times New Roman" w:hAnsi="Times New Roman" w:cs="Times New Roman"/>
-          <w:snapToGrid w:val="0"/>
-          <w:color w:val="000000"/>
-          <w:w w:val="0"/>
-          <w:sz w:val="0"/>
-          <w:szCs w:val="0"/>
-          <w:u w:color="000000"/>
-          <w:bdr w:val="none" w:sz="0" w:space="0" w:color="000000"/>
-          <w:shd w:val="clear" w:color="000000" w:fill="000000"/>
-          <w:lang w:val="x-none" w:eastAsia="x-none" w:bidi="x-none"/>
-        </w:rPr>
-      </w:pPr>
-    </w:p>
-    <w:p>
-      <w:pPr>
-        <w:rPr>
-          <w:rStyle w:val="Normal"/>
-          <w:rFonts w:ascii="Times New Roman" w:eastAsia="Times New Roman" w:hAnsi="Times New Roman" w:cs="Times New Roman"/>
-          <w:snapToGrid w:val="0"/>
-          <w:color w:val="000000"/>
-          <w:w w:val="0"/>
-          <w:sz w:val="0"/>
-          <w:szCs w:val="0"/>
-          <w:u w:color="000000"/>
-          <w:bdr w:val="none" w:sz="0" w:space="0" w:color="000000"/>
-          <w:shd w:val="clear" w:color="000000" w:fill="000000"/>
-          <w:lang w:val="x-none" w:eastAsia="x-none" w:bidi="x-none"/>
-        </w:rPr>
-      </w:pPr>
-    </w:p>
-    <w:p/>
-    <w:p/>
-    <w:p/>
-    <w:p/>
-    <w:p/>
-    <w:p/>
-    <w:p/>
-    <w:p>
-      <w:pPr>
-        <w:rPr>
-          <w:rStyle w:val="Normal"/>
-          <w:rFonts w:ascii="Times New Roman" w:eastAsia="Times New Roman" w:hAnsi="Times New Roman" w:cs="Times New Roman"/>
-          <w:snapToGrid w:val="0"/>
-          <w:color w:val="000000"/>
-          <w:w w:val="0"/>
-          <w:sz w:val="0"/>
-          <w:szCs w:val="0"/>
-          <w:u w:color="000000"/>
-          <w:bdr w:val="none" w:sz="0" w:space="0" w:color="000000"/>
-          <w:shd w:val="clear" w:color="000000" w:fill="000000"/>
-          <w:lang w:val="x-none" w:eastAsia="x-none" w:bidi="x-none"/>
-        </w:rPr>
-      </w:pPr>
-      <w:r>
-        <w:rPr>
-          <w:noProof/>
-        </w:rPr>
-        <w:drawing>
-          <wp:anchor distT="0" distB="0" distL="114300" distR="114300" simplePos="0" relativeHeight="251662336" behindDoc="0" locked="0" layoutInCell="1" allowOverlap="1">
-            <wp:simplePos x="0" y="0"/>
-            <wp:positionH relativeFrom="column">
-              <wp:posOffset>419735</wp:posOffset>
-            </wp:positionH>
-            <wp:positionV relativeFrom="paragraph">
-              <wp:posOffset>1905</wp:posOffset>
+              <wp:posOffset>50800</wp:posOffset>
             </wp:positionV>
             <wp:extent cx="2645410" cy="2136775"/>
             <wp:effectExtent l="0" t="0" r="2540" b="0"/>
             <wp:wrapSquare wrapText="bothSides"/>
-            <wp:docPr id="5" name="Picture 5" descr="C:\Users\NOA\Desktop\use cases\2.7.png"/>
+            <wp:docPr id="6" name="Picture 6" descr="C:\Users\NOA\Desktop\use cases\2.7.png"/>
             <wp:cNvGraphicFramePr>
               <a:graphicFrameLocks xmlns:a="http://schemas.openxmlformats.org/drawingml/2006/main" noChangeAspect="1"/>
             </wp:cNvGraphicFramePr>
@@ -464,7 +1082,7 @@
                     </pic:cNvPicPr>
                   </pic:nvPicPr>
                   <pic:blipFill>
-                    <a:blip r:embed="rId10">
+                    <a:blip r:embed="rId9">
                       <a:extLst>
                         <a:ext uri="{28A0092B-C50C-407E-A947-70E740481C1C}">
                           <a14:useLocalDpi xmlns:a14="http://schemas.microsoft.com/office/drawing/2010/main" val="0"/>
@@ -501,117 +1119,219 @@
           </wp:anchor>
         </w:drawing>
       </w:r>
-      <w:r>
-        <w:t>2.7)</w:t>
-      </w:r>
-      <w:r>
-        <w:rPr>
-          <w:rStyle w:val="Normal"/>
-          <w:rFonts w:ascii="Times New Roman" w:eastAsia="Times New Roman" w:hAnsi="Times New Roman" w:cs="Times New Roman"/>
-          <w:snapToGrid w:val="0"/>
-          <w:color w:val="000000"/>
-          <w:w w:val="0"/>
-          <w:sz w:val="0"/>
-          <w:szCs w:val="0"/>
-          <w:u w:color="000000"/>
-          <w:bdr w:val="none" w:sz="0" w:space="0" w:color="000000"/>
-          <w:shd w:val="clear" w:color="000000" w:fill="000000"/>
-          <w:lang w:val="x-none" w:eastAsia="x-none" w:bidi="x-none"/>
+    </w:p>
+    <w:p>
+      <w:pPr>
+        <w:jc w:val="right"/>
+        <w:rPr>
+          <w:rtl/>
+        </w:rPr>
+      </w:pPr>
+    </w:p>
+    <w:p>
+      <w:pPr>
+        <w:jc w:val="right"/>
+        <w:rPr>
+          <w:rtl/>
+        </w:rPr>
+      </w:pPr>
+    </w:p>
+    <w:p>
+      <w:pPr>
+        <w:jc w:val="right"/>
+        <w:rPr>
+          <w:rtl/>
+        </w:rPr>
+      </w:pPr>
+    </w:p>
+    <w:p>
+      <w:pPr>
+        <w:jc w:val="right"/>
+        <w:rPr>
+          <w:rtl/>
+        </w:rPr>
+      </w:pPr>
+    </w:p>
+    <w:p>
+      <w:pPr>
+        <w:jc w:val="right"/>
+        <w:rPr>
+          <w:rtl/>
+        </w:rPr>
+      </w:pPr>
+    </w:p>
+    <w:p>
+      <w:pPr>
+        <w:jc w:val="right"/>
+        <w:rPr>
+          <w:rtl/>
+        </w:rPr>
+      </w:pPr>
+    </w:p>
+    <w:p>
+      <w:pPr>
+        <w:jc w:val="right"/>
+        <w:rPr>
+          <w:rtl/>
+        </w:rPr>
+      </w:pPr>
+    </w:p>
+    <w:p>
+      <w:pPr>
+        <w:jc w:val="right"/>
+        <w:rPr>
+          <w:rtl/>
+        </w:rPr>
+      </w:pPr>
+    </w:p>
+    <w:p>
+      <w:pPr>
+        <w:jc w:val="right"/>
+        <w:rPr>
+          <w:bCs/>
+          <w:color w:val="000000" w:themeColor="text1"/>
+          <w:sz w:val="28"/>
+          <w:szCs w:val="28"/>
+          <w:rtl/>
+          <w14:shadow w14:blurRad="38100" w14:dist="19050" w14:dir="2700000" w14:sx="100000" w14:sy="100000" w14:kx="0" w14:ky="0" w14:algn="tl">
+            <w14:schemeClr w14:val="dk1">
+              <w14:alpha w14:val="60000"/>
+            </w14:schemeClr>
+          </w14:shadow>
+          <w14:textOutline w14:w="0" w14:cap="flat" w14:cmpd="sng" w14:algn="ctr">
+            <w14:noFill/>
+            <w14:prstDash w14:val="solid"/>
+            <w14:round/>
+          </w14:textOutline>
+        </w:rPr>
+      </w:pPr>
+      <w:r>
+        <w:rPr>
+          <w:rFonts w:hint="cs"/>
+          <w:b/>
+          <w:color w:val="000000" w:themeColor="text1"/>
+          <w:sz w:val="28"/>
+          <w:szCs w:val="28"/>
+          <w:rtl/>
+          <w14:shadow w14:blurRad="38100" w14:dist="19050" w14:dir="2700000" w14:sx="100000" w14:sy="100000" w14:kx="0" w14:ky="0" w14:algn="tl">
+            <w14:schemeClr w14:val="dk1">
+              <w14:alpha w14:val="60000"/>
+            </w14:schemeClr>
+          </w14:shadow>
+          <w14:textOutline w14:w="0" w14:cap="flat" w14:cmpd="sng" w14:algn="ctr">
+            <w14:noFill/>
+            <w14:prstDash w14:val="solid"/>
+            <w14:round/>
+          </w14:textOutline>
         </w:rPr>
         <w:t xml:space="preserve"> </w:t>
       </w:r>
-    </w:p>
-    <w:p>
-      <w:pPr>
-        <w:rPr>
-          <w:rStyle w:val="Normal"/>
-          <w:rFonts w:ascii="Times New Roman" w:eastAsia="Times New Roman" w:hAnsi="Times New Roman" w:cs="Times New Roman"/>
-          <w:snapToGrid w:val="0"/>
-          <w:color w:val="000000"/>
-          <w:w w:val="0"/>
-          <w:sz w:val="0"/>
-          <w:szCs w:val="0"/>
-          <w:u w:color="000000"/>
-          <w:bdr w:val="none" w:sz="0" w:space="0" w:color="000000"/>
-          <w:shd w:val="clear" w:color="000000" w:fill="000000"/>
-          <w:lang w:val="x-none" w:eastAsia="x-none" w:bidi="x-none"/>
-        </w:rPr>
-      </w:pPr>
-    </w:p>
-    <w:p>
-      <w:pPr>
-        <w:rPr>
-          <w:rStyle w:val="Normal"/>
-          <w:rFonts w:ascii="Times New Roman" w:eastAsia="Times New Roman" w:hAnsi="Times New Roman" w:cs="Times New Roman"/>
-          <w:snapToGrid w:val="0"/>
-          <w:color w:val="000000"/>
-          <w:w w:val="0"/>
-          <w:sz w:val="0"/>
-          <w:szCs w:val="0"/>
-          <w:u w:color="000000"/>
-          <w:bdr w:val="none" w:sz="0" w:space="0" w:color="000000"/>
-          <w:shd w:val="clear" w:color="000000" w:fill="000000"/>
-          <w:lang w:val="x-none" w:eastAsia="x-none" w:bidi="x-none"/>
-        </w:rPr>
-      </w:pPr>
-    </w:p>
-    <w:p>
-      <w:pPr>
-        <w:rPr>
-          <w:rStyle w:val="Normal"/>
-          <w:rFonts w:ascii="Times New Roman" w:eastAsia="Times New Roman" w:hAnsi="Times New Roman" w:cs="Times New Roman"/>
-          <w:snapToGrid w:val="0"/>
-          <w:color w:val="000000"/>
-          <w:w w:val="0"/>
-          <w:sz w:val="0"/>
-          <w:szCs w:val="0"/>
-          <w:u w:color="000000"/>
-          <w:bdr w:val="none" w:sz="0" w:space="0" w:color="000000"/>
-          <w:shd w:val="clear" w:color="000000" w:fill="000000"/>
-          <w:lang w:val="x-none" w:eastAsia="x-none" w:bidi="x-none"/>
-        </w:rPr>
-      </w:pPr>
-    </w:p>
-    <w:p>
-      <w:pPr>
-        <w:rPr>
-          <w:rStyle w:val="Normal"/>
-          <w:rFonts w:ascii="Times New Roman" w:eastAsia="Times New Roman" w:hAnsi="Times New Roman" w:cs="Times New Roman"/>
-          <w:snapToGrid w:val="0"/>
-          <w:color w:val="000000"/>
-          <w:w w:val="0"/>
-          <w:sz w:val="0"/>
-          <w:szCs w:val="0"/>
-          <w:u w:color="000000"/>
-          <w:bdr w:val="none" w:sz="0" w:space="0" w:color="000000"/>
-          <w:shd w:val="clear" w:color="000000" w:fill="000000"/>
-          <w:lang w:val="x-none" w:eastAsia="x-none" w:bidi="x-none"/>
-        </w:rPr>
-      </w:pPr>
-    </w:p>
-    <w:p/>
-    <w:p/>
-    <w:p/>
-    <w:p/>
-    <w:p/>
-    <w:p>
-      <w:r>
-        <w:rPr>
+      <w:r>
+        <w:rPr>
+          <w:b/>
+          <w:color w:val="000000" w:themeColor="text1"/>
+          <w:sz w:val="28"/>
+          <w:szCs w:val="28"/>
+          <w:rtl/>
+          <w14:shadow w14:blurRad="38100" w14:dist="19050" w14:dir="2700000" w14:sx="100000" w14:sy="100000" w14:kx="0" w14:ky="0" w14:algn="tl">
+            <w14:schemeClr w14:val="dk1">
+              <w14:alpha w14:val="60000"/>
+            </w14:schemeClr>
+          </w14:shadow>
+          <w14:textOutline w14:w="0" w14:cap="flat" w14:cmpd="sng" w14:algn="ctr">
+            <w14:noFill/>
+            <w14:prstDash w14:val="solid"/>
+            <w14:round/>
+          </w14:textOutline>
+        </w:rPr>
+        <w:t>רכישת מוצרים בהתאם למדיניות הקניה וההנחה שלהם וזמינותם במלאי</w:t>
+      </w:r>
+      <w:r>
+        <w:rPr>
+          <w:b/>
+          <w:color w:val="000000" w:themeColor="text1"/>
+          <w:sz w:val="28"/>
+          <w:szCs w:val="28"/>
+          <w14:shadow w14:blurRad="38100" w14:dist="19050" w14:dir="2700000" w14:sx="100000" w14:sy="100000" w14:kx="0" w14:ky="0" w14:algn="tl">
+            <w14:schemeClr w14:val="dk1">
+              <w14:alpha w14:val="60000"/>
+            </w14:schemeClr>
+          </w14:shadow>
+          <w14:textOutline w14:w="0" w14:cap="flat" w14:cmpd="sng" w14:algn="ctr">
+            <w14:noFill/>
+            <w14:prstDash w14:val="solid"/>
+            <w14:round/>
+          </w14:textOutline>
+        </w:rPr>
+        <w:t xml:space="preserve"> </w:t>
+      </w:r>
+      <w:r>
+        <w:t xml:space="preserve">- </w:t>
+      </w:r>
+      <w:r>
+        <w:rPr>
+          <w:bCs/>
+          <w:color w:val="000000" w:themeColor="text1"/>
+          <w:sz w:val="28"/>
+          <w:szCs w:val="28"/>
+          <w14:shadow w14:blurRad="38100" w14:dist="19050" w14:dir="2700000" w14:sx="100000" w14:sy="100000" w14:kx="0" w14:ky="0" w14:algn="tl">
+            <w14:schemeClr w14:val="dk1">
+              <w14:alpha w14:val="60000"/>
+            </w14:schemeClr>
+          </w14:shadow>
+          <w14:textOutline w14:w="0" w14:cap="flat" w14:cmpd="sng" w14:algn="ctr">
+            <w14:noFill/>
+            <w14:prstDash w14:val="solid"/>
+            <w14:round/>
+          </w14:textOutline>
+        </w:rPr>
+        <w:t>2.8</w:t>
+      </w:r>
+    </w:p>
+    <w:p>
+      <w:pPr>
+        <w:jc w:val="right"/>
+        <w:rPr>
+          <w:b/>
+          <w:color w:val="000000" w:themeColor="text1"/>
+          <w:sz w:val="28"/>
+          <w:szCs w:val="28"/>
+          <w:rtl/>
+          <w14:shadow w14:blurRad="38100" w14:dist="19050" w14:dir="2700000" w14:sx="100000" w14:sy="100000" w14:kx="0" w14:ky="0" w14:algn="tl">
+            <w14:schemeClr w14:val="dk1">
+              <w14:alpha w14:val="60000"/>
+            </w14:schemeClr>
+          </w14:shadow>
+          <w14:textOutline w14:w="0" w14:cap="flat" w14:cmpd="sng" w14:algn="ctr">
+            <w14:noFill/>
+            <w14:prstDash w14:val="solid"/>
+            <w14:round/>
+          </w14:textOutline>
+        </w:rPr>
+      </w:pPr>
+      <w:r>
+        <w:rPr>
+          <w:b/>
           <w:noProof/>
+          <w:color w:val="000000" w:themeColor="text1"/>
+          <w:sz w:val="28"/>
+          <w:szCs w:val="28"/>
+          <w14:shadow w14:blurRad="38100" w14:dist="19050" w14:dir="2700000" w14:sx="100000" w14:sy="100000" w14:kx="0" w14:ky="0" w14:algn="tl">
+            <w14:schemeClr w14:val="dk1">
+              <w14:alpha w14:val="60000"/>
+            </w14:schemeClr>
+          </w14:shadow>
+          <w14:textOutline w14:w="0" w14:cap="flat" w14:cmpd="sng" w14:algn="ctr">
+            <w14:noFill/>
+            <w14:prstDash w14:val="solid"/>
+            <w14:round/>
+          </w14:textOutline>
         </w:rPr>
         <w:drawing>
-          <wp:anchor distT="0" distB="0" distL="114300" distR="114300" simplePos="0" relativeHeight="251663360" behindDoc="0" locked="0" layoutInCell="1" allowOverlap="1">
-            <wp:simplePos x="0" y="0"/>
-            <wp:positionH relativeFrom="column">
-              <wp:posOffset>410275</wp:posOffset>
-            </wp:positionH>
-            <wp:positionV relativeFrom="paragraph">
-              <wp:posOffset>251792</wp:posOffset>
-            </wp:positionV>
-            <wp:extent cx="4092575" cy="3206115"/>
-            <wp:effectExtent l="0" t="0" r="3175" b="0"/>
-            <wp:wrapSquare wrapText="bothSides"/>
-            <wp:docPr id="6" name="Picture 6" descr="C:\Users\NOA\Desktop\use cases\2.8.png"/>
+          <wp:inline distT="0" distB="0" distL="0" distR="0" wp14:anchorId="72A12AA6" wp14:editId="2BEE176B">
+            <wp:extent cx="4724400" cy="3822700"/>
+            <wp:effectExtent l="0" t="0" r="0" b="6350"/>
+            <wp:docPr id="7" name="Picture 7"/>
             <wp:cNvGraphicFramePr>
               <a:graphicFrameLocks xmlns:a="http://schemas.openxmlformats.org/drawingml/2006/main" noChangeAspect="1"/>
             </wp:cNvGraphicFramePr>
@@ -619,7 +1339,198 @@
               <a:graphicData uri="http://schemas.openxmlformats.org/drawingml/2006/picture">
                 <pic:pic xmlns:pic="http://schemas.openxmlformats.org/drawingml/2006/picture">
                   <pic:nvPicPr>
-                    <pic:cNvPr id="0" name="Picture 6" descr="C:\Users\NOA\Desktop\use cases\2.8.png"/>
+                    <pic:cNvPr id="0" name="Picture 6"/>
+                    <pic:cNvPicPr>
+                      <a:picLocks noChangeAspect="1" noChangeArrowheads="1"/>
+                    </pic:cNvPicPr>
+                  </pic:nvPicPr>
+                  <pic:blipFill>
+                    <a:blip r:embed="rId10">
+                      <a:extLst>
+                        <a:ext uri="{28A0092B-C50C-407E-A947-70E740481C1C}">
+                          <a14:useLocalDpi xmlns:a14="http://schemas.microsoft.com/office/drawing/2010/main" val="0"/>
+                        </a:ext>
+                      </a:extLst>
+                    </a:blip>
+                    <a:srcRect/>
+                    <a:stretch>
+                      <a:fillRect/>
+                    </a:stretch>
+                  </pic:blipFill>
+                  <pic:spPr bwMode="auto">
+                    <a:xfrm>
+                      <a:off x="0" y="0"/>
+                      <a:ext cx="4724400" cy="3822700"/>
+                    </a:xfrm>
+                    <a:prstGeom prst="rect">
+                      <a:avLst/>
+                    </a:prstGeom>
+                    <a:noFill/>
+                    <a:ln>
+                      <a:noFill/>
+                    </a:ln>
+                  </pic:spPr>
+                </pic:pic>
+              </a:graphicData>
+            </a:graphic>
+          </wp:inline>
+        </w:drawing>
+      </w:r>
+    </w:p>
+    <w:p>
+      <w:pPr>
+        <w:jc w:val="right"/>
+      </w:pPr>
+    </w:p>
+    <w:p>
+      <w:pPr>
+        <w:jc w:val="right"/>
+      </w:pPr>
+    </w:p>
+    <w:p>
+      <w:pPr>
+        <w:jc w:val="right"/>
+      </w:pPr>
+    </w:p>
+    <w:p>
+      <w:pPr>
+        <w:jc w:val="right"/>
+      </w:pPr>
+    </w:p>
+    <w:p>
+      <w:pPr>
+        <w:jc w:val="right"/>
+        <w:rPr>
+          <w:bCs/>
+          <w:color w:val="000000" w:themeColor="text1"/>
+          <w:sz w:val="28"/>
+          <w:szCs w:val="28"/>
+          <w:rtl/>
+          <w14:shadow w14:blurRad="38100" w14:dist="19050" w14:dir="2700000" w14:sx="100000" w14:sy="100000" w14:kx="0" w14:ky="0" w14:algn="tl">
+            <w14:schemeClr w14:val="dk1">
+              <w14:alpha w14:val="60000"/>
+            </w14:schemeClr>
+          </w14:shadow>
+          <w14:textOutline w14:w="0" w14:cap="flat" w14:cmpd="sng" w14:algn="ctr">
+            <w14:noFill/>
+            <w14:prstDash w14:val="solid"/>
+            <w14:round/>
+          </w14:textOutline>
+        </w:rPr>
+      </w:pPr>
+      <w:r>
+        <w:rPr>
+          <w:b/>
+          <w:color w:val="000000" w:themeColor="text1"/>
+          <w:sz w:val="28"/>
+          <w:szCs w:val="28"/>
+          <w14:shadow w14:blurRad="38100" w14:dist="19050" w14:dir="2700000" w14:sx="100000" w14:sy="100000" w14:kx="0" w14:ky="0" w14:algn="tl">
+            <w14:schemeClr w14:val="dk1">
+              <w14:alpha w14:val="60000"/>
+            </w14:schemeClr>
+          </w14:shadow>
+          <w14:textOutline w14:w="0" w14:cap="flat" w14:cmpd="sng" w14:algn="ctr">
+            <w14:noFill/>
+            <w14:prstDash w14:val="solid"/>
+            <w14:round/>
+          </w14:textOutline>
+        </w:rPr>
+        <w:lastRenderedPageBreak/>
+        <w:t xml:space="preserve"> </w:t>
+      </w:r>
+      <w:r>
+        <w:rPr>
+          <w:rFonts w:hint="cs"/>
+          <w:b/>
+          <w:color w:val="000000" w:themeColor="text1"/>
+          <w:sz w:val="28"/>
+          <w:szCs w:val="28"/>
+          <w:rtl/>
+          <w14:shadow w14:blurRad="38100" w14:dist="19050" w14:dir="2700000" w14:sx="100000" w14:sy="100000" w14:kx="0" w14:ky="0" w14:algn="tl">
+            <w14:schemeClr w14:val="dk1">
+              <w14:alpha w14:val="60000"/>
+            </w14:schemeClr>
+          </w14:shadow>
+          <w14:textOutline w14:w="0" w14:cap="flat" w14:cmpd="sng" w14:algn="ctr">
+            <w14:noFill/>
+            <w14:prstDash w14:val="solid"/>
+            <w14:round/>
+          </w14:textOutline>
+        </w:rPr>
+        <w:t xml:space="preserve"> יציאה מהמערכת</w:t>
+      </w:r>
+      <w:r>
+        <w:t>–</w:t>
+      </w:r>
+      <w:r>
+        <w:t xml:space="preserve"> </w:t>
+      </w:r>
+      <w:r>
+        <w:rPr>
+          <w:bCs/>
+          <w:color w:val="000000" w:themeColor="text1"/>
+          <w:sz w:val="28"/>
+          <w:szCs w:val="28"/>
+          <w14:shadow w14:blurRad="38100" w14:dist="19050" w14:dir="2700000" w14:sx="100000" w14:sy="100000" w14:kx="0" w14:ky="0" w14:algn="tl">
+            <w14:schemeClr w14:val="dk1">
+              <w14:alpha w14:val="60000"/>
+            </w14:schemeClr>
+          </w14:shadow>
+          <w14:textOutline w14:w="0" w14:cap="flat" w14:cmpd="sng" w14:algn="ctr">
+            <w14:noFill/>
+            <w14:prstDash w14:val="solid"/>
+            <w14:round/>
+          </w14:textOutline>
+        </w:rPr>
+        <w:t>3.1</w:t>
+      </w:r>
+    </w:p>
+    <w:p>
+      <w:pPr>
+        <w:jc w:val="right"/>
+        <w:rPr>
+          <w:bCs/>
+          <w:color w:val="000000" w:themeColor="text1"/>
+          <w:sz w:val="28"/>
+          <w:szCs w:val="28"/>
+          <w:rtl/>
+          <w14:shadow w14:blurRad="38100" w14:dist="19050" w14:dir="2700000" w14:sx="100000" w14:sy="100000" w14:kx="0" w14:ky="0" w14:algn="tl">
+            <w14:schemeClr w14:val="dk1">
+              <w14:alpha w14:val="60000"/>
+            </w14:schemeClr>
+          </w14:shadow>
+          <w14:textOutline w14:w="0" w14:cap="flat" w14:cmpd="sng" w14:algn="ctr">
+            <w14:noFill/>
+            <w14:prstDash w14:val="solid"/>
+            <w14:round/>
+          </w14:textOutline>
+        </w:rPr>
+      </w:pPr>
+      <w:r>
+        <w:rPr>
+          <w:noProof/>
+        </w:rPr>
+        <w:drawing>
+          <wp:anchor distT="0" distB="0" distL="114300" distR="114300" simplePos="0" relativeHeight="251663360" behindDoc="0" locked="0" layoutInCell="1" allowOverlap="1" wp14:anchorId="68053A1D" wp14:editId="2B934700">
+            <wp:simplePos x="0" y="0"/>
+            <wp:positionH relativeFrom="column">
+              <wp:posOffset>3784600</wp:posOffset>
+            </wp:positionH>
+            <wp:positionV relativeFrom="paragraph">
+              <wp:posOffset>6350</wp:posOffset>
+            </wp:positionV>
+            <wp:extent cx="2467610" cy="1529080"/>
+            <wp:effectExtent l="0" t="0" r="8890" b="0"/>
+            <wp:wrapSquare wrapText="bothSides"/>
+            <wp:docPr id="8" name="Picture 8" descr="C:\Users\NOA\Desktop\use cases\3.1.png"/>
+            <wp:cNvGraphicFramePr>
+              <a:graphicFrameLocks xmlns:a="http://schemas.openxmlformats.org/drawingml/2006/main" noChangeAspect="1"/>
+            </wp:cNvGraphicFramePr>
+            <a:graphic xmlns:a="http://schemas.openxmlformats.org/drawingml/2006/main">
+              <a:graphicData uri="http://schemas.openxmlformats.org/drawingml/2006/picture">
+                <pic:pic xmlns:pic="http://schemas.openxmlformats.org/drawingml/2006/picture">
+                  <pic:nvPicPr>
+                    <pic:cNvPr id="0" name="Picture 7" descr="C:\Users\NOA\Desktop\use cases\3.1.png"/>
                     <pic:cNvPicPr>
                       <a:picLocks noChangeAspect="1" noChangeArrowheads="1"/>
                     </pic:cNvPicPr>
@@ -640,7 +1551,7 @@
                   <pic:spPr bwMode="auto">
                     <a:xfrm>
                       <a:off x="0" y="0"/>
-                      <a:ext cx="4092575" cy="3206115"/>
+                      <a:ext cx="2467610" cy="1529080"/>
                     </a:xfrm>
                     <a:prstGeom prst="rect">
                       <a:avLst/>
@@ -664,39 +1575,161 @@
       </w:r>
     </w:p>
     <w:p>
-      <w:r>
-        <w:t>2.8)</w:t>
-      </w:r>
-    </w:p>
-    <w:p/>
-    <w:p/>
-    <w:p/>
-    <w:p/>
-    <w:p/>
-    <w:p/>
-    <w:p/>
-    <w:p/>
-    <w:p/>
-    <w:p/>
-    <w:p>
-      <w:r>
-        <w:rPr>
+      <w:pPr>
+        <w:jc w:val="right"/>
+        <w:rPr>
+          <w:rtl/>
+        </w:rPr>
+      </w:pPr>
+    </w:p>
+    <w:p>
+      <w:pPr>
+        <w:jc w:val="right"/>
+        <w:rPr>
+          <w:rtl/>
+        </w:rPr>
+      </w:pPr>
+    </w:p>
+    <w:p>
+      <w:pPr>
+        <w:jc w:val="right"/>
+        <w:rPr>
+          <w:rtl/>
+        </w:rPr>
+      </w:pPr>
+    </w:p>
+    <w:p>
+      <w:pPr>
+        <w:jc w:val="right"/>
+        <w:rPr>
+          <w:rtl/>
+        </w:rPr>
+      </w:pPr>
+    </w:p>
+    <w:p>
+      <w:pPr>
+        <w:jc w:val="right"/>
+        <w:rPr>
+          <w:rtl/>
+        </w:rPr>
+      </w:pPr>
+    </w:p>
+    <w:p>
+      <w:pPr>
+        <w:jc w:val="right"/>
+        <w:rPr>
+          <w:rtl/>
+        </w:rPr>
+      </w:pPr>
+    </w:p>
+    <w:p>
+      <w:pPr>
+        <w:jc w:val="right"/>
+        <w:rPr>
+          <w:bCs/>
+          <w:color w:val="000000" w:themeColor="text1"/>
+          <w:sz w:val="28"/>
+          <w:szCs w:val="28"/>
+          <w14:shadow w14:blurRad="38100" w14:dist="19050" w14:dir="2700000" w14:sx="100000" w14:sy="100000" w14:kx="0" w14:ky="0" w14:algn="tl">
+            <w14:schemeClr w14:val="dk1">
+              <w14:alpha w14:val="60000"/>
+            </w14:schemeClr>
+          </w14:shadow>
+          <w14:textOutline w14:w="0" w14:cap="flat" w14:cmpd="sng" w14:algn="ctr">
+            <w14:noFill/>
+            <w14:prstDash w14:val="solid"/>
+            <w14:round/>
+          </w14:textOutline>
+        </w:rPr>
+      </w:pPr>
+      <w:r>
+        <w:rPr>
+          <w:rFonts w:hint="cs"/>
+          <w:b/>
+          <w:color w:val="000000" w:themeColor="text1"/>
+          <w:sz w:val="28"/>
+          <w:szCs w:val="28"/>
+          <w:rtl/>
+          <w14:shadow w14:blurRad="38100" w14:dist="19050" w14:dir="2700000" w14:sx="100000" w14:sy="100000" w14:kx="0" w14:ky="0" w14:algn="tl">
+            <w14:schemeClr w14:val="dk1">
+              <w14:alpha w14:val="60000"/>
+            </w14:schemeClr>
+          </w14:shadow>
+          <w14:textOutline w14:w="0" w14:cap="flat" w14:cmpd="sng" w14:algn="ctr">
+            <w14:noFill/>
+            <w14:prstDash w14:val="solid"/>
+            <w14:round/>
+          </w14:textOutline>
+        </w:rPr>
+        <w:t xml:space="preserve"> מנוי פותח חנות</w:t>
+      </w:r>
+      <w:r>
+        <w:t xml:space="preserve">– </w:t>
+      </w:r>
+      <w:r>
+        <w:rPr>
+          <w:bCs/>
+          <w:color w:val="000000" w:themeColor="text1"/>
+          <w:sz w:val="28"/>
+          <w:szCs w:val="28"/>
+          <w14:shadow w14:blurRad="38100" w14:dist="19050" w14:dir="2700000" w14:sx="100000" w14:sy="100000" w14:kx="0" w14:ky="0" w14:algn="tl">
+            <w14:schemeClr w14:val="dk1">
+              <w14:alpha w14:val="60000"/>
+            </w14:schemeClr>
+          </w14:shadow>
+          <w14:textOutline w14:w="0" w14:cap="flat" w14:cmpd="sng" w14:algn="ctr">
+            <w14:noFill/>
+            <w14:prstDash w14:val="solid"/>
+            <w14:round/>
+          </w14:textOutline>
+        </w:rPr>
+        <w:t>3.2</w:t>
+      </w:r>
+    </w:p>
+    <w:p>
+      <w:pPr>
+        <w:jc w:val="right"/>
+        <w:rPr>
+          <w:bCs/>
+          <w:color w:val="000000" w:themeColor="text1"/>
+          <w:sz w:val="28"/>
+          <w:szCs w:val="28"/>
+          <w:rtl/>
+          <w14:shadow w14:blurRad="38100" w14:dist="19050" w14:dir="2700000" w14:sx="100000" w14:sy="100000" w14:kx="0" w14:ky="0" w14:algn="tl">
+            <w14:schemeClr w14:val="dk1">
+              <w14:alpha w14:val="60000"/>
+            </w14:schemeClr>
+          </w14:shadow>
+          <w14:textOutline w14:w="0" w14:cap="flat" w14:cmpd="sng" w14:algn="ctr">
+            <w14:noFill/>
+            <w14:prstDash w14:val="solid"/>
+            <w14:round/>
+          </w14:textOutline>
+        </w:rPr>
+      </w:pPr>
+      <w:r>
+        <w:rPr>
+          <w:bCs/>
           <w:noProof/>
-        </w:rPr>
-        <w:lastRenderedPageBreak/>
+          <w:color w:val="000000" w:themeColor="text1"/>
+          <w:sz w:val="28"/>
+          <w:szCs w:val="28"/>
+          <w14:shadow w14:blurRad="38100" w14:dist="19050" w14:dir="2700000" w14:sx="100000" w14:sy="100000" w14:kx="0" w14:ky="0" w14:algn="tl">
+            <w14:schemeClr w14:val="dk1">
+              <w14:alpha w14:val="60000"/>
+            </w14:schemeClr>
+          </w14:shadow>
+          <w14:textOutline w14:w="0" w14:cap="flat" w14:cmpd="sng" w14:algn="ctr">
+            <w14:noFill/>
+            <w14:prstDash w14:val="solid"/>
+            <w14:round/>
+          </w14:textOutline>
+        </w:rPr>
         <w:drawing>
-          <wp:anchor distT="0" distB="0" distL="114300" distR="114300" simplePos="0" relativeHeight="251664384" behindDoc="0" locked="0" layoutInCell="1" allowOverlap="1">
-            <wp:simplePos x="0" y="0"/>
-            <wp:positionH relativeFrom="column">
-              <wp:posOffset>464202</wp:posOffset>
-            </wp:positionH>
-            <wp:positionV relativeFrom="paragraph">
-              <wp:posOffset>506</wp:posOffset>
-            </wp:positionV>
-            <wp:extent cx="2473960" cy="1741805"/>
-            <wp:effectExtent l="0" t="0" r="2540" b="0"/>
-            <wp:wrapSquare wrapText="bothSides"/>
-            <wp:docPr id="7" name="Picture 7" descr="C:\Users\NOA\Desktop\use cases\3.1.png"/>
+          <wp:inline distT="0" distB="0" distL="0" distR="0" wp14:anchorId="4C178405" wp14:editId="3D30966C">
+            <wp:extent cx="2552447" cy="2349500"/>
+            <wp:effectExtent l="0" t="0" r="635" b="0"/>
+            <wp:docPr id="10" name="Picture 10"/>
             <wp:cNvGraphicFramePr>
               <a:graphicFrameLocks xmlns:a="http://schemas.openxmlformats.org/drawingml/2006/main" noChangeAspect="1"/>
             </wp:cNvGraphicFramePr>
@@ -704,7 +1737,7 @@
               <a:graphicData uri="http://schemas.openxmlformats.org/drawingml/2006/picture">
                 <pic:pic xmlns:pic="http://schemas.openxmlformats.org/drawingml/2006/picture">
                   <pic:nvPicPr>
-                    <pic:cNvPr id="0" name="Picture 7" descr="C:\Users\NOA\Desktop\use cases\3.1.png"/>
+                    <pic:cNvPr id="0" name="Picture 8"/>
                     <pic:cNvPicPr>
                       <a:picLocks noChangeAspect="1" noChangeArrowheads="1"/>
                     </pic:cNvPicPr>
@@ -725,7 +1758,7 @@
                   <pic:spPr bwMode="auto">
                     <a:xfrm>
                       <a:off x="0" y="0"/>
-                      <a:ext cx="2473960" cy="1741805"/>
+                      <a:ext cx="2558945" cy="2355481"/>
                     </a:xfrm>
                     <a:prstGeom prst="rect">
                       <a:avLst/>
@@ -738,94 +1771,107 @@
                 </pic:pic>
               </a:graphicData>
             </a:graphic>
-            <wp14:sizeRelH relativeFrom="margin">
-              <wp14:pctWidth>0</wp14:pctWidth>
-            </wp14:sizeRelH>
-            <wp14:sizeRelV relativeFrom="margin">
-              <wp14:pctHeight>0</wp14:pctHeight>
-            </wp14:sizeRelV>
-          </wp:anchor>
+          </wp:inline>
         </w:drawing>
       </w:r>
-      <w:r>
-        <w:t>3.1)</w:t>
-      </w:r>
-    </w:p>
-    <w:p/>
-    <w:p>
-      <w:pPr>
-        <w:rPr>
-          <w:rStyle w:val="Normal"/>
-          <w:rFonts w:ascii="Times New Roman" w:eastAsia="Times New Roman" w:hAnsi="Times New Roman" w:cs="Times New Roman"/>
-          <w:snapToGrid w:val="0"/>
-          <w:color w:val="000000"/>
-          <w:w w:val="0"/>
-          <w:sz w:val="0"/>
-          <w:szCs w:val="0"/>
-          <w:u w:color="000000"/>
-          <w:bdr w:val="none" w:sz="0" w:space="0" w:color="000000"/>
-          <w:shd w:val="clear" w:color="000000" w:fill="000000"/>
-          <w:lang w:val="x-none" w:eastAsia="x-none" w:bidi="x-none"/>
-        </w:rPr>
-      </w:pPr>
-      <w:r>
-        <w:rPr>
-          <w:rStyle w:val="Normal"/>
-          <w:rFonts w:ascii="Times New Roman" w:eastAsia="Times New Roman" w:hAnsi="Times New Roman" w:cs="Times New Roman"/>
-          <w:snapToGrid w:val="0"/>
-          <w:color w:val="000000"/>
-          <w:w w:val="0"/>
-          <w:sz w:val="0"/>
-          <w:szCs w:val="0"/>
-          <w:u w:color="000000"/>
-          <w:bdr w:val="none" w:sz="0" w:space="0" w:color="000000"/>
-          <w:shd w:val="clear" w:color="000000" w:fill="000000"/>
-          <w:lang w:val="x-none" w:eastAsia="x-none" w:bidi="x-none"/>
+    </w:p>
+    <w:p>
+      <w:pPr>
+        <w:jc w:val="right"/>
+        <w:rPr>
+          <w:bCs/>
+          <w:color w:val="000000" w:themeColor="text1"/>
+          <w:sz w:val="28"/>
+          <w:szCs w:val="28"/>
+          <w14:shadow w14:blurRad="38100" w14:dist="19050" w14:dir="2700000" w14:sx="100000" w14:sy="100000" w14:kx="0" w14:ky="0" w14:algn="tl">
+            <w14:schemeClr w14:val="dk1">
+              <w14:alpha w14:val="60000"/>
+            </w14:schemeClr>
+          </w14:shadow>
+          <w14:textOutline w14:w="0" w14:cap="flat" w14:cmpd="sng" w14:algn="ctr">
+            <w14:noFill/>
+            <w14:prstDash w14:val="solid"/>
+            <w14:round/>
+          </w14:textOutline>
+        </w:rPr>
+      </w:pPr>
+      <w:r>
+        <w:rPr>
+          <w:b/>
+          <w:color w:val="000000" w:themeColor="text1"/>
+          <w:sz w:val="28"/>
+          <w:szCs w:val="28"/>
+          <w14:shadow w14:blurRad="38100" w14:dist="19050" w14:dir="2700000" w14:sx="100000" w14:sy="100000" w14:kx="0" w14:ky="0" w14:algn="tl">
+            <w14:schemeClr w14:val="dk1">
+              <w14:alpha w14:val="60000"/>
+            </w14:schemeClr>
+          </w14:shadow>
+          <w14:textOutline w14:w="0" w14:cap="flat" w14:cmpd="sng" w14:algn="ctr">
+            <w14:noFill/>
+            <w14:prstDash w14:val="solid"/>
+            <w14:round/>
+          </w14:textOutline>
         </w:rPr>
         <w:t xml:space="preserve"> </w:t>
       </w:r>
-    </w:p>
-    <w:p>
-      <w:pPr>
-        <w:rPr>
-          <w:rStyle w:val="Normal"/>
-          <w:rFonts w:ascii="Times New Roman" w:eastAsia="Times New Roman" w:hAnsi="Times New Roman" w:cs="Times New Roman"/>
-          <w:snapToGrid w:val="0"/>
-          <w:color w:val="000000"/>
-          <w:w w:val="0"/>
-          <w:sz w:val="0"/>
-          <w:szCs w:val="0"/>
-          <w:u w:color="000000"/>
-          <w:bdr w:val="none" w:sz="0" w:space="0" w:color="000000"/>
-          <w:shd w:val="clear" w:color="000000" w:fill="000000"/>
-          <w:lang w:val="x-none" w:eastAsia="x-none" w:bidi="x-none"/>
-        </w:rPr>
-      </w:pPr>
-    </w:p>
-    <w:p/>
-    <w:p/>
-    <w:p/>
-    <w:p/>
-    <w:p/>
-    <w:p/>
-    <w:p>
-      <w:r>
-        <w:rPr>
+      <w:r>
+        <w:rPr>
+          <w:rFonts w:hint="cs"/>
+          <w:b/>
+          <w:color w:val="000000" w:themeColor="text1"/>
+          <w:sz w:val="28"/>
+          <w:szCs w:val="28"/>
+          <w:rtl/>
+          <w14:shadow w14:blurRad="38100" w14:dist="19050" w14:dir="2700000" w14:sx="100000" w14:sy="100000" w14:kx="0" w14:ky="0" w14:algn="tl">
+            <w14:schemeClr w14:val="dk1">
+              <w14:alpha w14:val="60000"/>
+            </w14:schemeClr>
+          </w14:shadow>
+          <w14:textOutline w14:w="0" w14:cap="flat" w14:cmpd="sng" w14:algn="ctr">
+            <w14:noFill/>
+            <w14:prstDash w14:val="solid"/>
+            <w14:round/>
+          </w14:textOutline>
+        </w:rPr>
+        <w:t xml:space="preserve"> בעל חנות מנהל חנות</w:t>
+      </w:r>
+      <w:r>
+        <w:t xml:space="preserve">– </w:t>
+      </w:r>
+      <w:r>
+        <w:rPr>
+          <w:bCs/>
+          <w:color w:val="000000" w:themeColor="text1"/>
+          <w:sz w:val="28"/>
+          <w:szCs w:val="28"/>
+          <w14:shadow w14:blurRad="38100" w14:dist="19050" w14:dir="2700000" w14:sx="100000" w14:sy="100000" w14:kx="0" w14:ky="0" w14:algn="tl">
+            <w14:schemeClr w14:val="dk1">
+              <w14:alpha w14:val="60000"/>
+            </w14:schemeClr>
+          </w14:shadow>
+          <w14:textOutline w14:w="0" w14:cap="flat" w14:cmpd="sng" w14:algn="ctr">
+            <w14:noFill/>
+            <w14:prstDash w14:val="solid"/>
+            <w14:round/>
+          </w14:textOutline>
+        </w:rPr>
+        <w:t>4.1</w:t>
+      </w:r>
+    </w:p>
+    <w:p>
+      <w:pPr>
+        <w:jc w:val="right"/>
+      </w:pPr>
+      <w:r>
+        <w:rPr>
+          <w:rFonts w:hint="cs"/>
           <w:noProof/>
         </w:rPr>
         <w:drawing>
-          <wp:anchor distT="0" distB="0" distL="114300" distR="114300" simplePos="0" relativeHeight="251665408" behindDoc="0" locked="0" layoutInCell="1" allowOverlap="1">
-            <wp:simplePos x="0" y="0"/>
-            <wp:positionH relativeFrom="column">
-              <wp:posOffset>405524</wp:posOffset>
-            </wp:positionH>
-            <wp:positionV relativeFrom="paragraph">
-              <wp:posOffset>1270</wp:posOffset>
-            </wp:positionV>
-            <wp:extent cx="2508250" cy="2336800"/>
-            <wp:effectExtent l="0" t="0" r="6350" b="6350"/>
-            <wp:wrapSquare wrapText="bothSides"/>
-            <wp:docPr id="8" name="Picture 8" descr="C:\Users\NOA\Desktop\use cases\3.2.png"/>
+          <wp:inline distT="0" distB="0" distL="0" distR="0" wp14:anchorId="0C078893" wp14:editId="180F32FE">
+            <wp:extent cx="2505961" cy="2660650"/>
+            <wp:effectExtent l="0" t="0" r="8890" b="6350"/>
+            <wp:docPr id="12" name="Picture 12"/>
             <wp:cNvGraphicFramePr>
               <a:graphicFrameLocks xmlns:a="http://schemas.openxmlformats.org/drawingml/2006/main" noChangeAspect="1"/>
             </wp:cNvGraphicFramePr>
@@ -833,7 +1879,7 @@
               <a:graphicData uri="http://schemas.openxmlformats.org/drawingml/2006/picture">
                 <pic:pic xmlns:pic="http://schemas.openxmlformats.org/drawingml/2006/picture">
                   <pic:nvPicPr>
-                    <pic:cNvPr id="0" name="Picture 8" descr="C:\Users\NOA\Desktop\use cases\3.2.png"/>
+                    <pic:cNvPr id="0" name="Picture 10"/>
                     <pic:cNvPicPr>
                       <a:picLocks noChangeAspect="1" noChangeArrowheads="1"/>
                     </pic:cNvPicPr>
@@ -854,7 +1900,7 @@
                   <pic:spPr bwMode="auto">
                     <a:xfrm>
                       <a:off x="0" y="0"/>
-                      <a:ext cx="2508250" cy="2336800"/>
+                      <a:ext cx="2512286" cy="2667365"/>
                     </a:xfrm>
                     <a:prstGeom prst="rect">
                       <a:avLst/>
@@ -867,160 +1913,49 @@
                 </pic:pic>
               </a:graphicData>
             </a:graphic>
-            <wp14:sizeRelH relativeFrom="margin">
-              <wp14:pctWidth>0</wp14:pctWidth>
-            </wp14:sizeRelH>
-            <wp14:sizeRelV relativeFrom="margin">
-              <wp14:pctHeight>0</wp14:pctHeight>
-            </wp14:sizeRelV>
-          </wp:anchor>
+          </wp:inline>
         </w:drawing>
       </w:r>
-      <w:r>
-        <w:t>3.2)</w:t>
-      </w:r>
-      <w:r>
-        <w:rPr>
-          <w:rStyle w:val="Normal"/>
-          <w:rFonts w:ascii="Times New Roman" w:eastAsia="Times New Roman" w:hAnsi="Times New Roman" w:cs="Times New Roman"/>
-          <w:snapToGrid w:val="0"/>
-          <w:color w:val="000000"/>
-          <w:w w:val="0"/>
-          <w:sz w:val="0"/>
-          <w:szCs w:val="0"/>
-          <w:u w:color="000000"/>
-          <w:bdr w:val="none" w:sz="0" w:space="0" w:color="000000"/>
-          <w:shd w:val="clear" w:color="000000" w:fill="000000"/>
-          <w:lang w:val="x-none" w:eastAsia="x-none" w:bidi="x-none"/>
-        </w:rPr>
-        <w:t xml:space="preserve"> </w:t>
-      </w:r>
-    </w:p>
-    <w:p/>
-    <w:p/>
-    <w:p/>
-    <w:p/>
-    <w:p/>
-    <w:p/>
-    <w:p/>
-    <w:p/>
-    <w:p/>
-    <w:p>
+    </w:p>
+    <w:p>
+      <w:pPr>
+        <w:jc w:val="right"/>
+        <w:rPr>
+          <w:bCs/>
+          <w:color w:val="000000" w:themeColor="text1"/>
+          <w:sz w:val="28"/>
+          <w:szCs w:val="28"/>
+          <w:rtl/>
+          <w14:shadow w14:blurRad="38100" w14:dist="19050" w14:dir="2700000" w14:sx="100000" w14:sy="100000" w14:kx="0" w14:ky="0" w14:algn="tl">
+            <w14:schemeClr w14:val="dk1">
+              <w14:alpha w14:val="60000"/>
+            </w14:schemeClr>
+          </w14:shadow>
+          <w14:textOutline w14:w="0" w14:cap="flat" w14:cmpd="sng" w14:algn="ctr">
+            <w14:noFill/>
+            <w14:prstDash w14:val="solid"/>
+            <w14:round/>
+          </w14:textOutline>
+        </w:rPr>
+      </w:pPr>
       <w:r>
         <w:rPr>
           <w:noProof/>
         </w:rPr>
+        <w:lastRenderedPageBreak/>
         <w:drawing>
-          <wp:anchor distT="0" distB="0" distL="114300" distR="114300" simplePos="0" relativeHeight="251666432" behindDoc="0" locked="0" layoutInCell="1" allowOverlap="1">
+          <wp:anchor distT="0" distB="0" distL="114300" distR="114300" simplePos="0" relativeHeight="251665408" behindDoc="0" locked="0" layoutInCell="1" allowOverlap="1" wp14:anchorId="1A23E79C" wp14:editId="6E78FB06">
             <wp:simplePos x="0" y="0"/>
             <wp:positionH relativeFrom="column">
-              <wp:posOffset>356625</wp:posOffset>
+              <wp:posOffset>3384550</wp:posOffset>
             </wp:positionH>
             <wp:positionV relativeFrom="paragraph">
-              <wp:posOffset>2350</wp:posOffset>
-            </wp:positionV>
-            <wp:extent cx="2707005" cy="1936115"/>
-            <wp:effectExtent l="0" t="0" r="0" b="6985"/>
-            <wp:wrapSquare wrapText="bothSides"/>
-            <wp:docPr id="9" name="Picture 9" descr="C:\Users\NOA\Desktop\use cases\4.1.png"/>
-            <wp:cNvGraphicFramePr>
-              <a:graphicFrameLocks xmlns:a="http://schemas.openxmlformats.org/drawingml/2006/main" noChangeAspect="1"/>
-            </wp:cNvGraphicFramePr>
-            <a:graphic xmlns:a="http://schemas.openxmlformats.org/drawingml/2006/main">
-              <a:graphicData uri="http://schemas.openxmlformats.org/drawingml/2006/picture">
-                <pic:pic xmlns:pic="http://schemas.openxmlformats.org/drawingml/2006/picture">
-                  <pic:nvPicPr>
-                    <pic:cNvPr id="0" name="Picture 9" descr="C:\Users\NOA\Desktop\use cases\4.1.png"/>
-                    <pic:cNvPicPr>
-                      <a:picLocks noChangeAspect="1" noChangeArrowheads="1"/>
-                    </pic:cNvPicPr>
-                  </pic:nvPicPr>
-                  <pic:blipFill>
-                    <a:blip r:embed="rId14">
-                      <a:extLst>
-                        <a:ext uri="{28A0092B-C50C-407E-A947-70E740481C1C}">
-                          <a14:useLocalDpi xmlns:a14="http://schemas.microsoft.com/office/drawing/2010/main" val="0"/>
-                        </a:ext>
-                      </a:extLst>
-                    </a:blip>
-                    <a:srcRect/>
-                    <a:stretch>
-                      <a:fillRect/>
-                    </a:stretch>
-                  </pic:blipFill>
-                  <pic:spPr bwMode="auto">
-                    <a:xfrm>
-                      <a:off x="0" y="0"/>
-                      <a:ext cx="2707005" cy="1936115"/>
-                    </a:xfrm>
-                    <a:prstGeom prst="rect">
-                      <a:avLst/>
-                    </a:prstGeom>
-                    <a:noFill/>
-                    <a:ln>
-                      <a:noFill/>
-                    </a:ln>
-                  </pic:spPr>
-                </pic:pic>
-              </a:graphicData>
-            </a:graphic>
-            <wp14:sizeRelH relativeFrom="margin">
-              <wp14:pctWidth>0</wp14:pctWidth>
-            </wp14:sizeRelH>
-            <wp14:sizeRelV relativeFrom="margin">
-              <wp14:pctHeight>0</wp14:pctHeight>
-            </wp14:sizeRelV>
-          </wp:anchor>
-        </w:drawing>
-      </w:r>
-      <w:r>
-        <w:t>4.1)</w:t>
-      </w:r>
-      <w:r>
-        <w:rPr>
-          <w:rStyle w:val="Normal"/>
-          <w:rFonts w:ascii="Times New Roman" w:eastAsia="Times New Roman" w:hAnsi="Times New Roman" w:cs="Times New Roman"/>
-          <w:snapToGrid w:val="0"/>
-          <w:color w:val="000000"/>
-          <w:w w:val="0"/>
-          <w:sz w:val="0"/>
-          <w:szCs w:val="0"/>
-          <w:u w:color="000000"/>
-          <w:bdr w:val="none" w:sz="0" w:space="0" w:color="000000"/>
-          <w:shd w:val="clear" w:color="000000" w:fill="000000"/>
-          <w:lang w:val="x-none" w:eastAsia="x-none" w:bidi="x-none"/>
-        </w:rPr>
-        <w:t xml:space="preserve"> </w:t>
-      </w:r>
-    </w:p>
-    <w:p/>
-    <w:p/>
-    <w:p/>
-    <w:p/>
-    <w:p/>
-    <w:p/>
-    <w:p/>
-    <w:p/>
-    <w:p/>
-    <w:p>
-      <w:r>
-        <w:rPr>
-          <w:noProof/>
-        </w:rPr>
-        <w:lastRenderedPageBreak/>
-        <w:drawing>
-          <wp:anchor distT="0" distB="0" distL="114300" distR="114300" simplePos="0" relativeHeight="251667456" behindDoc="0" locked="0" layoutInCell="1" allowOverlap="1">
-            <wp:simplePos x="0" y="0"/>
-            <wp:positionH relativeFrom="column">
-              <wp:posOffset>405361</wp:posOffset>
-            </wp:positionH>
-            <wp:positionV relativeFrom="paragraph">
-              <wp:posOffset>0</wp:posOffset>
+              <wp:posOffset>355600</wp:posOffset>
             </wp:positionV>
             <wp:extent cx="2714625" cy="1828800"/>
             <wp:effectExtent l="0" t="0" r="9525" b="0"/>
             <wp:wrapSquare wrapText="bothSides"/>
-            <wp:docPr id="10" name="Picture 10" descr="C:\Users\NOA\Desktop\use cases\4.3.png"/>
+            <wp:docPr id="14" name="Picture 14" descr="C:\Users\NOA\Desktop\use cases\4.3.png"/>
             <wp:cNvGraphicFramePr>
               <a:graphicFrameLocks xmlns:a="http://schemas.openxmlformats.org/drawingml/2006/main" noChangeAspect="1"/>
             </wp:cNvGraphicFramePr>
@@ -1034,7 +1969,7 @@
                     </pic:cNvPicPr>
                   </pic:nvPicPr>
                   <pic:blipFill>
-                    <a:blip r:embed="rId15">
+                    <a:blip r:embed="rId14">
                       <a:extLst>
                         <a:ext uri="{28A0092B-C50C-407E-A947-70E740481C1C}">
                           <a14:useLocalDpi xmlns:a14="http://schemas.microsoft.com/office/drawing/2010/main" val="0"/>
@@ -1072,46 +2007,232 @@
         </w:drawing>
       </w:r>
       <w:r>
-        <w:t>4.3)</w:t>
-      </w:r>
-      <w:r>
-        <w:rPr>
-          <w:rStyle w:val="Normal"/>
-          <w:rFonts w:ascii="Times New Roman" w:eastAsia="Times New Roman" w:hAnsi="Times New Roman" w:cs="Times New Roman"/>
-          <w:snapToGrid w:val="0"/>
-          <w:color w:val="000000"/>
-          <w:w w:val="0"/>
-          <w:sz w:val="0"/>
-          <w:szCs w:val="0"/>
-          <w:u w:color="000000"/>
-          <w:bdr w:val="none" w:sz="0" w:space="0" w:color="000000"/>
-          <w:shd w:val="clear" w:color="000000" w:fill="000000"/>
-          <w:lang w:val="x-none" w:eastAsia="x-none" w:bidi="x-none"/>
+        <w:rPr>
+          <w:rFonts w:hint="cs"/>
+          <w:b/>
+          <w:color w:val="000000" w:themeColor="text1"/>
+          <w:sz w:val="28"/>
+          <w:szCs w:val="28"/>
+          <w:rtl/>
+          <w14:shadow w14:blurRad="38100" w14:dist="19050" w14:dir="2700000" w14:sx="100000" w14:sy="100000" w14:kx="0" w14:ky="0" w14:algn="tl">
+            <w14:schemeClr w14:val="dk1">
+              <w14:alpha w14:val="60000"/>
+            </w14:schemeClr>
+          </w14:shadow>
+          <w14:textOutline w14:w="0" w14:cap="flat" w14:cmpd="sng" w14:algn="ctr">
+            <w14:noFill/>
+            <w14:prstDash w14:val="solid"/>
+            <w14:round/>
+          </w14:textOutline>
+        </w:rPr>
+        <w:t xml:space="preserve"> בעל חנות ממנה בעל חנות נוסף</w:t>
+      </w:r>
+      <w:r>
+        <w:t xml:space="preserve">– </w:t>
+      </w:r>
+      <w:r>
+        <w:rPr>
+          <w:bCs/>
+          <w:color w:val="000000" w:themeColor="text1"/>
+          <w:sz w:val="28"/>
+          <w:szCs w:val="28"/>
+          <w14:shadow w14:blurRad="38100" w14:dist="19050" w14:dir="2700000" w14:sx="100000" w14:sy="100000" w14:kx="0" w14:ky="0" w14:algn="tl">
+            <w14:schemeClr w14:val="dk1">
+              <w14:alpha w14:val="60000"/>
+            </w14:schemeClr>
+          </w14:shadow>
+          <w14:textOutline w14:w="0" w14:cap="flat" w14:cmpd="sng" w14:algn="ctr">
+            <w14:noFill/>
+            <w14:prstDash w14:val="solid"/>
+            <w14:round/>
+          </w14:textOutline>
+        </w:rPr>
+        <w:t>4.3</w:t>
+      </w:r>
+    </w:p>
+    <w:p>
+      <w:pPr>
+        <w:jc w:val="right"/>
+        <w:rPr>
+          <w:rtl/>
+        </w:rPr>
+      </w:pPr>
+    </w:p>
+    <w:p>
+      <w:pPr>
+        <w:jc w:val="right"/>
+        <w:rPr>
+          <w:rtl/>
+        </w:rPr>
+      </w:pPr>
+    </w:p>
+    <w:p>
+      <w:pPr>
+        <w:jc w:val="right"/>
+        <w:rPr>
+          <w:rtl/>
+        </w:rPr>
+      </w:pPr>
+    </w:p>
+    <w:p>
+      <w:pPr>
+        <w:jc w:val="right"/>
+        <w:rPr>
+          <w:rtl/>
+        </w:rPr>
+      </w:pPr>
+    </w:p>
+    <w:p>
+      <w:pPr>
+        <w:jc w:val="right"/>
+        <w:rPr>
+          <w:rtl/>
+        </w:rPr>
+      </w:pPr>
+    </w:p>
+    <w:p>
+      <w:pPr>
+        <w:jc w:val="right"/>
+        <w:rPr>
+          <w:rtl/>
+        </w:rPr>
+      </w:pPr>
+    </w:p>
+    <w:p>
+      <w:pPr>
+        <w:jc w:val="right"/>
+        <w:rPr>
+          <w:rtl/>
+        </w:rPr>
+      </w:pPr>
+    </w:p>
+    <w:p>
+      <w:pPr>
+        <w:jc w:val="right"/>
+        <w:rPr>
+          <w:rtl/>
+        </w:rPr>
+      </w:pPr>
+    </w:p>
+    <w:p>
+      <w:pPr>
+        <w:jc w:val="right"/>
+        <w:rPr>
+          <w:bCs/>
+          <w:color w:val="000000" w:themeColor="text1"/>
+          <w:sz w:val="28"/>
+          <w:szCs w:val="28"/>
+          <w:rtl/>
+          <w14:shadow w14:blurRad="38100" w14:dist="19050" w14:dir="2700000" w14:sx="100000" w14:sy="100000" w14:kx="0" w14:ky="0" w14:algn="tl">
+            <w14:schemeClr w14:val="dk1">
+              <w14:alpha w14:val="60000"/>
+            </w14:schemeClr>
+          </w14:shadow>
+          <w14:textOutline w14:w="0" w14:cap="flat" w14:cmpd="sng" w14:algn="ctr">
+            <w14:noFill/>
+            <w14:prstDash w14:val="solid"/>
+            <w14:round/>
+          </w14:textOutline>
+        </w:rPr>
+      </w:pPr>
+      <w:r>
+        <w:rPr>
+          <w:rFonts w:hint="cs"/>
+          <w:b/>
+          <w:color w:val="000000" w:themeColor="text1"/>
+          <w:sz w:val="28"/>
+          <w:szCs w:val="28"/>
+          <w:rtl/>
+          <w14:shadow w14:blurRad="38100" w14:dist="19050" w14:dir="2700000" w14:sx="100000" w14:sy="100000" w14:kx="0" w14:ky="0" w14:algn="tl">
+            <w14:schemeClr w14:val="dk1">
+              <w14:alpha w14:val="60000"/>
+            </w14:schemeClr>
+          </w14:shadow>
+          <w14:textOutline w14:w="0" w14:cap="flat" w14:cmpd="sng" w14:algn="ctr">
+            <w14:noFill/>
+            <w14:prstDash w14:val="solid"/>
+            <w14:round/>
+          </w14:textOutline>
         </w:rPr>
         <w:t xml:space="preserve"> </w:t>
       </w:r>
-    </w:p>
-    <w:p/>
-    <w:p/>
-    <w:p/>
-    <w:p/>
-    <w:p/>
-    <w:p/>
-    <w:p/>
-    <w:p/>
-    <w:p>
+      <w:r>
+        <w:rPr>
+          <w:rFonts w:hint="cs"/>
+          <w:b/>
+          <w:color w:val="000000" w:themeColor="text1"/>
+          <w:sz w:val="28"/>
+          <w:szCs w:val="28"/>
+          <w:rtl/>
+          <w14:shadow w14:blurRad="38100" w14:dist="19050" w14:dir="2700000" w14:sx="100000" w14:sy="100000" w14:kx="0" w14:ky="0" w14:algn="tl">
+            <w14:schemeClr w14:val="dk1">
+              <w14:alpha w14:val="60000"/>
+            </w14:schemeClr>
+          </w14:shadow>
+          <w14:textOutline w14:w="0" w14:cap="flat" w14:cmpd="sng" w14:algn="ctr">
+            <w14:noFill/>
+            <w14:prstDash w14:val="solid"/>
+            <w14:round/>
+          </w14:textOutline>
+        </w:rPr>
+        <w:t>הסרת מינוי של בעל חנות</w:t>
+      </w:r>
+      <w:r>
+        <w:t xml:space="preserve">– </w:t>
+      </w:r>
+      <w:r>
+        <w:rPr>
+          <w:bCs/>
+          <w:color w:val="000000" w:themeColor="text1"/>
+          <w:sz w:val="28"/>
+          <w:szCs w:val="28"/>
+          <w14:shadow w14:blurRad="38100" w14:dist="19050" w14:dir="2700000" w14:sx="100000" w14:sy="100000" w14:kx="0" w14:ky="0" w14:algn="tl">
+            <w14:schemeClr w14:val="dk1">
+              <w14:alpha w14:val="60000"/>
+            </w14:schemeClr>
+          </w14:shadow>
+          <w14:textOutline w14:w="0" w14:cap="flat" w14:cmpd="sng" w14:algn="ctr">
+            <w14:noFill/>
+            <w14:prstDash w14:val="solid"/>
+            <w14:round/>
+          </w14:textOutline>
+        </w:rPr>
+        <w:t>4.4</w:t>
+      </w:r>
+    </w:p>
+    <w:p>
+      <w:pPr>
+        <w:jc w:val="right"/>
+        <w:rPr>
+          <w:bCs/>
+          <w:color w:val="000000" w:themeColor="text1"/>
+          <w:sz w:val="28"/>
+          <w:szCs w:val="28"/>
+          <w:rtl/>
+          <w14:shadow w14:blurRad="38100" w14:dist="19050" w14:dir="2700000" w14:sx="100000" w14:sy="100000" w14:kx="0" w14:ky="0" w14:algn="tl">
+            <w14:schemeClr w14:val="dk1">
+              <w14:alpha w14:val="60000"/>
+            </w14:schemeClr>
+          </w14:shadow>
+          <w14:textOutline w14:w="0" w14:cap="flat" w14:cmpd="sng" w14:algn="ctr">
+            <w14:noFill/>
+            <w14:prstDash w14:val="solid"/>
+            <w14:round/>
+          </w14:textOutline>
+        </w:rPr>
+      </w:pPr>
       <w:r>
         <w:rPr>
           <w:noProof/>
         </w:rPr>
         <w:drawing>
-          <wp:anchor distT="0" distB="0" distL="114300" distR="114300" simplePos="0" relativeHeight="251668480" behindDoc="0" locked="0" layoutInCell="1" allowOverlap="1">
+          <wp:anchor distT="0" distB="0" distL="114300" distR="114300" simplePos="0" relativeHeight="251667456" behindDoc="0" locked="0" layoutInCell="1" allowOverlap="1" wp14:anchorId="32430D97" wp14:editId="516D2FCC">
             <wp:simplePos x="0" y="0"/>
             <wp:positionH relativeFrom="column">
-              <wp:posOffset>400685</wp:posOffset>
+              <wp:posOffset>3321050</wp:posOffset>
             </wp:positionH>
             <wp:positionV relativeFrom="paragraph">
-              <wp:posOffset>2540</wp:posOffset>
+              <wp:posOffset>241300</wp:posOffset>
             </wp:positionV>
             <wp:extent cx="2816225" cy="1896745"/>
             <wp:effectExtent l="0" t="0" r="3175" b="8255"/>
@@ -1130,7 +2251,7 @@
                     </pic:cNvPicPr>
                   </pic:nvPicPr>
                   <pic:blipFill>
-                    <a:blip r:embed="rId16">
+                    <a:blip r:embed="rId15">
                       <a:extLst>
                         <a:ext uri="{28A0092B-C50C-407E-A947-70E740481C1C}">
                           <a14:useLocalDpi xmlns:a14="http://schemas.microsoft.com/office/drawing/2010/main" val="0"/>
@@ -1167,52 +2288,166 @@
           </wp:anchor>
         </w:drawing>
       </w:r>
-      <w:r>
-        <w:t>4.4)</w:t>
-      </w:r>
-      <w:r>
-        <w:rPr>
-          <w:rStyle w:val="Normal"/>
-          <w:rFonts w:ascii="Times New Roman" w:eastAsia="Times New Roman" w:hAnsi="Times New Roman" w:cs="Times New Roman"/>
-          <w:snapToGrid w:val="0"/>
-          <w:color w:val="000000"/>
-          <w:w w:val="0"/>
-          <w:sz w:val="0"/>
-          <w:szCs w:val="0"/>
-          <w:u w:color="000000"/>
-          <w:bdr w:val="none" w:sz="0" w:space="0" w:color="000000"/>
-          <w:shd w:val="clear" w:color="000000" w:fill="000000"/>
-          <w:lang w:val="x-none" w:eastAsia="x-none" w:bidi="x-none"/>
-        </w:rPr>
-        <w:t xml:space="preserve"> </w:t>
-      </w:r>
-    </w:p>
-    <w:p/>
-    <w:p/>
-    <w:p/>
-    <w:p/>
-    <w:p/>
-    <w:p/>
-    <w:p/>
-    <w:p/>
-    <w:p>
+    </w:p>
+    <w:p>
+      <w:pPr>
+        <w:jc w:val="right"/>
+        <w:rPr>
+          <w:rtl/>
+        </w:rPr>
+      </w:pPr>
+    </w:p>
+    <w:p>
+      <w:pPr>
+        <w:jc w:val="right"/>
+        <w:rPr>
+          <w:rtl/>
+        </w:rPr>
+      </w:pPr>
+    </w:p>
+    <w:p>
+      <w:pPr>
+        <w:jc w:val="right"/>
+        <w:rPr>
+          <w:rtl/>
+        </w:rPr>
+      </w:pPr>
+    </w:p>
+    <w:p>
+      <w:pPr>
+        <w:jc w:val="right"/>
+        <w:rPr>
+          <w:rtl/>
+        </w:rPr>
+      </w:pPr>
+    </w:p>
+    <w:p>
+      <w:pPr>
+        <w:jc w:val="right"/>
+        <w:rPr>
+          <w:rtl/>
+        </w:rPr>
+      </w:pPr>
+    </w:p>
+    <w:p>
+      <w:pPr>
+        <w:jc w:val="right"/>
+        <w:rPr>
+          <w:rtl/>
+        </w:rPr>
+      </w:pPr>
+    </w:p>
+    <w:p>
+      <w:pPr>
+        <w:jc w:val="right"/>
+        <w:rPr>
+          <w:rtl/>
+        </w:rPr>
+      </w:pPr>
+    </w:p>
+    <w:p>
+      <w:pPr>
+        <w:jc w:val="right"/>
+        <w:rPr>
+          <w:bCs/>
+          <w:color w:val="000000" w:themeColor="text1"/>
+          <w:sz w:val="28"/>
+          <w:szCs w:val="28"/>
+          <w:rtl/>
+          <w14:shadow w14:blurRad="38100" w14:dist="19050" w14:dir="2700000" w14:sx="100000" w14:sy="100000" w14:kx="0" w14:ky="0" w14:algn="tl">
+            <w14:schemeClr w14:val="dk1">
+              <w14:alpha w14:val="60000"/>
+            </w14:schemeClr>
+          </w14:shadow>
+          <w14:textOutline w14:w="0" w14:cap="flat" w14:cmpd="sng" w14:algn="ctr">
+            <w14:noFill/>
+            <w14:prstDash w14:val="solid"/>
+            <w14:round/>
+          </w14:textOutline>
+        </w:rPr>
+      </w:pPr>
+      <w:r>
+        <w:rPr>
+          <w:rFonts w:hint="cs"/>
+          <w:b/>
+          <w:color w:val="000000" w:themeColor="text1"/>
+          <w:sz w:val="28"/>
+          <w:szCs w:val="28"/>
+          <w:rtl/>
+          <w14:shadow w14:blurRad="38100" w14:dist="19050" w14:dir="2700000" w14:sx="100000" w14:sy="100000" w14:kx="0" w14:ky="0" w14:algn="tl">
+            <w14:schemeClr w14:val="dk1">
+              <w14:alpha w14:val="60000"/>
+            </w14:schemeClr>
+          </w14:shadow>
+          <w14:textOutline w14:w="0" w14:cap="flat" w14:cmpd="sng" w14:algn="ctr">
+            <w14:noFill/>
+            <w14:prstDash w14:val="solid"/>
+            <w14:round/>
+          </w14:textOutline>
+        </w:rPr>
+        <w:t xml:space="preserve">  בעל חנות ממנה מנהל לחנות</w:t>
+      </w:r>
+      <w:r>
+        <w:t xml:space="preserve">– </w:t>
+      </w:r>
+      <w:r>
+        <w:rPr>
+          <w:bCs/>
+          <w:color w:val="000000" w:themeColor="text1"/>
+          <w:sz w:val="28"/>
+          <w:szCs w:val="28"/>
+          <w14:shadow w14:blurRad="38100" w14:dist="19050" w14:dir="2700000" w14:sx="100000" w14:sy="100000" w14:kx="0" w14:ky="0" w14:algn="tl">
+            <w14:schemeClr w14:val="dk1">
+              <w14:alpha w14:val="60000"/>
+            </w14:schemeClr>
+          </w14:shadow>
+          <w14:textOutline w14:w="0" w14:cap="flat" w14:cmpd="sng" w14:algn="ctr">
+            <w14:noFill/>
+            <w14:prstDash w14:val="solid"/>
+            <w14:round/>
+          </w14:textOutline>
+        </w:rPr>
+        <w:t>4.5</w:t>
+      </w:r>
+    </w:p>
+    <w:p>
+      <w:pPr>
+        <w:jc w:val="right"/>
+        <w:rPr>
+          <w:bCs/>
+          <w:color w:val="000000" w:themeColor="text1"/>
+          <w:sz w:val="28"/>
+          <w:szCs w:val="28"/>
+          <w:rtl/>
+          <w14:shadow w14:blurRad="38100" w14:dist="19050" w14:dir="2700000" w14:sx="100000" w14:sy="100000" w14:kx="0" w14:ky="0" w14:algn="tl">
+            <w14:schemeClr w14:val="dk1">
+              <w14:alpha w14:val="60000"/>
+            </w14:schemeClr>
+          </w14:shadow>
+          <w14:textOutline w14:w="0" w14:cap="flat" w14:cmpd="sng" w14:algn="ctr">
+            <w14:noFill/>
+            <w14:prstDash w14:val="solid"/>
+            <w14:round/>
+          </w14:textOutline>
+        </w:rPr>
+      </w:pPr>
       <w:r>
         <w:rPr>
           <w:noProof/>
         </w:rPr>
         <w:drawing>
-          <wp:anchor distT="0" distB="0" distL="114300" distR="114300" simplePos="0" relativeHeight="251669504" behindDoc="0" locked="0" layoutInCell="1" allowOverlap="1">
+          <wp:anchor distT="0" distB="0" distL="114300" distR="114300" simplePos="0" relativeHeight="251669504" behindDoc="0" locked="0" layoutInCell="1" allowOverlap="1" wp14:anchorId="64CF8C0F" wp14:editId="093D0B52">
             <wp:simplePos x="0" y="0"/>
             <wp:positionH relativeFrom="column">
-              <wp:posOffset>376185</wp:posOffset>
+              <wp:posOffset>3638550</wp:posOffset>
             </wp:positionH>
             <wp:positionV relativeFrom="paragraph">
-              <wp:posOffset>4255</wp:posOffset>
+              <wp:posOffset>92710</wp:posOffset>
             </wp:positionV>
-            <wp:extent cx="2821305" cy="1899920"/>
-            <wp:effectExtent l="0" t="0" r="0" b="5080"/>
+            <wp:extent cx="2592705" cy="1745615"/>
+            <wp:effectExtent l="0" t="0" r="0" b="6985"/>
             <wp:wrapSquare wrapText="bothSides"/>
-            <wp:docPr id="12" name="Picture 12" descr="C:\Users\NOA\Desktop\use cases\4.5.png"/>
+            <wp:docPr id="15" name="Picture 15" descr="C:\Users\NOA\Desktop\use cases\4.5.png"/>
             <wp:cNvGraphicFramePr>
               <a:graphicFrameLocks xmlns:a="http://schemas.openxmlformats.org/drawingml/2006/main" noChangeAspect="1"/>
             </wp:cNvGraphicFramePr>
@@ -1221,6 +2456,253 @@
                 <pic:pic xmlns:pic="http://schemas.openxmlformats.org/drawingml/2006/picture">
                   <pic:nvPicPr>
                     <pic:cNvPr id="0" name="Picture 12" descr="C:\Users\NOA\Desktop\use cases\4.5.png"/>
+                    <pic:cNvPicPr>
+                      <a:picLocks noChangeAspect="1" noChangeArrowheads="1"/>
+                    </pic:cNvPicPr>
+                  </pic:nvPicPr>
+                  <pic:blipFill>
+                    <a:blip r:embed="rId16">
+                      <a:extLst>
+                        <a:ext uri="{28A0092B-C50C-407E-A947-70E740481C1C}">
+                          <a14:useLocalDpi xmlns:a14="http://schemas.microsoft.com/office/drawing/2010/main" val="0"/>
+                        </a:ext>
+                      </a:extLst>
+                    </a:blip>
+                    <a:srcRect/>
+                    <a:stretch>
+                      <a:fillRect/>
+                    </a:stretch>
+                  </pic:blipFill>
+                  <pic:spPr bwMode="auto">
+                    <a:xfrm>
+                      <a:off x="0" y="0"/>
+                      <a:ext cx="2592705" cy="1745615"/>
+                    </a:xfrm>
+                    <a:prstGeom prst="rect">
+                      <a:avLst/>
+                    </a:prstGeom>
+                    <a:noFill/>
+                    <a:ln>
+                      <a:noFill/>
+                    </a:ln>
+                  </pic:spPr>
+                </pic:pic>
+              </a:graphicData>
+            </a:graphic>
+            <wp14:sizeRelH relativeFrom="margin">
+              <wp14:pctWidth>0</wp14:pctWidth>
+            </wp14:sizeRelH>
+            <wp14:sizeRelV relativeFrom="margin">
+              <wp14:pctHeight>0</wp14:pctHeight>
+            </wp14:sizeRelV>
+          </wp:anchor>
+        </w:drawing>
+      </w:r>
+    </w:p>
+    <w:p>
+      <w:pPr>
+        <w:jc w:val="right"/>
+        <w:rPr>
+          <w:rtl/>
+        </w:rPr>
+      </w:pPr>
+    </w:p>
+    <w:p>
+      <w:pPr>
+        <w:jc w:val="right"/>
+        <w:rPr>
+          <w:rtl/>
+        </w:rPr>
+      </w:pPr>
+    </w:p>
+    <w:p>
+      <w:pPr>
+        <w:jc w:val="right"/>
+        <w:rPr>
+          <w:rtl/>
+        </w:rPr>
+      </w:pPr>
+    </w:p>
+    <w:p>
+      <w:pPr>
+        <w:jc w:val="right"/>
+        <w:rPr>
+          <w:rtl/>
+        </w:rPr>
+      </w:pPr>
+    </w:p>
+    <w:p>
+      <w:pPr>
+        <w:jc w:val="right"/>
+        <w:rPr>
+          <w:rtl/>
+        </w:rPr>
+      </w:pPr>
+    </w:p>
+    <w:p>
+      <w:pPr>
+        <w:jc w:val="right"/>
+        <w:rPr>
+          <w:rtl/>
+        </w:rPr>
+      </w:pPr>
+    </w:p>
+    <w:p>
+      <w:pPr>
+        <w:jc w:val="right"/>
+        <w:rPr>
+          <w:b/>
+          <w:color w:val="000000" w:themeColor="text1"/>
+          <w:sz w:val="28"/>
+          <w:szCs w:val="28"/>
+          <w:rtl/>
+          <w14:shadow w14:blurRad="38100" w14:dist="19050" w14:dir="2700000" w14:sx="100000" w14:sy="100000" w14:kx="0" w14:ky="0" w14:algn="tl">
+            <w14:schemeClr w14:val="dk1">
+              <w14:alpha w14:val="60000"/>
+            </w14:schemeClr>
+          </w14:shadow>
+          <w14:textOutline w14:w="0" w14:cap="flat" w14:cmpd="sng" w14:algn="ctr">
+            <w14:noFill/>
+            <w14:prstDash w14:val="solid"/>
+            <w14:round/>
+          </w14:textOutline>
+        </w:rPr>
+      </w:pPr>
+    </w:p>
+    <w:p>
+      <w:pPr>
+        <w:jc w:val="right"/>
+        <w:rPr>
+          <w:b/>
+          <w:color w:val="000000" w:themeColor="text1"/>
+          <w:sz w:val="28"/>
+          <w:szCs w:val="28"/>
+          <w:rtl/>
+          <w14:shadow w14:blurRad="38100" w14:dist="19050" w14:dir="2700000" w14:sx="100000" w14:sy="100000" w14:kx="0" w14:ky="0" w14:algn="tl">
+            <w14:schemeClr w14:val="dk1">
+              <w14:alpha w14:val="60000"/>
+            </w14:schemeClr>
+          </w14:shadow>
+          <w14:textOutline w14:w="0" w14:cap="flat" w14:cmpd="sng" w14:algn="ctr">
+            <w14:noFill/>
+            <w14:prstDash w14:val="solid"/>
+            <w14:round/>
+          </w14:textOutline>
+        </w:rPr>
+      </w:pPr>
+    </w:p>
+    <w:p>
+      <w:pPr>
+        <w:jc w:val="right"/>
+        <w:rPr>
+          <w:bCs/>
+          <w:color w:val="000000" w:themeColor="text1"/>
+          <w:sz w:val="28"/>
+          <w:szCs w:val="28"/>
+          <w:rtl/>
+          <w14:shadow w14:blurRad="38100" w14:dist="19050" w14:dir="2700000" w14:sx="100000" w14:sy="100000" w14:kx="0" w14:ky="0" w14:algn="tl">
+            <w14:schemeClr w14:val="dk1">
+              <w14:alpha w14:val="60000"/>
+            </w14:schemeClr>
+          </w14:shadow>
+          <w14:textOutline w14:w="0" w14:cap="flat" w14:cmpd="sng" w14:algn="ctr">
+            <w14:noFill/>
+            <w14:prstDash w14:val="solid"/>
+            <w14:round/>
+          </w14:textOutline>
+        </w:rPr>
+      </w:pPr>
+      <w:r>
+        <w:rPr>
+          <w:rFonts w:hint="cs"/>
+          <w:b/>
+          <w:color w:val="000000" w:themeColor="text1"/>
+          <w:sz w:val="28"/>
+          <w:szCs w:val="28"/>
+          <w:rtl/>
+          <w14:shadow w14:blurRad="38100" w14:dist="19050" w14:dir="2700000" w14:sx="100000" w14:sy="100000" w14:kx="0" w14:ky="0" w14:algn="tl">
+            <w14:schemeClr w14:val="dk1">
+              <w14:alpha w14:val="60000"/>
+            </w14:schemeClr>
+          </w14:shadow>
+          <w14:textOutline w14:w="0" w14:cap="flat" w14:cmpd="sng" w14:algn="ctr">
+            <w14:noFill/>
+            <w14:prstDash w14:val="solid"/>
+            <w14:round/>
+          </w14:textOutline>
+        </w:rPr>
+        <w:lastRenderedPageBreak/>
+        <w:t xml:space="preserve">  הסרת מינוי של מנהל חנות</w:t>
+      </w:r>
+      <w:r>
+        <w:t xml:space="preserve">– </w:t>
+      </w:r>
+      <w:r>
+        <w:rPr>
+          <w:bCs/>
+          <w:color w:val="000000" w:themeColor="text1"/>
+          <w:sz w:val="28"/>
+          <w:szCs w:val="28"/>
+          <w14:shadow w14:blurRad="38100" w14:dist="19050" w14:dir="2700000" w14:sx="100000" w14:sy="100000" w14:kx="0" w14:ky="0" w14:algn="tl">
+            <w14:schemeClr w14:val="dk1">
+              <w14:alpha w14:val="60000"/>
+            </w14:schemeClr>
+          </w14:shadow>
+          <w14:textOutline w14:w="0" w14:cap="flat" w14:cmpd="sng" w14:algn="ctr">
+            <w14:noFill/>
+            <w14:prstDash w14:val="solid"/>
+            <w14:round/>
+          </w14:textOutline>
+        </w:rPr>
+        <w:t>4.6</w:t>
+      </w:r>
+    </w:p>
+    <w:p>
+      <w:pPr>
+        <w:jc w:val="right"/>
+        <w:rPr>
+          <w:bCs/>
+          <w:color w:val="000000" w:themeColor="text1"/>
+          <w:sz w:val="28"/>
+          <w:szCs w:val="28"/>
+          <w:rtl/>
+          <w14:shadow w14:blurRad="38100" w14:dist="19050" w14:dir="2700000" w14:sx="100000" w14:sy="100000" w14:kx="0" w14:ky="0" w14:algn="tl">
+            <w14:schemeClr w14:val="dk1">
+              <w14:alpha w14:val="60000"/>
+            </w14:schemeClr>
+          </w14:shadow>
+          <w14:textOutline w14:w="0" w14:cap="flat" w14:cmpd="sng" w14:algn="ctr">
+            <w14:noFill/>
+            <w14:prstDash w14:val="solid"/>
+            <w14:round/>
+          </w14:textOutline>
+        </w:rPr>
+      </w:pPr>
+      <w:r>
+        <w:rPr>
+          <w:noProof/>
+        </w:rPr>
+        <w:drawing>
+          <wp:anchor distT="0" distB="0" distL="114300" distR="114300" simplePos="0" relativeHeight="251671552" behindDoc="0" locked="0" layoutInCell="1" allowOverlap="1" wp14:anchorId="05E80389" wp14:editId="30DC61D5">
+            <wp:simplePos x="0" y="0"/>
+            <wp:positionH relativeFrom="column">
+              <wp:posOffset>2997200</wp:posOffset>
+            </wp:positionH>
+            <wp:positionV relativeFrom="paragraph">
+              <wp:posOffset>203200</wp:posOffset>
+            </wp:positionV>
+            <wp:extent cx="2686050" cy="1808480"/>
+            <wp:effectExtent l="0" t="0" r="0" b="1270"/>
+            <wp:wrapSquare wrapText="bothSides"/>
+            <wp:docPr id="13" name="Picture 13" descr="C:\Users\NOA\Desktop\use cases\4.6.png"/>
+            <wp:cNvGraphicFramePr>
+              <a:graphicFrameLocks xmlns:a="http://schemas.openxmlformats.org/drawingml/2006/main" noChangeAspect="1"/>
+            </wp:cNvGraphicFramePr>
+            <a:graphic xmlns:a="http://schemas.openxmlformats.org/drawingml/2006/main">
+              <a:graphicData uri="http://schemas.openxmlformats.org/drawingml/2006/picture">
+                <pic:pic xmlns:pic="http://schemas.openxmlformats.org/drawingml/2006/picture">
+                  <pic:nvPicPr>
+                    <pic:cNvPr id="0" name="Picture 13" descr="C:\Users\NOA\Desktop\use cases\4.6.png"/>
                     <pic:cNvPicPr>
                       <a:picLocks noChangeAspect="1" noChangeArrowheads="1"/>
                     </pic:cNvPicPr>
@@ -1241,7 +2723,7 @@
                   <pic:spPr bwMode="auto">
                     <a:xfrm>
                       <a:off x="0" y="0"/>
-                      <a:ext cx="2821305" cy="1899920"/>
+                      <a:ext cx="2686050" cy="1808480"/>
                     </a:xfrm>
                     <a:prstGeom prst="rect">
                       <a:avLst/>
@@ -1263,119 +2745,152 @@
           </wp:anchor>
         </w:drawing>
       </w:r>
-      <w:r>
-        <w:t>4.5)</w:t>
-      </w:r>
-    </w:p>
-    <w:p/>
-    <w:p/>
-    <w:p/>
-    <w:p/>
-    <w:p/>
-    <w:p/>
-    <w:p/>
-    <w:p/>
-    <w:p/>
-    <w:p/>
-    <w:p>
+    </w:p>
+    <w:p>
+      <w:pPr>
+        <w:jc w:val="right"/>
+        <w:rPr>
+          <w:rtl/>
+        </w:rPr>
+      </w:pPr>
+    </w:p>
+    <w:p>
+      <w:pPr>
+        <w:jc w:val="right"/>
+        <w:rPr>
+          <w:rtl/>
+        </w:rPr>
+      </w:pPr>
+    </w:p>
+    <w:p>
+      <w:pPr>
+        <w:jc w:val="right"/>
+        <w:rPr>
+          <w:rtl/>
+        </w:rPr>
+      </w:pPr>
+    </w:p>
+    <w:p>
+      <w:pPr>
+        <w:jc w:val="right"/>
+        <w:rPr>
+          <w:rtl/>
+        </w:rPr>
+      </w:pPr>
+    </w:p>
+    <w:p>
+      <w:pPr>
+        <w:jc w:val="right"/>
+        <w:rPr>
+          <w:rtl/>
+        </w:rPr>
+      </w:pPr>
+    </w:p>
+    <w:p>
+      <w:pPr>
+        <w:jc w:val="right"/>
+        <w:rPr>
+          <w:rtl/>
+        </w:rPr>
+      </w:pPr>
+    </w:p>
+    <w:p>
+      <w:pPr>
+        <w:jc w:val="right"/>
+        <w:rPr>
+          <w:rtl/>
+        </w:rPr>
+      </w:pPr>
+    </w:p>
+    <w:p>
+      <w:pPr>
+        <w:jc w:val="right"/>
+        <w:rPr>
+          <w:bCs/>
+          <w:color w:val="000000" w:themeColor="text1"/>
+          <w:sz w:val="28"/>
+          <w:szCs w:val="28"/>
+          <w:rtl/>
+          <w14:shadow w14:blurRad="38100" w14:dist="19050" w14:dir="2700000" w14:sx="100000" w14:sy="100000" w14:kx="0" w14:ky="0" w14:algn="tl">
+            <w14:schemeClr w14:val="dk1">
+              <w14:alpha w14:val="60000"/>
+            </w14:schemeClr>
+          </w14:shadow>
+          <w14:textOutline w14:w="0" w14:cap="flat" w14:cmpd="sng" w14:algn="ctr">
+            <w14:noFill/>
+            <w14:prstDash w14:val="solid"/>
+            <w14:round/>
+          </w14:textOutline>
+        </w:rPr>
+      </w:pPr>
+      <w:r>
+        <w:rPr>
+          <w:rFonts w:hint="cs"/>
+          <w:b/>
+          <w:color w:val="000000" w:themeColor="text1"/>
+          <w:sz w:val="28"/>
+          <w:szCs w:val="28"/>
+          <w:rtl/>
+          <w14:shadow w14:blurRad="38100" w14:dist="19050" w14:dir="2700000" w14:sx="100000" w14:sy="100000" w14:kx="0" w14:ky="0" w14:algn="tl">
+            <w14:schemeClr w14:val="dk1">
+              <w14:alpha w14:val="60000"/>
+            </w14:schemeClr>
+          </w14:shadow>
+          <w14:textOutline w14:w="0" w14:cap="flat" w14:cmpd="sng" w14:algn="ctr">
+            <w14:noFill/>
+            <w14:prstDash w14:val="solid"/>
+            <w14:round/>
+          </w14:textOutline>
+        </w:rPr>
+        <w:t xml:space="preserve"> ניהול של חנות ע"י מנהל חנות</w:t>
+      </w:r>
+      <w:r>
+        <w:t xml:space="preserve">– </w:t>
+      </w:r>
+      <w:r>
+        <w:rPr>
+          <w:bCs/>
+          <w:color w:val="000000" w:themeColor="text1"/>
+          <w:sz w:val="28"/>
+          <w:szCs w:val="28"/>
+          <w14:shadow w14:blurRad="38100" w14:dist="19050" w14:dir="2700000" w14:sx="100000" w14:sy="100000" w14:kx="0" w14:ky="0" w14:algn="tl">
+            <w14:schemeClr w14:val="dk1">
+              <w14:alpha w14:val="60000"/>
+            </w14:schemeClr>
+          </w14:shadow>
+          <w14:textOutline w14:w="0" w14:cap="flat" w14:cmpd="sng" w14:algn="ctr">
+            <w14:noFill/>
+            <w14:prstDash w14:val="solid"/>
+            <w14:round/>
+          </w14:textOutline>
+        </w:rPr>
+        <w:t>5.1</w:t>
+      </w:r>
+    </w:p>
+    <w:p>
+      <w:pPr>
+        <w:jc w:val="right"/>
+        <w:rPr>
+          <w:rtl/>
+        </w:rPr>
+      </w:pPr>
       <w:r>
         <w:rPr>
           <w:noProof/>
         </w:rPr>
-        <w:lastRenderedPageBreak/>
         <w:drawing>
-          <wp:anchor distT="0" distB="0" distL="114300" distR="114300" simplePos="0" relativeHeight="251670528" behindDoc="0" locked="0" layoutInCell="1" allowOverlap="1">
+          <wp:anchor distT="0" distB="0" distL="114300" distR="114300" simplePos="0" relativeHeight="251673600" behindDoc="0" locked="0" layoutInCell="1" allowOverlap="1" wp14:anchorId="11A1F1A9" wp14:editId="0CC0AC9A">
             <wp:simplePos x="0" y="0"/>
-            <wp:positionH relativeFrom="column">
-              <wp:posOffset>405130</wp:posOffset>
+            <wp:positionH relativeFrom="margin">
+              <wp:align>right</wp:align>
             </wp:positionH>
             <wp:positionV relativeFrom="paragraph">
-              <wp:posOffset>0</wp:posOffset>
-            </wp:positionV>
-            <wp:extent cx="2925445" cy="1970405"/>
-            <wp:effectExtent l="0" t="0" r="8255" b="0"/>
-            <wp:wrapSquare wrapText="bothSides"/>
-            <wp:docPr id="13" name="Picture 13" descr="C:\Users\NOA\Desktop\use cases\4.6.png"/>
-            <wp:cNvGraphicFramePr>
-              <a:graphicFrameLocks xmlns:a="http://schemas.openxmlformats.org/drawingml/2006/main" noChangeAspect="1"/>
-            </wp:cNvGraphicFramePr>
-            <a:graphic xmlns:a="http://schemas.openxmlformats.org/drawingml/2006/main">
-              <a:graphicData uri="http://schemas.openxmlformats.org/drawingml/2006/picture">
-                <pic:pic xmlns:pic="http://schemas.openxmlformats.org/drawingml/2006/picture">
-                  <pic:nvPicPr>
-                    <pic:cNvPr id="0" name="Picture 13" descr="C:\Users\NOA\Desktop\use cases\4.6.png"/>
-                    <pic:cNvPicPr>
-                      <a:picLocks noChangeAspect="1" noChangeArrowheads="1"/>
-                    </pic:cNvPicPr>
-                  </pic:nvPicPr>
-                  <pic:blipFill>
-                    <a:blip r:embed="rId18">
-                      <a:extLst>
-                        <a:ext uri="{28A0092B-C50C-407E-A947-70E740481C1C}">
-                          <a14:useLocalDpi xmlns:a14="http://schemas.microsoft.com/office/drawing/2010/main" val="0"/>
-                        </a:ext>
-                      </a:extLst>
-                    </a:blip>
-                    <a:srcRect/>
-                    <a:stretch>
-                      <a:fillRect/>
-                    </a:stretch>
-                  </pic:blipFill>
-                  <pic:spPr bwMode="auto">
-                    <a:xfrm>
-                      <a:off x="0" y="0"/>
-                      <a:ext cx="2925445" cy="1970405"/>
-                    </a:xfrm>
-                    <a:prstGeom prst="rect">
-                      <a:avLst/>
-                    </a:prstGeom>
-                    <a:noFill/>
-                    <a:ln>
-                      <a:noFill/>
-                    </a:ln>
-                  </pic:spPr>
-                </pic:pic>
-              </a:graphicData>
-            </a:graphic>
-            <wp14:sizeRelH relativeFrom="margin">
-              <wp14:pctWidth>0</wp14:pctWidth>
-            </wp14:sizeRelH>
-            <wp14:sizeRelV relativeFrom="margin">
-              <wp14:pctHeight>0</wp14:pctHeight>
-            </wp14:sizeRelV>
-          </wp:anchor>
-        </w:drawing>
-      </w:r>
-      <w:r>
-        <w:t>4.6)</w:t>
-      </w:r>
-    </w:p>
-    <w:p/>
-    <w:p/>
-    <w:p/>
-    <w:p/>
-    <w:p/>
-    <w:p/>
-    <w:p/>
-    <w:p/>
-    <w:p>
-      <w:r>
-        <w:rPr>
-          <w:noProof/>
-        </w:rPr>
-        <w:drawing>
-          <wp:anchor distT="0" distB="0" distL="114300" distR="114300" simplePos="0" relativeHeight="251671552" behindDoc="0" locked="0" layoutInCell="1" allowOverlap="1">
-            <wp:simplePos x="0" y="0"/>
-            <wp:positionH relativeFrom="column">
-              <wp:posOffset>429973</wp:posOffset>
-            </wp:positionH>
-            <wp:positionV relativeFrom="paragraph">
-              <wp:posOffset>6160</wp:posOffset>
+              <wp:posOffset>189865</wp:posOffset>
             </wp:positionV>
             <wp:extent cx="2743200" cy="1847215"/>
             <wp:effectExtent l="0" t="0" r="0" b="635"/>
             <wp:wrapSquare wrapText="bothSides"/>
-            <wp:docPr id="14" name="Picture 14" descr="C:\Users\NOA\Desktop\use cases\5.1.png"/>
+            <wp:docPr id="16" name="Picture 16" descr="C:\Users\NOA\Desktop\use cases\5.1.png"/>
             <wp:cNvGraphicFramePr>
               <a:graphicFrameLocks xmlns:a="http://schemas.openxmlformats.org/drawingml/2006/main" noChangeAspect="1"/>
             </wp:cNvGraphicFramePr>
@@ -1389,7 +2904,7 @@
                     </pic:cNvPicPr>
                   </pic:nvPicPr>
                   <pic:blipFill>
-                    <a:blip r:embed="rId19">
+                    <a:blip r:embed="rId18">
                       <a:extLst>
                         <a:ext uri="{28A0092B-C50C-407E-A947-70E740481C1C}">
                           <a14:useLocalDpi xmlns:a14="http://schemas.microsoft.com/office/drawing/2010/main" val="0"/>
@@ -1426,51 +2941,174 @@
           </wp:anchor>
         </w:drawing>
       </w:r>
-      <w:r>
-        <w:t>5.1)</w:t>
-      </w:r>
-      <w:r>
-        <w:rPr>
-          <w:rStyle w:val="Normal"/>
-          <w:rFonts w:ascii="Times New Roman" w:eastAsia="Times New Roman" w:hAnsi="Times New Roman" w:cs="Times New Roman"/>
-          <w:snapToGrid w:val="0"/>
-          <w:color w:val="000000"/>
-          <w:w w:val="0"/>
-          <w:sz w:val="0"/>
-          <w:szCs w:val="0"/>
-          <w:u w:color="000000"/>
-          <w:bdr w:val="none" w:sz="0" w:space="0" w:color="000000"/>
-          <w:shd w:val="clear" w:color="000000" w:fill="000000"/>
-          <w:lang w:val="x-none" w:eastAsia="x-none" w:bidi="x-none"/>
-        </w:rPr>
-        <w:t xml:space="preserve"> </w:t>
-      </w:r>
-    </w:p>
-    <w:p/>
-    <w:p/>
-    <w:p/>
-    <w:p/>
-    <w:p/>
-    <w:p/>
-    <w:p/>
-    <w:p>
+    </w:p>
+    <w:p>
+      <w:pPr>
+        <w:jc w:val="right"/>
+        <w:rPr>
+          <w:rtl/>
+        </w:rPr>
+      </w:pPr>
+    </w:p>
+    <w:p>
+      <w:pPr>
+        <w:jc w:val="right"/>
+        <w:rPr>
+          <w:rtl/>
+        </w:rPr>
+      </w:pPr>
+    </w:p>
+    <w:p>
+      <w:pPr>
+        <w:jc w:val="right"/>
+        <w:rPr>
+          <w:rtl/>
+        </w:rPr>
+      </w:pPr>
+    </w:p>
+    <w:p>
+      <w:pPr>
+        <w:jc w:val="right"/>
+        <w:rPr>
+          <w:rtl/>
+        </w:rPr>
+      </w:pPr>
+    </w:p>
+    <w:p>
+      <w:pPr>
+        <w:jc w:val="right"/>
+        <w:rPr>
+          <w:rtl/>
+        </w:rPr>
+      </w:pPr>
+    </w:p>
+    <w:p>
+      <w:pPr>
+        <w:jc w:val="right"/>
+        <w:rPr>
+          <w:rtl/>
+        </w:rPr>
+      </w:pPr>
+    </w:p>
+    <w:p>
+      <w:pPr>
+        <w:jc w:val="right"/>
+        <w:rPr>
+          <w:rtl/>
+        </w:rPr>
+      </w:pPr>
+    </w:p>
+    <w:p>
+      <w:pPr>
+        <w:jc w:val="right"/>
+        <w:rPr>
+          <w:rtl/>
+        </w:rPr>
+      </w:pPr>
+    </w:p>
+    <w:p>
+      <w:pPr>
+        <w:jc w:val="right"/>
+        <w:rPr>
+          <w:bCs/>
+          <w:color w:val="000000" w:themeColor="text1"/>
+          <w:sz w:val="28"/>
+          <w:szCs w:val="28"/>
+          <w:rtl/>
+          <w14:shadow w14:blurRad="38100" w14:dist="19050" w14:dir="2700000" w14:sx="100000" w14:sy="100000" w14:kx="0" w14:ky="0" w14:algn="tl">
+            <w14:schemeClr w14:val="dk1">
+              <w14:alpha w14:val="60000"/>
+            </w14:schemeClr>
+          </w14:shadow>
+          <w14:textOutline w14:w="0" w14:cap="flat" w14:cmpd="sng" w14:algn="ctr">
+            <w14:noFill/>
+            <w14:prstDash w14:val="solid"/>
+            <w14:round/>
+          </w14:textOutline>
+        </w:rPr>
+      </w:pPr>
+      <w:r>
+        <w:rPr>
+          <w:rFonts w:hint="cs"/>
+          <w:b/>
+          <w:color w:val="000000" w:themeColor="text1"/>
+          <w:sz w:val="28"/>
+          <w:szCs w:val="28"/>
+          <w:rtl/>
+          <w14:shadow w14:blurRad="38100" w14:dist="19050" w14:dir="2700000" w14:sx="100000" w14:sy="100000" w14:kx="0" w14:ky="0" w14:algn="tl">
+            <w14:schemeClr w14:val="dk1">
+              <w14:alpha w14:val="60000"/>
+            </w14:schemeClr>
+          </w14:shadow>
+          <w14:textOutline w14:w="0" w14:cap="flat" w14:cmpd="sng" w14:algn="ctr">
+            <w14:noFill/>
+            <w14:prstDash w14:val="solid"/>
+            <w14:round/>
+          </w14:textOutline>
+        </w:rPr>
+        <w:t xml:space="preserve"> הסרה של קונה מנוי מהמערכת</w:t>
+      </w:r>
+      <w:r>
+        <w:t xml:space="preserve">– </w:t>
+      </w:r>
+      <w:r>
+        <w:rPr>
+          <w:bCs/>
+          <w:color w:val="000000" w:themeColor="text1"/>
+          <w:sz w:val="28"/>
+          <w:szCs w:val="28"/>
+          <w14:shadow w14:blurRad="38100" w14:dist="19050" w14:dir="2700000" w14:sx="100000" w14:sy="100000" w14:kx="0" w14:ky="0" w14:algn="tl">
+            <w14:schemeClr w14:val="dk1">
+              <w14:alpha w14:val="60000"/>
+            </w14:schemeClr>
+          </w14:shadow>
+          <w14:textOutline w14:w="0" w14:cap="flat" w14:cmpd="sng" w14:algn="ctr">
+            <w14:noFill/>
+            <w14:prstDash w14:val="solid"/>
+            <w14:round/>
+          </w14:textOutline>
+        </w:rPr>
+        <w:t xml:space="preserve">6.2 </w:t>
+      </w:r>
+    </w:p>
+    <w:p>
+      <w:pPr>
+        <w:jc w:val="right"/>
+        <w:rPr>
+          <w:bCs/>
+          <w:color w:val="000000" w:themeColor="text1"/>
+          <w:sz w:val="28"/>
+          <w:szCs w:val="28"/>
+          <w:rtl/>
+          <w14:shadow w14:blurRad="38100" w14:dist="19050" w14:dir="2700000" w14:sx="100000" w14:sy="100000" w14:kx="0" w14:ky="0" w14:algn="tl">
+            <w14:schemeClr w14:val="dk1">
+              <w14:alpha w14:val="60000"/>
+            </w14:schemeClr>
+          </w14:shadow>
+          <w14:textOutline w14:w="0" w14:cap="flat" w14:cmpd="sng" w14:algn="ctr">
+            <w14:noFill/>
+            <w14:prstDash w14:val="solid"/>
+            <w14:round/>
+          </w14:textOutline>
+        </w:rPr>
+      </w:pPr>
       <w:r>
         <w:rPr>
           <w:noProof/>
         </w:rPr>
         <w:drawing>
-          <wp:anchor distT="0" distB="0" distL="114300" distR="114300" simplePos="0" relativeHeight="251672576" behindDoc="0" locked="0" layoutInCell="1" allowOverlap="1">
+          <wp:anchor distT="0" distB="0" distL="114300" distR="114300" simplePos="0" relativeHeight="251675648" behindDoc="0" locked="0" layoutInCell="1" allowOverlap="1" wp14:anchorId="56AA3901" wp14:editId="5B59C9E2">
             <wp:simplePos x="0" y="0"/>
             <wp:positionH relativeFrom="column">
-              <wp:posOffset>391554</wp:posOffset>
+              <wp:posOffset>2832100</wp:posOffset>
             </wp:positionH>
             <wp:positionV relativeFrom="paragraph">
-              <wp:posOffset>4255</wp:posOffset>
+              <wp:posOffset>348615</wp:posOffset>
             </wp:positionV>
             <wp:extent cx="2939415" cy="1979930"/>
             <wp:effectExtent l="0" t="0" r="0" b="1270"/>
             <wp:wrapSquare wrapText="bothSides"/>
-            <wp:docPr id="15" name="Picture 15" descr="C:\Users\NOA\Desktop\use cases\6.2.png"/>
+            <wp:docPr id="17" name="Picture 17" descr="C:\Users\NOA\Desktop\use cases\6.2.png"/>
             <wp:cNvGraphicFramePr>
               <a:graphicFrameLocks xmlns:a="http://schemas.openxmlformats.org/drawingml/2006/main" noChangeAspect="1"/>
             </wp:cNvGraphicFramePr>
@@ -1484,7 +3122,7 @@
                     </pic:cNvPicPr>
                   </pic:nvPicPr>
                   <pic:blipFill>
-                    <a:blip r:embed="rId20">
+                    <a:blip r:embed="rId19">
                       <a:extLst>
                         <a:ext uri="{28A0092B-C50C-407E-A947-70E740481C1C}">
                           <a14:useLocalDpi xmlns:a14="http://schemas.microsoft.com/office/drawing/2010/main" val="0"/>
@@ -1521,162 +3159,499 @@
           </wp:anchor>
         </w:drawing>
       </w:r>
-      <w:r>
-        <w:t>6.2)</w:t>
-      </w:r>
-      <w:r>
-        <w:rPr>
-          <w:rStyle w:val="Normal"/>
-          <w:rFonts w:ascii="Times New Roman" w:eastAsia="Times New Roman" w:hAnsi="Times New Roman" w:cs="Times New Roman"/>
-          <w:snapToGrid w:val="0"/>
-          <w:color w:val="000000"/>
-          <w:w w:val="0"/>
-          <w:sz w:val="0"/>
-          <w:szCs w:val="0"/>
-          <w:u w:color="000000"/>
-          <w:bdr w:val="none" w:sz="0" w:space="0" w:color="000000"/>
-          <w:shd w:val="clear" w:color="000000" w:fill="000000"/>
-          <w:lang w:val="x-none" w:eastAsia="x-none" w:bidi="x-none"/>
+    </w:p>
+    <w:p>
+      <w:pPr>
+        <w:jc w:val="right"/>
+      </w:pPr>
+    </w:p>
+    <w:p>
+      <w:pPr>
+        <w:jc w:val="right"/>
+      </w:pPr>
+    </w:p>
+    <w:p>
+      <w:pPr>
+        <w:jc w:val="right"/>
+      </w:pPr>
+    </w:p>
+    <w:p>
+      <w:pPr>
+        <w:jc w:val="right"/>
+      </w:pPr>
+    </w:p>
+    <w:p>
+      <w:pPr>
+        <w:jc w:val="right"/>
+      </w:pPr>
+    </w:p>
+    <w:p>
+      <w:pPr>
+        <w:jc w:val="right"/>
+      </w:pPr>
+    </w:p>
+    <w:p>
+      <w:pPr>
+        <w:jc w:val="right"/>
+      </w:pPr>
+    </w:p>
+    <w:p>
+      <w:pPr>
+        <w:jc w:val="right"/>
+        <w:rPr>
+          <w:bCs/>
+          <w:color w:val="000000" w:themeColor="text1"/>
+          <w:sz w:val="28"/>
+          <w:szCs w:val="28"/>
+          <w:rtl/>
+          <w14:shadow w14:blurRad="38100" w14:dist="19050" w14:dir="2700000" w14:sx="100000" w14:sy="100000" w14:kx="0" w14:ky="0" w14:algn="tl">
+            <w14:schemeClr w14:val="dk1">
+              <w14:alpha w14:val="60000"/>
+            </w14:schemeClr>
+          </w14:shadow>
+          <w14:textOutline w14:w="0" w14:cap="flat" w14:cmpd="sng" w14:algn="ctr">
+            <w14:noFill/>
+            <w14:prstDash w14:val="solid"/>
+            <w14:round/>
+          </w14:textOutline>
+        </w:rPr>
+      </w:pPr>
+      <w:r>
+        <w:rPr>
+          <w:rFonts w:hint="cs"/>
+          <w:b/>
+          <w:color w:val="000000" w:themeColor="text1"/>
+          <w:sz w:val="28"/>
+          <w:szCs w:val="28"/>
+          <w:rtl/>
+          <w14:shadow w14:blurRad="38100" w14:dist="19050" w14:dir="2700000" w14:sx="100000" w14:sy="100000" w14:kx="0" w14:ky="0" w14:algn="tl">
+            <w14:schemeClr w14:val="dk1">
+              <w14:alpha w14:val="60000"/>
+            </w14:schemeClr>
+          </w14:shadow>
+          <w14:textOutline w14:w="0" w14:cap="flat" w14:cmpd="sng" w14:algn="ctr">
+            <w14:noFill/>
+            <w14:prstDash w14:val="solid"/>
+            <w14:round/>
+          </w14:textOutline>
+        </w:rPr>
+        <w:lastRenderedPageBreak/>
+        <w:t xml:space="preserve"> התקשרות למערכת גביית כספים</w:t>
+      </w:r>
+      <w:r>
+        <w:t xml:space="preserve">– </w:t>
+      </w:r>
+      <w:r>
+        <w:rPr>
+          <w:bCs/>
+          <w:color w:val="000000" w:themeColor="text1"/>
+          <w:sz w:val="28"/>
+          <w:szCs w:val="28"/>
+          <w14:shadow w14:blurRad="38100" w14:dist="19050" w14:dir="2700000" w14:sx="100000" w14:sy="100000" w14:kx="0" w14:ky="0" w14:algn="tl">
+            <w14:schemeClr w14:val="dk1">
+              <w14:alpha w14:val="60000"/>
+            </w14:schemeClr>
+          </w14:shadow>
+          <w14:textOutline w14:w="0" w14:cap="flat" w14:cmpd="sng" w14:algn="ctr">
+            <w14:noFill/>
+            <w14:prstDash w14:val="solid"/>
+            <w14:round/>
+          </w14:textOutline>
+        </w:rPr>
+        <w:t>7</w:t>
+      </w:r>
+    </w:p>
+    <w:p>
+      <w:pPr>
+        <w:jc w:val="right"/>
+        <w:rPr>
+          <w:rFonts w:hint="cs"/>
+          <w:bCs/>
+          <w:color w:val="000000" w:themeColor="text1"/>
+          <w:sz w:val="28"/>
+          <w:szCs w:val="28"/>
+          <w:rtl/>
+          <w14:shadow w14:blurRad="38100" w14:dist="19050" w14:dir="2700000" w14:sx="100000" w14:sy="100000" w14:kx="0" w14:ky="0" w14:algn="tl">
+            <w14:schemeClr w14:val="dk1">
+              <w14:alpha w14:val="60000"/>
+            </w14:schemeClr>
+          </w14:shadow>
+          <w14:textOutline w14:w="0" w14:cap="flat" w14:cmpd="sng" w14:algn="ctr">
+            <w14:noFill/>
+            <w14:prstDash w14:val="solid"/>
+            <w14:round/>
+          </w14:textOutline>
+        </w:rPr>
+      </w:pPr>
+      <w:r>
+        <w:rPr>
+          <w:bCs/>
+          <w:noProof/>
+          <w:color w:val="000000" w:themeColor="text1"/>
+          <w:sz w:val="28"/>
+          <w:szCs w:val="28"/>
+          <w14:shadow w14:blurRad="38100" w14:dist="19050" w14:dir="2700000" w14:sx="100000" w14:sy="100000" w14:kx="0" w14:ky="0" w14:algn="tl">
+            <w14:schemeClr w14:val="dk1">
+              <w14:alpha w14:val="60000"/>
+            </w14:schemeClr>
+          </w14:shadow>
+          <w14:textOutline w14:w="0" w14:cap="flat" w14:cmpd="sng" w14:algn="ctr">
+            <w14:noFill/>
+            <w14:prstDash w14:val="solid"/>
+            <w14:round/>
+          </w14:textOutline>
+        </w:rPr>
+        <w:drawing>
+          <wp:inline distT="0" distB="0" distL="0" distR="0" wp14:anchorId="4883CA59" wp14:editId="119FC621">
+            <wp:extent cx="3200400" cy="5156200"/>
+            <wp:effectExtent l="0" t="0" r="0" b="6350"/>
+            <wp:docPr id="9" name="Picture 9"/>
+            <wp:cNvGraphicFramePr>
+              <a:graphicFrameLocks xmlns:a="http://schemas.openxmlformats.org/drawingml/2006/main" noChangeAspect="1"/>
+            </wp:cNvGraphicFramePr>
+            <a:graphic xmlns:a="http://schemas.openxmlformats.org/drawingml/2006/main">
+              <a:graphicData uri="http://schemas.openxmlformats.org/drawingml/2006/picture">
+                <pic:pic xmlns:pic="http://schemas.openxmlformats.org/drawingml/2006/picture">
+                  <pic:nvPicPr>
+                    <pic:cNvPr id="0" name="Picture 1"/>
+                    <pic:cNvPicPr>
+                      <a:picLocks noChangeAspect="1" noChangeArrowheads="1"/>
+                    </pic:cNvPicPr>
+                  </pic:nvPicPr>
+                  <pic:blipFill>
+                    <a:blip r:embed="rId20">
+                      <a:extLst>
+                        <a:ext uri="{28A0092B-C50C-407E-A947-70E740481C1C}">
+                          <a14:useLocalDpi xmlns:a14="http://schemas.microsoft.com/office/drawing/2010/main" val="0"/>
+                        </a:ext>
+                      </a:extLst>
+                    </a:blip>
+                    <a:srcRect/>
+                    <a:stretch>
+                      <a:fillRect/>
+                    </a:stretch>
+                  </pic:blipFill>
+                  <pic:spPr bwMode="auto">
+                    <a:xfrm>
+                      <a:off x="0" y="0"/>
+                      <a:ext cx="3200400" cy="5156200"/>
+                    </a:xfrm>
+                    <a:prstGeom prst="rect">
+                      <a:avLst/>
+                    </a:prstGeom>
+                    <a:noFill/>
+                    <a:ln>
+                      <a:noFill/>
+                    </a:ln>
+                  </pic:spPr>
+                </pic:pic>
+              </a:graphicData>
+            </a:graphic>
+          </wp:inline>
+        </w:drawing>
+      </w:r>
+    </w:p>
+    <w:p>
+      <w:pPr>
+        <w:jc w:val="right"/>
+        <w:rPr>
+          <w:b/>
+          <w:color w:val="000000" w:themeColor="text1"/>
+          <w:sz w:val="28"/>
+          <w:szCs w:val="28"/>
+          <w:rtl/>
+          <w14:shadow w14:blurRad="38100" w14:dist="19050" w14:dir="2700000" w14:sx="100000" w14:sy="100000" w14:kx="0" w14:ky="0" w14:algn="tl">
+            <w14:schemeClr w14:val="dk1">
+              <w14:alpha w14:val="60000"/>
+            </w14:schemeClr>
+          </w14:shadow>
+          <w14:textOutline w14:w="0" w14:cap="flat" w14:cmpd="sng" w14:algn="ctr">
+            <w14:noFill/>
+            <w14:prstDash w14:val="solid"/>
+            <w14:round/>
+          </w14:textOutline>
+        </w:rPr>
+      </w:pPr>
+    </w:p>
+    <w:p>
+      <w:pPr>
+        <w:jc w:val="right"/>
+        <w:rPr>
+          <w:b/>
+          <w:color w:val="000000" w:themeColor="text1"/>
+          <w:sz w:val="28"/>
+          <w:szCs w:val="28"/>
+          <w:rtl/>
+          <w14:shadow w14:blurRad="38100" w14:dist="19050" w14:dir="2700000" w14:sx="100000" w14:sy="100000" w14:kx="0" w14:ky="0" w14:algn="tl">
+            <w14:schemeClr w14:val="dk1">
+              <w14:alpha w14:val="60000"/>
+            </w14:schemeClr>
+          </w14:shadow>
+          <w14:textOutline w14:w="0" w14:cap="flat" w14:cmpd="sng" w14:algn="ctr">
+            <w14:noFill/>
+            <w14:prstDash w14:val="solid"/>
+            <w14:round/>
+          </w14:textOutline>
+        </w:rPr>
+      </w:pPr>
+    </w:p>
+    <w:p>
+      <w:pPr>
+        <w:jc w:val="right"/>
+        <w:rPr>
+          <w:b/>
+          <w:color w:val="000000" w:themeColor="text1"/>
+          <w:sz w:val="28"/>
+          <w:szCs w:val="28"/>
+          <w:rtl/>
+          <w14:shadow w14:blurRad="38100" w14:dist="19050" w14:dir="2700000" w14:sx="100000" w14:sy="100000" w14:kx="0" w14:ky="0" w14:algn="tl">
+            <w14:schemeClr w14:val="dk1">
+              <w14:alpha w14:val="60000"/>
+            </w14:schemeClr>
+          </w14:shadow>
+          <w14:textOutline w14:w="0" w14:cap="flat" w14:cmpd="sng" w14:algn="ctr">
+            <w14:noFill/>
+            <w14:prstDash w14:val="solid"/>
+            <w14:round/>
+          </w14:textOutline>
+        </w:rPr>
+      </w:pPr>
+    </w:p>
+    <w:p>
+      <w:pPr>
+        <w:jc w:val="right"/>
+        <w:rPr>
+          <w:b/>
+          <w:color w:val="000000" w:themeColor="text1"/>
+          <w:sz w:val="28"/>
+          <w:szCs w:val="28"/>
+          <w:rtl/>
+          <w14:shadow w14:blurRad="38100" w14:dist="19050" w14:dir="2700000" w14:sx="100000" w14:sy="100000" w14:kx="0" w14:ky="0" w14:algn="tl">
+            <w14:schemeClr w14:val="dk1">
+              <w14:alpha w14:val="60000"/>
+            </w14:schemeClr>
+          </w14:shadow>
+          <w14:textOutline w14:w="0" w14:cap="flat" w14:cmpd="sng" w14:algn="ctr">
+            <w14:noFill/>
+            <w14:prstDash w14:val="solid"/>
+            <w14:round/>
+          </w14:textOutline>
+        </w:rPr>
+      </w:pPr>
+    </w:p>
+    <w:p>
+      <w:pPr>
+        <w:jc w:val="right"/>
+        <w:rPr>
+          <w:b/>
+          <w:color w:val="000000" w:themeColor="text1"/>
+          <w:sz w:val="28"/>
+          <w:szCs w:val="28"/>
+          <w:rtl/>
+          <w14:shadow w14:blurRad="38100" w14:dist="19050" w14:dir="2700000" w14:sx="100000" w14:sy="100000" w14:kx="0" w14:ky="0" w14:algn="tl">
+            <w14:schemeClr w14:val="dk1">
+              <w14:alpha w14:val="60000"/>
+            </w14:schemeClr>
+          </w14:shadow>
+          <w14:textOutline w14:w="0" w14:cap="flat" w14:cmpd="sng" w14:algn="ctr">
+            <w14:noFill/>
+            <w14:prstDash w14:val="solid"/>
+            <w14:round/>
+          </w14:textOutline>
+        </w:rPr>
+      </w:pPr>
+    </w:p>
+    <w:p>
+      <w:pPr>
+        <w:jc w:val="right"/>
+        <w:rPr>
+          <w:b/>
+          <w:color w:val="000000" w:themeColor="text1"/>
+          <w:sz w:val="28"/>
+          <w:szCs w:val="28"/>
+          <w:rtl/>
+          <w14:shadow w14:blurRad="38100" w14:dist="19050" w14:dir="2700000" w14:sx="100000" w14:sy="100000" w14:kx="0" w14:ky="0" w14:algn="tl">
+            <w14:schemeClr w14:val="dk1">
+              <w14:alpha w14:val="60000"/>
+            </w14:schemeClr>
+          </w14:shadow>
+          <w14:textOutline w14:w="0" w14:cap="flat" w14:cmpd="sng" w14:algn="ctr">
+            <w14:noFill/>
+            <w14:prstDash w14:val="solid"/>
+            <w14:round/>
+          </w14:textOutline>
+        </w:rPr>
+      </w:pPr>
+    </w:p>
+    <w:p>
+      <w:pPr>
+        <w:jc w:val="right"/>
+        <w:rPr>
+          <w:b/>
+          <w:color w:val="000000" w:themeColor="text1"/>
+          <w:sz w:val="28"/>
+          <w:szCs w:val="28"/>
+          <w:rtl/>
+          <w14:shadow w14:blurRad="38100" w14:dist="19050" w14:dir="2700000" w14:sx="100000" w14:sy="100000" w14:kx="0" w14:ky="0" w14:algn="tl">
+            <w14:schemeClr w14:val="dk1">
+              <w14:alpha w14:val="60000"/>
+            </w14:schemeClr>
+          </w14:shadow>
+          <w14:textOutline w14:w="0" w14:cap="flat" w14:cmpd="sng" w14:algn="ctr">
+            <w14:noFill/>
+            <w14:prstDash w14:val="solid"/>
+            <w14:round/>
+          </w14:textOutline>
+        </w:rPr>
+      </w:pPr>
+    </w:p>
+    <w:p>
+      <w:pPr>
+        <w:jc w:val="right"/>
+        <w:rPr>
+          <w:bCs/>
+          <w:color w:val="000000" w:themeColor="text1"/>
+          <w:sz w:val="28"/>
+          <w:szCs w:val="28"/>
+          <w:rtl/>
+          <w14:shadow w14:blurRad="38100" w14:dist="19050" w14:dir="2700000" w14:sx="100000" w14:sy="100000" w14:kx="0" w14:ky="0" w14:algn="tl">
+            <w14:schemeClr w14:val="dk1">
+              <w14:alpha w14:val="60000"/>
+            </w14:schemeClr>
+          </w14:shadow>
+          <w14:textOutline w14:w="0" w14:cap="flat" w14:cmpd="sng" w14:algn="ctr">
+            <w14:noFill/>
+            <w14:prstDash w14:val="solid"/>
+            <w14:round/>
+          </w14:textOutline>
+        </w:rPr>
+      </w:pPr>
+      <w:r>
+        <w:rPr>
+          <w:rFonts w:hint="cs"/>
+          <w:b/>
+          <w:color w:val="000000" w:themeColor="text1"/>
+          <w:sz w:val="28"/>
+          <w:szCs w:val="28"/>
+          <w:rtl/>
+          <w14:shadow w14:blurRad="38100" w14:dist="19050" w14:dir="2700000" w14:sx="100000" w14:sy="100000" w14:kx="0" w14:ky="0" w14:algn="tl">
+            <w14:schemeClr w14:val="dk1">
+              <w14:alpha w14:val="60000"/>
+            </w14:schemeClr>
+          </w14:shadow>
+          <w14:textOutline w14:w="0" w14:cap="flat" w14:cmpd="sng" w14:algn="ctr">
+            <w14:noFill/>
+            <w14:prstDash w14:val="solid"/>
+            <w14:round/>
+          </w14:textOutline>
+        </w:rPr>
+        <w:lastRenderedPageBreak/>
+        <w:t xml:space="preserve"> התקשרות למערכת אספקת משלוחים</w:t>
+      </w:r>
+      <w:r>
+        <w:t xml:space="preserve">– </w:t>
+      </w:r>
+      <w:r>
+        <w:rPr>
+          <w:bCs/>
+          <w:color w:val="000000" w:themeColor="text1"/>
+          <w:sz w:val="28"/>
+          <w:szCs w:val="28"/>
+          <w14:shadow w14:blurRad="38100" w14:dist="19050" w14:dir="2700000" w14:sx="100000" w14:sy="100000" w14:kx="0" w14:ky="0" w14:algn="tl">
+            <w14:schemeClr w14:val="dk1">
+              <w14:alpha w14:val="60000"/>
+            </w14:schemeClr>
+          </w14:shadow>
+          <w14:textOutline w14:w="0" w14:cap="flat" w14:cmpd="sng" w14:algn="ctr">
+            <w14:noFill/>
+            <w14:prstDash w14:val="solid"/>
+            <w14:round/>
+          </w14:textOutline>
+        </w:rPr>
+        <w:t>8</w:t>
+      </w:r>
+      <w:r>
+        <w:rPr>
+          <w:bCs/>
+          <w:color w:val="000000" w:themeColor="text1"/>
+          <w:sz w:val="28"/>
+          <w:szCs w:val="28"/>
+          <w14:shadow w14:blurRad="38100" w14:dist="19050" w14:dir="2700000" w14:sx="100000" w14:sy="100000" w14:kx="0" w14:ky="0" w14:algn="tl">
+            <w14:schemeClr w14:val="dk1">
+              <w14:alpha w14:val="60000"/>
+            </w14:schemeClr>
+          </w14:shadow>
+          <w14:textOutline w14:w="0" w14:cap="flat" w14:cmpd="sng" w14:algn="ctr">
+            <w14:noFill/>
+            <w14:prstDash w14:val="solid"/>
+            <w14:round/>
+          </w14:textOutline>
         </w:rPr>
         <w:t xml:space="preserve"> </w:t>
       </w:r>
     </w:p>
     <w:p>
       <w:pPr>
-        <w:rPr>
-          <w:rStyle w:val="Normal"/>
-          <w:rFonts w:ascii="Times New Roman" w:eastAsia="Times New Roman" w:hAnsi="Times New Roman" w:cs="Times New Roman"/>
-          <w:snapToGrid w:val="0"/>
-          <w:color w:val="000000"/>
-          <w:w w:val="0"/>
-          <w:sz w:val="0"/>
-          <w:szCs w:val="0"/>
-          <w:u w:color="000000"/>
-          <w:bdr w:val="none" w:sz="0" w:space="0" w:color="000000"/>
-          <w:shd w:val="clear" w:color="000000" w:fill="000000"/>
-          <w:lang w:val="x-none" w:eastAsia="x-none" w:bidi="x-none"/>
-        </w:rPr>
-      </w:pPr>
-      <w:r>
-        <w:rPr>
-          <w:rStyle w:val="Normal"/>
-          <w:rFonts w:ascii="Times New Roman" w:eastAsia="Times New Roman" w:hAnsi="Times New Roman" w:cs="Times New Roman"/>
-          <w:snapToGrid w:val="0"/>
-          <w:color w:val="000000"/>
-          <w:w w:val="0"/>
-          <w:sz w:val="0"/>
-          <w:szCs w:val="0"/>
-          <w:u w:color="000000"/>
-          <w:bdr w:val="none" w:sz="0" w:space="0" w:color="000000"/>
-          <w:shd w:val="clear" w:color="000000" w:fill="000000"/>
-          <w:lang w:val="x-none" w:eastAsia="x-none" w:bidi="x-none"/>
-        </w:rPr>
-        <w:t xml:space="preserve">  </w:t>
-      </w:r>
-    </w:p>
-    <w:p>
-      <w:bookmarkStart w:id="0" w:name="_GoBack"/>
-      <w:bookmarkEnd w:id="0"/>
-    </w:p>
-    <w:p/>
-    <w:p/>
-    <w:p/>
-    <w:p>
-      <w:pPr>
-        <w:rPr>
-          <w:rStyle w:val="Normal"/>
-          <w:rFonts w:ascii="Times New Roman" w:eastAsia="Times New Roman" w:hAnsi="Times New Roman" w:cs="Times New Roman"/>
-          <w:snapToGrid w:val="0"/>
-          <w:color w:val="000000"/>
-          <w:w w:val="0"/>
-          <w:sz w:val="0"/>
-          <w:szCs w:val="0"/>
-          <w:u w:color="000000"/>
-          <w:bdr w:val="none" w:sz="0" w:space="0" w:color="000000"/>
-          <w:shd w:val="clear" w:color="000000" w:fill="000000"/>
-          <w:lang w:val="x-none" w:eastAsia="x-none" w:bidi="x-none"/>
-        </w:rPr>
-      </w:pPr>
-      <w:r>
-        <w:rPr>
-          <w:rStyle w:val="Normal"/>
-          <w:rFonts w:ascii="Times New Roman" w:eastAsia="Times New Roman" w:hAnsi="Times New Roman" w:cs="Times New Roman"/>
-          <w:snapToGrid w:val="0"/>
-          <w:color w:val="000000"/>
-          <w:w w:val="0"/>
-          <w:sz w:val="0"/>
-          <w:szCs w:val="0"/>
-          <w:u w:color="000000"/>
-          <w:bdr w:val="none" w:sz="0" w:space="0" w:color="000000"/>
-          <w:shd w:val="clear" w:color="000000" w:fill="000000"/>
-          <w:lang w:val="x-none" w:eastAsia="x-none" w:bidi="x-none"/>
-        </w:rPr>
-        <w:t xml:space="preserve"> </w:t>
-      </w:r>
-    </w:p>
-    <w:p>
-      <w:pPr>
-        <w:rPr>
-          <w:rFonts w:ascii="Times New Roman" w:eastAsia="Times New Roman" w:hAnsi="Times New Roman" w:cs="Times New Roman"/>
-          <w:snapToGrid w:val="0"/>
-          <w:color w:val="000000"/>
-          <w:w w:val="0"/>
-          <w:sz w:val="0"/>
-          <w:szCs w:val="0"/>
-          <w:u w:color="000000"/>
-          <w:bdr w:val="none" w:sz="0" w:space="0" w:color="000000"/>
-          <w:shd w:val="clear" w:color="000000" w:fill="000000"/>
-          <w:lang w:eastAsia="x-none" w:bidi="x-none"/>
-        </w:rPr>
-      </w:pPr>
-    </w:p>
-    <w:p>
-      <w:pPr>
-        <w:rPr>
-          <w:rFonts w:ascii="Times New Roman" w:eastAsia="Times New Roman" w:hAnsi="Times New Roman" w:cs="Times New Roman"/>
-          <w:snapToGrid w:val="0"/>
-          <w:color w:val="000000"/>
-          <w:w w:val="0"/>
-          <w:sz w:val="0"/>
-          <w:szCs w:val="0"/>
-          <w:u w:color="000000"/>
-          <w:bdr w:val="none" w:sz="0" w:space="0" w:color="000000"/>
-          <w:shd w:val="clear" w:color="000000" w:fill="000000"/>
-          <w:lang w:eastAsia="x-none" w:bidi="x-none"/>
-        </w:rPr>
-      </w:pPr>
-    </w:p>
-    <w:p>
-      <w:pPr>
-        <w:rPr>
-          <w:rFonts w:ascii="Times New Roman" w:eastAsia="Times New Roman" w:hAnsi="Times New Roman" w:cs="Times New Roman"/>
-          <w:snapToGrid w:val="0"/>
-          <w:color w:val="000000"/>
-          <w:w w:val="0"/>
-          <w:sz w:val="0"/>
-          <w:szCs w:val="0"/>
-          <w:u w:color="000000"/>
-          <w:bdr w:val="none" w:sz="0" w:space="0" w:color="000000"/>
-          <w:shd w:val="clear" w:color="000000" w:fill="000000"/>
-          <w:lang w:eastAsia="x-none" w:bidi="x-none"/>
-        </w:rPr>
-      </w:pPr>
-    </w:p>
-    <w:p>
-      <w:pPr>
-        <w:rPr>
-          <w:rFonts w:ascii="Times New Roman" w:eastAsia="Times New Roman" w:hAnsi="Times New Roman" w:cs="Times New Roman"/>
-          <w:snapToGrid w:val="0"/>
-          <w:color w:val="000000"/>
-          <w:w w:val="0"/>
-          <w:sz w:val="0"/>
-          <w:szCs w:val="0"/>
-          <w:u w:color="000000"/>
-          <w:bdr w:val="none" w:sz="0" w:space="0" w:color="000000"/>
-          <w:shd w:val="clear" w:color="000000" w:fill="000000"/>
-          <w:lang w:eastAsia="x-none" w:bidi="x-none"/>
-        </w:rPr>
-      </w:pPr>
+        <w:jc w:val="right"/>
+        <w:rPr>
+          <w:rtl/>
+        </w:rPr>
+      </w:pPr>
+      <w:bookmarkStart w:id="1" w:name="_GoBack"/>
+      <w:r>
+        <w:rPr>
+          <w:noProof/>
+        </w:rPr>
+        <w:drawing>
+          <wp:inline distT="0" distB="0" distL="0" distR="0" wp14:anchorId="57F9E9AB" wp14:editId="1873738C">
+            <wp:extent cx="3072765" cy="3670300"/>
+            <wp:effectExtent l="0" t="0" r="0" b="6350"/>
+            <wp:docPr id="18" name="Picture 18"/>
+            <wp:cNvGraphicFramePr>
+              <a:graphicFrameLocks xmlns:a="http://schemas.openxmlformats.org/drawingml/2006/main" noChangeAspect="1"/>
+            </wp:cNvGraphicFramePr>
+            <a:graphic xmlns:a="http://schemas.openxmlformats.org/drawingml/2006/main">
+              <a:graphicData uri="http://schemas.openxmlformats.org/drawingml/2006/picture">
+                <pic:pic xmlns:pic="http://schemas.openxmlformats.org/drawingml/2006/picture">
+                  <pic:nvPicPr>
+                    <pic:cNvPr id="0" name="Picture 2"/>
+                    <pic:cNvPicPr>
+                      <a:picLocks noChangeAspect="1" noChangeArrowheads="1"/>
+                    </pic:cNvPicPr>
+                  </pic:nvPicPr>
+                  <pic:blipFill>
+                    <a:blip r:embed="rId21">
+                      <a:extLst>
+                        <a:ext uri="{28A0092B-C50C-407E-A947-70E740481C1C}">
+                          <a14:useLocalDpi xmlns:a14="http://schemas.microsoft.com/office/drawing/2010/main" val="0"/>
+                        </a:ext>
+                      </a:extLst>
+                    </a:blip>
+                    <a:srcRect/>
+                    <a:stretch>
+                      <a:fillRect/>
+                    </a:stretch>
+                  </pic:blipFill>
+                  <pic:spPr bwMode="auto">
+                    <a:xfrm>
+                      <a:off x="0" y="0"/>
+                      <a:ext cx="3095671" cy="3697660"/>
+                    </a:xfrm>
+                    <a:prstGeom prst="rect">
+                      <a:avLst/>
+                    </a:prstGeom>
+                    <a:noFill/>
+                    <a:ln>
+                      <a:noFill/>
+                    </a:ln>
+                  </pic:spPr>
+                </pic:pic>
+              </a:graphicData>
+            </a:graphic>
+          </wp:inline>
+        </w:drawing>
+      </w:r>
+      <w:bookmarkEnd w:id="1"/>
     </w:p>
     <w:sectPr>
       <w:pgSz w:w="12240" w:h="15840"/>
@@ -1688,58 +3663,8 @@
 </w:document>
 </file>
 
-<file path=word/endnotes.xml><?xml version="1.0" encoding="utf-8"?>
-<w:endnotes xmlns:wpc="http://schemas.microsoft.com/office/word/2010/wordprocessingCanvas" xmlns:mc="http://schemas.openxmlformats.org/markup-compatibility/2006" xmlns:o="urn:schemas-microsoft-com:office:office" xmlns:r="http://schemas.openxmlformats.org/officeDocument/2006/relationships" xmlns:m="http://schemas.openxmlformats.org/officeDocument/2006/math" xmlns:v="urn:schemas-microsoft-com:vml" xmlns:wp14="http://schemas.microsoft.com/office/word/2010/wordprocessingDrawing" xmlns:wp="http://schemas.openxmlformats.org/drawingml/2006/wordprocessingDrawing" xmlns:w10="urn:schemas-microsoft-com:office:word" xmlns:w="http://schemas.openxmlformats.org/wordprocessingml/2006/main" xmlns:w14="http://schemas.microsoft.com/office/word/2010/wordml" xmlns:w15="http://schemas.microsoft.com/office/word/2012/wordml" xmlns:wpg="http://schemas.microsoft.com/office/word/2010/wordprocessingGroup" xmlns:wpi="http://schemas.microsoft.com/office/word/2010/wordprocessingInk" xmlns:wne="http://schemas.microsoft.com/office/word/2006/wordml" xmlns:wps="http://schemas.microsoft.com/office/word/2010/wordprocessingShape" mc:Ignorable="w14 w15 wp14">
-  <w:endnote w:type="separator" w:id="-1">
-    <w:p>
-      <w:pPr>
-        <w:spacing w:after="0" w:line="240" w:lineRule="auto"/>
-      </w:pPr>
-      <w:r>
-        <w:separator/>
-      </w:r>
-    </w:p>
-  </w:endnote>
-  <w:endnote w:type="continuationSeparator" w:id="0">
-    <w:p>
-      <w:pPr>
-        <w:spacing w:after="0" w:line="240" w:lineRule="auto"/>
-      </w:pPr>
-      <w:r>
-        <w:continuationSeparator/>
-      </w:r>
-    </w:p>
-  </w:endnote>
-</w:endnotes>
-</file>
-
-<file path=word/footnotes.xml><?xml version="1.0" encoding="utf-8"?>
-<w:footnotes xmlns:wpc="http://schemas.microsoft.com/office/word/2010/wordprocessingCanvas" xmlns:mc="http://schemas.openxmlformats.org/markup-compatibility/2006" xmlns:o="urn:schemas-microsoft-com:office:office" xmlns:r="http://schemas.openxmlformats.org/officeDocument/2006/relationships" xmlns:m="http://schemas.openxmlformats.org/officeDocument/2006/math" xmlns:v="urn:schemas-microsoft-com:vml" xmlns:wp14="http://schemas.microsoft.com/office/word/2010/wordprocessingDrawing" xmlns:wp="http://schemas.openxmlformats.org/drawingml/2006/wordprocessingDrawing" xmlns:w10="urn:schemas-microsoft-com:office:word" xmlns:w="http://schemas.openxmlformats.org/wordprocessingml/2006/main" xmlns:w14="http://schemas.microsoft.com/office/word/2010/wordml" xmlns:w15="http://schemas.microsoft.com/office/word/2012/wordml" xmlns:wpg="http://schemas.microsoft.com/office/word/2010/wordprocessingGroup" xmlns:wpi="http://schemas.microsoft.com/office/word/2010/wordprocessingInk" xmlns:wne="http://schemas.microsoft.com/office/word/2006/wordml" xmlns:wps="http://schemas.microsoft.com/office/word/2010/wordprocessingShape" mc:Ignorable="w14 w15 wp14">
-  <w:footnote w:type="separator" w:id="-1">
-    <w:p>
-      <w:pPr>
-        <w:spacing w:after="0" w:line="240" w:lineRule="auto"/>
-      </w:pPr>
-      <w:r>
-        <w:separator/>
-      </w:r>
-    </w:p>
-  </w:footnote>
-  <w:footnote w:type="continuationSeparator" w:id="0">
-    <w:p>
-      <w:pPr>
-        <w:spacing w:after="0" w:line="240" w:lineRule="auto"/>
-      </w:pPr>
-      <w:r>
-        <w:continuationSeparator/>
-      </w:r>
-    </w:p>
-  </w:footnote>
-</w:footnotes>
-</file>
-
 <file path=word/styles.xml><?xml version="1.0" encoding="utf-8"?>
-<w:styles xmlns:mc="http://schemas.openxmlformats.org/markup-compatibility/2006" xmlns:r="http://schemas.openxmlformats.org/officeDocument/2006/relationships" xmlns:w="http://schemas.openxmlformats.org/wordprocessingml/2006/main" xmlns:w14="http://schemas.microsoft.com/office/word/2010/wordml" xmlns:w15="http://schemas.microsoft.com/office/word/2012/wordml" mc:Ignorable="w14 w15">
+<w:styles xmlns:mc="http://schemas.openxmlformats.org/markup-compatibility/2006" xmlns:r="http://schemas.openxmlformats.org/officeDocument/2006/relationships" xmlns:w="http://schemas.openxmlformats.org/wordprocessingml/2006/main" xmlns:w14="http://schemas.microsoft.com/office/word/2010/wordml" xmlns:w15="http://schemas.microsoft.com/office/word/2012/wordml" xmlns:w16cid="http://schemas.microsoft.com/office/word/2016/wordml/cid" xmlns:w16se="http://schemas.microsoft.com/office/word/2015/wordml/symex" mc:Ignorable="w14 w15 w16se w16cid">
   <w:docDefaults>
     <w:rPrDefault>
       <w:rPr>
@@ -1755,7 +3680,7 @@
       </w:pPr>
     </w:pPrDefault>
   </w:docDefaults>
-  <w:latentStyles w:defLockedState="0" w:defUIPriority="99" w:defSemiHidden="0" w:defUnhideWhenUsed="0" w:defQFormat="0" w:count="371">
+  <w:latentStyles w:defLockedState="0" w:defUIPriority="99" w:defSemiHidden="0" w:defUnhideWhenUsed="0" w:defQFormat="0" w:count="375">
     <w:lsdException w:name="Normal" w:uiPriority="0" w:qFormat="1"/>
     <w:lsdException w:name="heading 1" w:uiPriority="9" w:qFormat="1"/>
     <w:lsdException w:name="heading 2" w:semiHidden="1" w:uiPriority="9" w:unhideWhenUsed="1" w:qFormat="1"/>
@@ -2127,10 +4052,15 @@
     <w:lsdException w:name="List Table 5 Dark Accent 6" w:uiPriority="50"/>
     <w:lsdException w:name="List Table 6 Colorful Accent 6" w:uiPriority="51"/>
     <w:lsdException w:name="List Table 7 Colorful Accent 6" w:uiPriority="52"/>
+    <w:lsdException w:name="Mention" w:semiHidden="1" w:unhideWhenUsed="1"/>
+    <w:lsdException w:name="Smart Hyperlink" w:semiHidden="1" w:unhideWhenUsed="1"/>
+    <w:lsdException w:name="Hashtag" w:semiHidden="1" w:unhideWhenUsed="1"/>
+    <w:lsdException w:name="Unresolved Mention" w:semiHidden="1" w:unhideWhenUsed="1"/>
   </w:latentStyles>
   <w:style w:type="paragraph" w:default="1" w:styleId="Normal">
     <w:name w:val="Normal"/>
     <w:qFormat/>
+    <w:rsid w:val="004C3699"/>
   </w:style>
   <w:style w:type="character" w:default="1" w:styleId="DefaultParagraphFont">
     <w:name w:val="Default Paragraph Font"/>
@@ -2159,49 +4089,35 @@
     <w:semiHidden/>
     <w:unhideWhenUsed/>
   </w:style>
-  <w:style w:type="paragraph" w:styleId="Header">
-    <w:name w:val="header"/>
+  <w:style w:type="paragraph" w:styleId="BalloonText">
+    <w:name w:val="Balloon Text"/>
     <w:basedOn w:val="Normal"/>
-    <w:link w:val="HeaderChar"/>
+    <w:link w:val="BalloonTextChar"/>
     <w:uiPriority w:val="99"/>
+    <w:semiHidden/>
     <w:unhideWhenUsed/>
-    <w:rsid w:val="002266A9"/>
+    <w:rsid w:val="004C3699"/>
     <w:pPr>
-      <w:tabs>
-        <w:tab w:val="center" w:pos="4680"/>
-        <w:tab w:val="right" w:pos="9360"/>
-      </w:tabs>
       <w:spacing w:after="0" w:line="240" w:lineRule="auto"/>
     </w:pPr>
+    <w:rPr>
+      <w:rFonts w:ascii="Segoe UI" w:hAnsi="Segoe UI" w:cs="Segoe UI"/>
+      <w:sz w:val="18"/>
+      <w:szCs w:val="18"/>
+    </w:rPr>
   </w:style>
-  <w:style w:type="character" w:customStyle="1" w:styleId="HeaderChar">
-    <w:name w:val="Header Char"/>
+  <w:style w:type="character" w:customStyle="1" w:styleId="BalloonTextChar">
+    <w:name w:val="Balloon Text Char"/>
     <w:basedOn w:val="DefaultParagraphFont"/>
-    <w:link w:val="Header"/>
+    <w:link w:val="BalloonText"/>
     <w:uiPriority w:val="99"/>
-    <w:rsid w:val="002266A9"/>
-  </w:style>
-  <w:style w:type="paragraph" w:styleId="Footer">
-    <w:name w:val="footer"/>
-    <w:basedOn w:val="Normal"/>
-    <w:link w:val="FooterChar"/>
-    <w:uiPriority w:val="99"/>
-    <w:unhideWhenUsed/>
-    <w:rsid w:val="002266A9"/>
-    <w:pPr>
-      <w:tabs>
-        <w:tab w:val="center" w:pos="4680"/>
-        <w:tab w:val="right" w:pos="9360"/>
-      </w:tabs>
-      <w:spacing w:after="0" w:line="240" w:lineRule="auto"/>
-    </w:pPr>
-  </w:style>
-  <w:style w:type="character" w:customStyle="1" w:styleId="FooterChar">
-    <w:name w:val="Footer Char"/>
-    <w:basedOn w:val="DefaultParagraphFont"/>
-    <w:link w:val="Footer"/>
-    <w:uiPriority w:val="99"/>
-    <w:rsid w:val="002266A9"/>
+    <w:semiHidden/>
+    <w:rsid w:val="004C3699"/>
+    <w:rPr>
+      <w:rFonts w:ascii="Segoe UI" w:hAnsi="Segoe UI" w:cs="Segoe UI"/>
+      <w:sz w:val="18"/>
+      <w:szCs w:val="18"/>
+    </w:rPr>
   </w:style>
 </w:styles>
 </file>
@@ -2223,7 +4139,7 @@
         <a:srgbClr val="E7E6E6"/>
       </a:lt2>
       <a:accent1>
-        <a:srgbClr val="5B9BD5"/>
+        <a:srgbClr val="4472C4"/>
       </a:accent1>
       <a:accent2>
         <a:srgbClr val="ED7D31"/>
@@ -2235,7 +4151,7 @@
         <a:srgbClr val="FFC000"/>
       </a:accent4>
       <a:accent5>
-        <a:srgbClr val="4472C4"/>
+        <a:srgbClr val="5B9BD5"/>
       </a:accent5>
       <a:accent6>
         <a:srgbClr val="70AD47"/>
@@ -2252,9 +4168,9 @@
         <a:latin typeface="Calibri Light" panose="020F0302020204030204"/>
         <a:ea typeface=""/>
         <a:cs typeface=""/>
-        <a:font script="Jpan" typeface="ＭＳ ゴシック"/>
+        <a:font script="Jpan" typeface="游ゴシック Light"/>
         <a:font script="Hang" typeface="맑은 고딕"/>
-        <a:font script="Hans" typeface="宋体"/>
+        <a:font script="Hans" typeface="等线 Light"/>
         <a:font script="Hant" typeface="新細明體"/>
         <a:font script="Arab" typeface="Times New Roman"/>
         <a:font script="Hebr" typeface="Times New Roman"/>
@@ -2282,14 +4198,31 @@
         <a:font script="Viet" typeface="Times New Roman"/>
         <a:font script="Uigh" typeface="Microsoft Uighur"/>
         <a:font script="Geor" typeface="Sylfaen"/>
+        <a:font script="Armn" typeface="Arial"/>
+        <a:font script="Bugi" typeface="Leelawadee UI"/>
+        <a:font script="Bopo" typeface="Microsoft JhengHei"/>
+        <a:font script="Java" typeface="Javanese Text"/>
+        <a:font script="Lisu" typeface="Segoe UI"/>
+        <a:font script="Mymr" typeface="Myanmar Text"/>
+        <a:font script="Nkoo" typeface="Ebrima"/>
+        <a:font script="Olck" typeface="Nirmala UI"/>
+        <a:font script="Osma" typeface="Ebrima"/>
+        <a:font script="Phag" typeface="Phagspa"/>
+        <a:font script="Syrn" typeface="Estrangelo Edessa"/>
+        <a:font script="Syrj" typeface="Estrangelo Edessa"/>
+        <a:font script="Syre" typeface="Estrangelo Edessa"/>
+        <a:font script="Sora" typeface="Nirmala UI"/>
+        <a:font script="Tale" typeface="Microsoft Tai Le"/>
+        <a:font script="Talu" typeface="Microsoft New Tai Lue"/>
+        <a:font script="Tfng" typeface="Ebrima"/>
       </a:majorFont>
       <a:minorFont>
         <a:latin typeface="Calibri" panose="020F0502020204030204"/>
         <a:ea typeface=""/>
         <a:cs typeface=""/>
-        <a:font script="Jpan" typeface="ＭＳ 明朝"/>
+        <a:font script="Jpan" typeface="游明朝"/>
         <a:font script="Hang" typeface="맑은 고딕"/>
-        <a:font script="Hans" typeface="宋体"/>
+        <a:font script="Hans" typeface="等线"/>
         <a:font script="Hant" typeface="新細明體"/>
         <a:font script="Arab" typeface="Arial"/>
         <a:font script="Hebr" typeface="Arial"/>
@@ -2317,6 +4250,23 @@
         <a:font script="Viet" typeface="Arial"/>
         <a:font script="Uigh" typeface="Microsoft Uighur"/>
         <a:font script="Geor" typeface="Sylfaen"/>
+        <a:font script="Armn" typeface="Arial"/>
+        <a:font script="Bugi" typeface="Leelawadee UI"/>
+        <a:font script="Bopo" typeface="Microsoft JhengHei"/>
+        <a:font script="Java" typeface="Javanese Text"/>
+        <a:font script="Lisu" typeface="Segoe UI"/>
+        <a:font script="Mymr" typeface="Myanmar Text"/>
+        <a:font script="Nkoo" typeface="Ebrima"/>
+        <a:font script="Olck" typeface="Nirmala UI"/>
+        <a:font script="Osma" typeface="Ebrima"/>
+        <a:font script="Phag" typeface="Phagspa"/>
+        <a:font script="Syrn" typeface="Estrangelo Edessa"/>
+        <a:font script="Syrj" typeface="Estrangelo Edessa"/>
+        <a:font script="Syre" typeface="Estrangelo Edessa"/>
+        <a:font script="Sora" typeface="Nirmala UI"/>
+        <a:font script="Tale" typeface="Microsoft Tai Le"/>
+        <a:font script="Talu" typeface="Microsoft New Tai Lue"/>
+        <a:font script="Tfng" typeface="Ebrima"/>
       </a:minorFont>
     </a:fontScheme>
     <a:fmtScheme name="Office">

--- a/Documents/Model/System sequence diagram.docx
+++ b/Documents/Model/System sequence diagram.docx
@@ -20,7 +20,9 @@
         </w:rPr>
       </w:pPr>
       <w:bookmarkStart w:id="0" w:name="_Hlk3070410"/>
+      <w:bookmarkStart w:id="1" w:name="_GoBack"/>
       <w:bookmarkEnd w:id="0"/>
+      <w:bookmarkEnd w:id="1"/>
       <w:r>
         <w:rPr>
           <w:bCs/>
@@ -1328,10 +1330,10 @@
           </w14:textOutline>
         </w:rPr>
         <w:drawing>
-          <wp:inline distT="0" distB="0" distL="0" distR="0" wp14:anchorId="72A12AA6" wp14:editId="2BEE176B">
-            <wp:extent cx="4724400" cy="3822700"/>
-            <wp:effectExtent l="0" t="0" r="0" b="6350"/>
-            <wp:docPr id="7" name="Picture 7"/>
+          <wp:inline distT="0" distB="0" distL="0" distR="0" wp14:anchorId="21076A87" wp14:editId="27D642E2">
+            <wp:extent cx="3993946" cy="2882900"/>
+            <wp:effectExtent l="0" t="0" r="6985" b="0"/>
+            <wp:docPr id="19" name="Picture 19"/>
             <wp:cNvGraphicFramePr>
               <a:graphicFrameLocks xmlns:a="http://schemas.openxmlformats.org/drawingml/2006/main" noChangeAspect="1"/>
             </wp:cNvGraphicFramePr>
@@ -1339,7 +1341,7 @@
               <a:graphicData uri="http://schemas.openxmlformats.org/drawingml/2006/picture">
                 <pic:pic xmlns:pic="http://schemas.openxmlformats.org/drawingml/2006/picture">
                   <pic:nvPicPr>
-                    <pic:cNvPr id="0" name="Picture 6"/>
+                    <pic:cNvPr id="0" name="Picture 1"/>
                     <pic:cNvPicPr>
                       <a:picLocks noChangeAspect="1" noChangeArrowheads="1"/>
                     </pic:cNvPicPr>
@@ -1360,7 +1362,7 @@
                   <pic:spPr bwMode="auto">
                     <a:xfrm>
                       <a:off x="0" y="0"/>
-                      <a:ext cx="4724400" cy="3822700"/>
+                      <a:ext cx="4018400" cy="2900551"/>
                     </a:xfrm>
                     <a:prstGeom prst="rect">
                       <a:avLst/>
@@ -1385,109 +1387,6 @@
     <w:p>
       <w:pPr>
         <w:jc w:val="right"/>
-      </w:pPr>
-    </w:p>
-    <w:p>
-      <w:pPr>
-        <w:jc w:val="right"/>
-      </w:pPr>
-    </w:p>
-    <w:p>
-      <w:pPr>
-        <w:jc w:val="right"/>
-      </w:pPr>
-    </w:p>
-    <w:p>
-      <w:pPr>
-        <w:jc w:val="right"/>
-        <w:rPr>
-          <w:bCs/>
-          <w:color w:val="000000" w:themeColor="text1"/>
-          <w:sz w:val="28"/>
-          <w:szCs w:val="28"/>
-          <w:rtl/>
-          <w14:shadow w14:blurRad="38100" w14:dist="19050" w14:dir="2700000" w14:sx="100000" w14:sy="100000" w14:kx="0" w14:ky="0" w14:algn="tl">
-            <w14:schemeClr w14:val="dk1">
-              <w14:alpha w14:val="60000"/>
-            </w14:schemeClr>
-          </w14:shadow>
-          <w14:textOutline w14:w="0" w14:cap="flat" w14:cmpd="sng" w14:algn="ctr">
-            <w14:noFill/>
-            <w14:prstDash w14:val="solid"/>
-            <w14:round/>
-          </w14:textOutline>
-        </w:rPr>
-      </w:pPr>
-      <w:r>
-        <w:rPr>
-          <w:b/>
-          <w:color w:val="000000" w:themeColor="text1"/>
-          <w:sz w:val="28"/>
-          <w:szCs w:val="28"/>
-          <w14:shadow w14:blurRad="38100" w14:dist="19050" w14:dir="2700000" w14:sx="100000" w14:sy="100000" w14:kx="0" w14:ky="0" w14:algn="tl">
-            <w14:schemeClr w14:val="dk1">
-              <w14:alpha w14:val="60000"/>
-            </w14:schemeClr>
-          </w14:shadow>
-          <w14:textOutline w14:w="0" w14:cap="flat" w14:cmpd="sng" w14:algn="ctr">
-            <w14:noFill/>
-            <w14:prstDash w14:val="solid"/>
-            <w14:round/>
-          </w14:textOutline>
-        </w:rPr>
-        <w:lastRenderedPageBreak/>
-        <w:t xml:space="preserve"> </w:t>
-      </w:r>
-      <w:r>
-        <w:rPr>
-          <w:rFonts w:hint="cs"/>
-          <w:b/>
-          <w:color w:val="000000" w:themeColor="text1"/>
-          <w:sz w:val="28"/>
-          <w:szCs w:val="28"/>
-          <w:rtl/>
-          <w14:shadow w14:blurRad="38100" w14:dist="19050" w14:dir="2700000" w14:sx="100000" w14:sy="100000" w14:kx="0" w14:ky="0" w14:algn="tl">
-            <w14:schemeClr w14:val="dk1">
-              <w14:alpha w14:val="60000"/>
-            </w14:schemeClr>
-          </w14:shadow>
-          <w14:textOutline w14:w="0" w14:cap="flat" w14:cmpd="sng" w14:algn="ctr">
-            <w14:noFill/>
-            <w14:prstDash w14:val="solid"/>
-            <w14:round/>
-          </w14:textOutline>
-        </w:rPr>
-        <w:t xml:space="preserve"> יציאה מהמערכת</w:t>
-      </w:r>
-      <w:r>
-        <w:t>–</w:t>
-      </w:r>
-      <w:r>
-        <w:t xml:space="preserve"> </w:t>
-      </w:r>
-      <w:r>
-        <w:rPr>
-          <w:bCs/>
-          <w:color w:val="000000" w:themeColor="text1"/>
-          <w:sz w:val="28"/>
-          <w:szCs w:val="28"/>
-          <w14:shadow w14:blurRad="38100" w14:dist="19050" w14:dir="2700000" w14:sx="100000" w14:sy="100000" w14:kx="0" w14:ky="0" w14:algn="tl">
-            <w14:schemeClr w14:val="dk1">
-              <w14:alpha w14:val="60000"/>
-            </w14:schemeClr>
-          </w14:shadow>
-          <w14:textOutline w14:w="0" w14:cap="flat" w14:cmpd="sng" w14:algn="ctr">
-            <w14:noFill/>
-            <w14:prstDash w14:val="solid"/>
-            <w14:round/>
-          </w14:textOutline>
-        </w:rPr>
-        <w:t>3.1</w:t>
-      </w:r>
-    </w:p>
-    <w:p>
-      <w:pPr>
-        <w:jc w:val="right"/>
         <w:rPr>
           <w:bCs/>
           <w:color w:val="000000" w:themeColor="text1"/>
@@ -1511,16 +1410,16 @@
           <w:noProof/>
         </w:rPr>
         <w:drawing>
-          <wp:anchor distT="0" distB="0" distL="114300" distR="114300" simplePos="0" relativeHeight="251663360" behindDoc="0" locked="0" layoutInCell="1" allowOverlap="1" wp14:anchorId="68053A1D" wp14:editId="2B934700">
+          <wp:anchor distT="0" distB="0" distL="114300" distR="114300" simplePos="0" relativeHeight="251663360" behindDoc="0" locked="0" layoutInCell="1" allowOverlap="1" wp14:anchorId="68053A1D" wp14:editId="79CAA841">
             <wp:simplePos x="0" y="0"/>
-            <wp:positionH relativeFrom="column">
-              <wp:posOffset>3784600</wp:posOffset>
+            <wp:positionH relativeFrom="margin">
+              <wp:align>right</wp:align>
             </wp:positionH>
             <wp:positionV relativeFrom="paragraph">
-              <wp:posOffset>6350</wp:posOffset>
+              <wp:posOffset>243840</wp:posOffset>
             </wp:positionV>
-            <wp:extent cx="2467610" cy="1529080"/>
-            <wp:effectExtent l="0" t="0" r="8890" b="0"/>
+            <wp:extent cx="2411730" cy="1494790"/>
+            <wp:effectExtent l="0" t="0" r="7620" b="0"/>
             <wp:wrapSquare wrapText="bothSides"/>
             <wp:docPr id="8" name="Picture 8" descr="C:\Users\NOA\Desktop\use cases\3.1.png"/>
             <wp:cNvGraphicFramePr>
@@ -1551,7 +1450,7 @@
                   <pic:spPr bwMode="auto">
                     <a:xfrm>
                       <a:off x="0" y="0"/>
-                      <a:ext cx="2467610" cy="1529080"/>
+                      <a:ext cx="2411730" cy="1494790"/>
                     </a:xfrm>
                     <a:prstGeom prst="rect">
                       <a:avLst/>
@@ -1573,75 +1472,25 @@
           </wp:anchor>
         </w:drawing>
       </w:r>
-    </w:p>
-    <w:p>
-      <w:pPr>
-        <w:jc w:val="right"/>
-        <w:rPr>
-          <w:rtl/>
-        </w:rPr>
-      </w:pPr>
-    </w:p>
-    <w:p>
-      <w:pPr>
-        <w:jc w:val="right"/>
-        <w:rPr>
-          <w:rtl/>
-        </w:rPr>
-      </w:pPr>
-    </w:p>
-    <w:p>
-      <w:pPr>
-        <w:jc w:val="right"/>
-        <w:rPr>
-          <w:rtl/>
-        </w:rPr>
-      </w:pPr>
-    </w:p>
-    <w:p>
-      <w:pPr>
-        <w:jc w:val="right"/>
-        <w:rPr>
-          <w:rtl/>
-        </w:rPr>
-      </w:pPr>
-    </w:p>
-    <w:p>
-      <w:pPr>
-        <w:jc w:val="right"/>
-        <w:rPr>
-          <w:rtl/>
-        </w:rPr>
-      </w:pPr>
-    </w:p>
-    <w:p>
-      <w:pPr>
-        <w:jc w:val="right"/>
-        <w:rPr>
-          <w:rtl/>
-        </w:rPr>
-      </w:pPr>
-    </w:p>
-    <w:p>
-      <w:pPr>
-        <w:jc w:val="right"/>
-        <w:rPr>
-          <w:bCs/>
-          <w:color w:val="000000" w:themeColor="text1"/>
-          <w:sz w:val="28"/>
-          <w:szCs w:val="28"/>
-          <w14:shadow w14:blurRad="38100" w14:dist="19050" w14:dir="2700000" w14:sx="100000" w14:sy="100000" w14:kx="0" w14:ky="0" w14:algn="tl">
-            <w14:schemeClr w14:val="dk1">
-              <w14:alpha w14:val="60000"/>
-            </w14:schemeClr>
-          </w14:shadow>
-          <w14:textOutline w14:w="0" w14:cap="flat" w14:cmpd="sng" w14:algn="ctr">
-            <w14:noFill/>
-            <w14:prstDash w14:val="solid"/>
-            <w14:round/>
-          </w14:textOutline>
-        </w:rPr>
-      </w:pPr>
+      <w:r>
+        <w:rPr>
+          <w:b/>
+          <w:color w:val="000000" w:themeColor="text1"/>
+          <w:sz w:val="28"/>
+          <w:szCs w:val="28"/>
+          <w14:shadow w14:blurRad="38100" w14:dist="19050" w14:dir="2700000" w14:sx="100000" w14:sy="100000" w14:kx="0" w14:ky="0" w14:algn="tl">
+            <w14:schemeClr w14:val="dk1">
+              <w14:alpha w14:val="60000"/>
+            </w14:schemeClr>
+          </w14:shadow>
+          <w14:textOutline w14:w="0" w14:cap="flat" w14:cmpd="sng" w14:algn="ctr">
+            <w14:noFill/>
+            <w14:prstDash w14:val="solid"/>
+            <w14:round/>
+          </w14:textOutline>
+        </w:rPr>
+        <w:t xml:space="preserve"> </w:t>
+      </w:r>
       <w:r>
         <w:rPr>
           <w:rFonts w:hint="cs"/>
@@ -1661,6 +1510,120 @@
             <w14:round/>
           </w14:textOutline>
         </w:rPr>
+        <w:t xml:space="preserve"> יציאה מהמערכת</w:t>
+      </w:r>
+      <w:r>
+        <w:t>–</w:t>
+      </w:r>
+      <w:r>
+        <w:t xml:space="preserve"> </w:t>
+      </w:r>
+      <w:r>
+        <w:rPr>
+          <w:bCs/>
+          <w:color w:val="000000" w:themeColor="text1"/>
+          <w:sz w:val="28"/>
+          <w:szCs w:val="28"/>
+          <w14:shadow w14:blurRad="38100" w14:dist="19050" w14:dir="2700000" w14:sx="100000" w14:sy="100000" w14:kx="0" w14:ky="0" w14:algn="tl">
+            <w14:schemeClr w14:val="dk1">
+              <w14:alpha w14:val="60000"/>
+            </w14:schemeClr>
+          </w14:shadow>
+          <w14:textOutline w14:w="0" w14:cap="flat" w14:cmpd="sng" w14:algn="ctr">
+            <w14:noFill/>
+            <w14:prstDash w14:val="solid"/>
+            <w14:round/>
+          </w14:textOutline>
+        </w:rPr>
+        <w:t>3.1</w:t>
+      </w:r>
+    </w:p>
+    <w:p>
+      <w:pPr>
+        <w:jc w:val="right"/>
+        <w:rPr>
+          <w:bCs/>
+          <w:color w:val="000000" w:themeColor="text1"/>
+          <w:sz w:val="28"/>
+          <w:szCs w:val="28"/>
+          <w:rtl/>
+          <w14:shadow w14:blurRad="38100" w14:dist="19050" w14:dir="2700000" w14:sx="100000" w14:sy="100000" w14:kx="0" w14:ky="0" w14:algn="tl">
+            <w14:schemeClr w14:val="dk1">
+              <w14:alpha w14:val="60000"/>
+            </w14:schemeClr>
+          </w14:shadow>
+          <w14:textOutline w14:w="0" w14:cap="flat" w14:cmpd="sng" w14:algn="ctr">
+            <w14:noFill/>
+            <w14:prstDash w14:val="solid"/>
+            <w14:round/>
+          </w14:textOutline>
+        </w:rPr>
+      </w:pPr>
+    </w:p>
+    <w:p>
+      <w:pPr>
+        <w:jc w:val="right"/>
+        <w:rPr>
+          <w:rtl/>
+        </w:rPr>
+      </w:pPr>
+    </w:p>
+    <w:p>
+      <w:pPr>
+        <w:jc w:val="right"/>
+        <w:rPr>
+          <w:rtl/>
+        </w:rPr>
+      </w:pPr>
+    </w:p>
+    <w:p>
+      <w:pPr>
+        <w:jc w:val="right"/>
+        <w:rPr>
+          <w:rtl/>
+        </w:rPr>
+      </w:pPr>
+    </w:p>
+    <w:p>
+      <w:pPr>
+        <w:jc w:val="right"/>
+        <w:rPr>
+          <w:bCs/>
+          <w:color w:val="000000" w:themeColor="text1"/>
+          <w:sz w:val="28"/>
+          <w:szCs w:val="28"/>
+          <w14:shadow w14:blurRad="38100" w14:dist="19050" w14:dir="2700000" w14:sx="100000" w14:sy="100000" w14:kx="0" w14:ky="0" w14:algn="tl">
+            <w14:schemeClr w14:val="dk1">
+              <w14:alpha w14:val="60000"/>
+            </w14:schemeClr>
+          </w14:shadow>
+          <w14:textOutline w14:w="0" w14:cap="flat" w14:cmpd="sng" w14:algn="ctr">
+            <w14:noFill/>
+            <w14:prstDash w14:val="solid"/>
+            <w14:round/>
+          </w14:textOutline>
+        </w:rPr>
+      </w:pPr>
+      <w:r>
+        <w:rPr>
+          <w:rFonts w:hint="cs"/>
+          <w:b/>
+          <w:color w:val="000000" w:themeColor="text1"/>
+          <w:sz w:val="28"/>
+          <w:szCs w:val="28"/>
+          <w:rtl/>
+          <w14:shadow w14:blurRad="38100" w14:dist="19050" w14:dir="2700000" w14:sx="100000" w14:sy="100000" w14:kx="0" w14:ky="0" w14:algn="tl">
+            <w14:schemeClr w14:val="dk1">
+              <w14:alpha w14:val="60000"/>
+            </w14:schemeClr>
+          </w14:shadow>
+          <w14:textOutline w14:w="0" w14:cap="flat" w14:cmpd="sng" w14:algn="ctr">
+            <w14:noFill/>
+            <w14:prstDash w14:val="solid"/>
+            <w14:round/>
+          </w14:textOutline>
+        </w:rPr>
+        <w:lastRenderedPageBreak/>
         <w:t xml:space="preserve"> מנוי פותח חנות</w:t>
       </w:r>
       <w:r>
@@ -1942,7 +1905,6 @@
         <w:rPr>
           <w:noProof/>
         </w:rPr>
-        <w:lastRenderedPageBreak/>
         <w:drawing>
           <wp:anchor distT="0" distB="0" distL="114300" distR="114300" simplePos="0" relativeHeight="251665408" behindDoc="0" locked="0" layoutInCell="1" allowOverlap="1" wp14:anchorId="1A23E79C" wp14:editId="6E78FB06">
             <wp:simplePos x="0" y="0"/>
@@ -2631,7 +2593,6 @@
             <w14:round/>
           </w14:textOutline>
         </w:rPr>
-        <w:lastRenderedPageBreak/>
         <w:t xml:space="preserve">  הסרת מינוי של מנהל חנות</w:t>
       </w:r>
       <w:r>
@@ -2678,18 +2639,58 @@
           </w14:textOutline>
         </w:rPr>
       </w:pPr>
+    </w:p>
+    <w:p>
+      <w:pPr>
+        <w:jc w:val="right"/>
+        <w:rPr>
+          <w:rtl/>
+        </w:rPr>
+      </w:pPr>
+    </w:p>
+    <w:p>
+      <w:pPr>
+        <w:jc w:val="right"/>
+        <w:rPr>
+          <w:rtl/>
+        </w:rPr>
+      </w:pPr>
+    </w:p>
+    <w:p>
+      <w:pPr>
+        <w:jc w:val="right"/>
+        <w:rPr>
+          <w:rtl/>
+        </w:rPr>
+      </w:pPr>
+    </w:p>
+    <w:p>
+      <w:pPr>
+        <w:jc w:val="right"/>
+        <w:rPr>
+          <w:rtl/>
+        </w:rPr>
+      </w:pPr>
+    </w:p>
+    <w:p>
+      <w:pPr>
+        <w:jc w:val="right"/>
+        <w:rPr>
+          <w:rtl/>
+        </w:rPr>
+      </w:pPr>
       <w:r>
         <w:rPr>
           <w:noProof/>
         </w:rPr>
         <w:drawing>
-          <wp:anchor distT="0" distB="0" distL="114300" distR="114300" simplePos="0" relativeHeight="251671552" behindDoc="0" locked="0" layoutInCell="1" allowOverlap="1" wp14:anchorId="05E80389" wp14:editId="30DC61D5">
+          <wp:anchor distT="0" distB="0" distL="114300" distR="114300" simplePos="0" relativeHeight="251671552" behindDoc="0" locked="0" layoutInCell="1" allowOverlap="1" wp14:anchorId="05E80389" wp14:editId="75D02837">
             <wp:simplePos x="0" y="0"/>
             <wp:positionH relativeFrom="column">
-              <wp:posOffset>2997200</wp:posOffset>
+              <wp:posOffset>3020060</wp:posOffset>
             </wp:positionH>
             <wp:positionV relativeFrom="paragraph">
-              <wp:posOffset>203200</wp:posOffset>
+              <wp:posOffset>-1360170</wp:posOffset>
             </wp:positionV>
             <wp:extent cx="2686050" cy="1808480"/>
             <wp:effectExtent l="0" t="0" r="0" b="1270"/>
@@ -2745,46 +2746,6 @@
           </wp:anchor>
         </w:drawing>
       </w:r>
-    </w:p>
-    <w:p>
-      <w:pPr>
-        <w:jc w:val="right"/>
-        <w:rPr>
-          <w:rtl/>
-        </w:rPr>
-      </w:pPr>
-    </w:p>
-    <w:p>
-      <w:pPr>
-        <w:jc w:val="right"/>
-        <w:rPr>
-          <w:rtl/>
-        </w:rPr>
-      </w:pPr>
-    </w:p>
-    <w:p>
-      <w:pPr>
-        <w:jc w:val="right"/>
-        <w:rPr>
-          <w:rtl/>
-        </w:rPr>
-      </w:pPr>
-    </w:p>
-    <w:p>
-      <w:pPr>
-        <w:jc w:val="right"/>
-        <w:rPr>
-          <w:rtl/>
-        </w:rPr>
-      </w:pPr>
-    </w:p>
-    <w:p>
-      <w:pPr>
-        <w:jc w:val="right"/>
-        <w:rPr>
-          <w:rtl/>
-        </w:rPr>
-      </w:pPr>
     </w:p>
     <w:p>
       <w:pPr>
@@ -3199,11 +3160,136 @@
       <w:pPr>
         <w:jc w:val="right"/>
         <w:rPr>
-          <w:bCs/>
-          <w:color w:val="000000" w:themeColor="text1"/>
-          <w:sz w:val="28"/>
-          <w:szCs w:val="28"/>
-          <w:rtl/>
+          <w:b/>
+          <w:color w:val="000000" w:themeColor="text1"/>
+          <w:sz w:val="28"/>
+          <w:szCs w:val="28"/>
+          <w14:shadow w14:blurRad="38100" w14:dist="19050" w14:dir="2700000" w14:sx="100000" w14:sy="100000" w14:kx="0" w14:ky="0" w14:algn="tl">
+            <w14:schemeClr w14:val="dk1">
+              <w14:alpha w14:val="60000"/>
+            </w14:schemeClr>
+          </w14:shadow>
+          <w14:textOutline w14:w="0" w14:cap="flat" w14:cmpd="sng" w14:algn="ctr">
+            <w14:noFill/>
+            <w14:prstDash w14:val="solid"/>
+            <w14:round/>
+          </w14:textOutline>
+        </w:rPr>
+      </w:pPr>
+    </w:p>
+    <w:p>
+      <w:pPr>
+        <w:jc w:val="right"/>
+        <w:rPr>
+          <w:b/>
+          <w:color w:val="000000" w:themeColor="text1"/>
+          <w:sz w:val="28"/>
+          <w:szCs w:val="28"/>
+          <w14:shadow w14:blurRad="38100" w14:dist="19050" w14:dir="2700000" w14:sx="100000" w14:sy="100000" w14:kx="0" w14:ky="0" w14:algn="tl">
+            <w14:schemeClr w14:val="dk1">
+              <w14:alpha w14:val="60000"/>
+            </w14:schemeClr>
+          </w14:shadow>
+          <w14:textOutline w14:w="0" w14:cap="flat" w14:cmpd="sng" w14:algn="ctr">
+            <w14:noFill/>
+            <w14:prstDash w14:val="solid"/>
+            <w14:round/>
+          </w14:textOutline>
+        </w:rPr>
+      </w:pPr>
+    </w:p>
+    <w:p>
+      <w:pPr>
+        <w:jc w:val="right"/>
+        <w:rPr>
+          <w:b/>
+          <w:color w:val="000000" w:themeColor="text1"/>
+          <w:sz w:val="28"/>
+          <w:szCs w:val="28"/>
+          <w14:shadow w14:blurRad="38100" w14:dist="19050" w14:dir="2700000" w14:sx="100000" w14:sy="100000" w14:kx="0" w14:ky="0" w14:algn="tl">
+            <w14:schemeClr w14:val="dk1">
+              <w14:alpha w14:val="60000"/>
+            </w14:schemeClr>
+          </w14:shadow>
+          <w14:textOutline w14:w="0" w14:cap="flat" w14:cmpd="sng" w14:algn="ctr">
+            <w14:noFill/>
+            <w14:prstDash w14:val="solid"/>
+            <w14:round/>
+          </w14:textOutline>
+        </w:rPr>
+      </w:pPr>
+    </w:p>
+    <w:p>
+      <w:pPr>
+        <w:jc w:val="right"/>
+        <w:rPr>
+          <w:b/>
+          <w:color w:val="000000" w:themeColor="text1"/>
+          <w:sz w:val="28"/>
+          <w:szCs w:val="28"/>
+          <w14:shadow w14:blurRad="38100" w14:dist="19050" w14:dir="2700000" w14:sx="100000" w14:sy="100000" w14:kx="0" w14:ky="0" w14:algn="tl">
+            <w14:schemeClr w14:val="dk1">
+              <w14:alpha w14:val="60000"/>
+            </w14:schemeClr>
+          </w14:shadow>
+          <w14:textOutline w14:w="0" w14:cap="flat" w14:cmpd="sng" w14:algn="ctr">
+            <w14:noFill/>
+            <w14:prstDash w14:val="solid"/>
+            <w14:round/>
+          </w14:textOutline>
+        </w:rPr>
+      </w:pPr>
+    </w:p>
+    <w:p>
+      <w:pPr>
+        <w:jc w:val="right"/>
+        <w:rPr>
+          <w:b/>
+          <w:color w:val="000000" w:themeColor="text1"/>
+          <w:sz w:val="28"/>
+          <w:szCs w:val="28"/>
+          <w14:shadow w14:blurRad="38100" w14:dist="19050" w14:dir="2700000" w14:sx="100000" w14:sy="100000" w14:kx="0" w14:ky="0" w14:algn="tl">
+            <w14:schemeClr w14:val="dk1">
+              <w14:alpha w14:val="60000"/>
+            </w14:schemeClr>
+          </w14:shadow>
+          <w14:textOutline w14:w="0" w14:cap="flat" w14:cmpd="sng" w14:algn="ctr">
+            <w14:noFill/>
+            <w14:prstDash w14:val="solid"/>
+            <w14:round/>
+          </w14:textOutline>
+        </w:rPr>
+      </w:pPr>
+    </w:p>
+    <w:p>
+      <w:pPr>
+        <w:jc w:val="right"/>
+        <w:rPr>
+          <w:b/>
+          <w:color w:val="000000" w:themeColor="text1"/>
+          <w:sz w:val="28"/>
+          <w:szCs w:val="28"/>
+          <w14:shadow w14:blurRad="38100" w14:dist="19050" w14:dir="2700000" w14:sx="100000" w14:sy="100000" w14:kx="0" w14:ky="0" w14:algn="tl">
+            <w14:schemeClr w14:val="dk1">
+              <w14:alpha w14:val="60000"/>
+            </w14:schemeClr>
+          </w14:shadow>
+          <w14:textOutline w14:w="0" w14:cap="flat" w14:cmpd="sng" w14:algn="ctr">
+            <w14:noFill/>
+            <w14:prstDash w14:val="solid"/>
+            <w14:round/>
+          </w14:textOutline>
+        </w:rPr>
+      </w:pPr>
+    </w:p>
+    <w:p>
+      <w:pPr>
+        <w:jc w:val="right"/>
+        <w:rPr>
+          <w:bCs/>
+          <w:color w:val="000000" w:themeColor="text1"/>
+          <w:sz w:val="28"/>
+          <w:szCs w:val="28"/>
           <w14:shadow w14:blurRad="38100" w14:dist="19050" w14:dir="2700000" w14:sx="100000" w14:sy="100000" w14:kx="0" w14:ky="0" w14:algn="tl">
             <w14:schemeClr w14:val="dk1">
               <w14:alpha w14:val="60000"/>
@@ -3265,7 +3351,70 @@
       <w:pPr>
         <w:jc w:val="right"/>
         <w:rPr>
-          <w:rFonts w:hint="cs"/>
+          <w:bCs/>
+          <w:color w:val="000000" w:themeColor="text1"/>
+          <w:sz w:val="28"/>
+          <w:szCs w:val="28"/>
+          <w14:shadow w14:blurRad="38100" w14:dist="19050" w14:dir="2700000" w14:sx="100000" w14:sy="100000" w14:kx="0" w14:ky="0" w14:algn="tl">
+            <w14:schemeClr w14:val="dk1">
+              <w14:alpha w14:val="60000"/>
+            </w14:schemeClr>
+          </w14:shadow>
+          <w14:textOutline w14:w="0" w14:cap="flat" w14:cmpd="sng" w14:algn="ctr">
+            <w14:noFill/>
+            <w14:prstDash w14:val="solid"/>
+            <w14:round/>
+          </w14:textOutline>
+        </w:rPr>
+      </w:pPr>
+    </w:p>
+    <w:p>
+      <w:pPr>
+        <w:jc w:val="right"/>
+        <w:rPr>
+          <w:bCs/>
+          <w:color w:val="000000" w:themeColor="text1"/>
+          <w:sz w:val="28"/>
+          <w:szCs w:val="28"/>
+          <w14:shadow w14:blurRad="38100" w14:dist="19050" w14:dir="2700000" w14:sx="100000" w14:sy="100000" w14:kx="0" w14:ky="0" w14:algn="tl">
+            <w14:schemeClr w14:val="dk1">
+              <w14:alpha w14:val="60000"/>
+            </w14:schemeClr>
+          </w14:shadow>
+          <w14:textOutline w14:w="0" w14:cap="flat" w14:cmpd="sng" w14:algn="ctr">
+            <w14:noFill/>
+            <w14:prstDash w14:val="solid"/>
+            <w14:round/>
+          </w14:textOutline>
+        </w:rPr>
+      </w:pPr>
+    </w:p>
+    <w:p>
+      <w:pPr>
+        <w:jc w:val="right"/>
+        <w:rPr>
+          <w:bCs/>
+          <w:color w:val="000000" w:themeColor="text1"/>
+          <w:sz w:val="28"/>
+          <w:szCs w:val="28"/>
+          <w:rtl/>
+          <w14:shadow w14:blurRad="38100" w14:dist="19050" w14:dir="2700000" w14:sx="100000" w14:sy="100000" w14:kx="0" w14:ky="0" w14:algn="tl">
+            <w14:schemeClr w14:val="dk1">
+              <w14:alpha w14:val="60000"/>
+            </w14:schemeClr>
+          </w14:shadow>
+          <w14:textOutline w14:w="0" w14:cap="flat" w14:cmpd="sng" w14:algn="ctr">
+            <w14:noFill/>
+            <w14:prstDash w14:val="solid"/>
+            <w14:round/>
+          </w14:textOutline>
+        </w:rPr>
+      </w:pPr>
+    </w:p>
+    <w:p>
+      <w:pPr>
+        <w:jc w:val="right"/>
+        <w:rPr>
           <w:bCs/>
           <w:color w:val="000000" w:themeColor="text1"/>
           <w:sz w:val="28"/>
@@ -3509,6 +3658,27 @@
       <w:pPr>
         <w:jc w:val="right"/>
         <w:rPr>
+          <w:b/>
+          <w:color w:val="000000" w:themeColor="text1"/>
+          <w:sz w:val="28"/>
+          <w:szCs w:val="28"/>
+          <w14:shadow w14:blurRad="38100" w14:dist="19050" w14:dir="2700000" w14:sx="100000" w14:sy="100000" w14:kx="0" w14:ky="0" w14:algn="tl">
+            <w14:schemeClr w14:val="dk1">
+              <w14:alpha w14:val="60000"/>
+            </w14:schemeClr>
+          </w14:shadow>
+          <w14:textOutline w14:w="0" w14:cap="flat" w14:cmpd="sng" w14:algn="ctr">
+            <w14:noFill/>
+            <w14:prstDash w14:val="solid"/>
+            <w14:round/>
+          </w14:textOutline>
+        </w:rPr>
+      </w:pPr>
+    </w:p>
+    <w:p>
+      <w:pPr>
+        <w:jc w:val="right"/>
+        <w:rPr>
           <w:bCs/>
           <w:color w:val="000000" w:themeColor="text1"/>
           <w:sz w:val="28"/>
@@ -3545,7 +3715,6 @@
             <w14:round/>
           </w14:textOutline>
         </w:rPr>
-        <w:lastRenderedPageBreak/>
         <w:t xml:space="preserve"> התקשרות למערכת אספקת משלוחים</w:t>
       </w:r>
       <w:r>
@@ -3568,36 +3737,16 @@
             <w14:round/>
           </w14:textOutline>
         </w:rPr>
-        <w:t>8</w:t>
-      </w:r>
-      <w:r>
-        <w:rPr>
-          <w:bCs/>
-          <w:color w:val="000000" w:themeColor="text1"/>
-          <w:sz w:val="28"/>
-          <w:szCs w:val="28"/>
-          <w14:shadow w14:blurRad="38100" w14:dist="19050" w14:dir="2700000" w14:sx="100000" w14:sy="100000" w14:kx="0" w14:ky="0" w14:algn="tl">
-            <w14:schemeClr w14:val="dk1">
-              <w14:alpha w14:val="60000"/>
-            </w14:schemeClr>
-          </w14:shadow>
-          <w14:textOutline w14:w="0" w14:cap="flat" w14:cmpd="sng" w14:algn="ctr">
-            <w14:noFill/>
-            <w14:prstDash w14:val="solid"/>
-            <w14:round/>
-          </w14:textOutline>
-        </w:rPr>
-        <w:t xml:space="preserve"> </w:t>
-      </w:r>
-    </w:p>
-    <w:p>
-      <w:pPr>
-        <w:jc w:val="right"/>
-        <w:rPr>
-          <w:rtl/>
-        </w:rPr>
-      </w:pPr>
-      <w:bookmarkStart w:id="1" w:name="_GoBack"/>
+        <w:t xml:space="preserve">8 </w:t>
+      </w:r>
+    </w:p>
+    <w:p>
+      <w:pPr>
+        <w:jc w:val="right"/>
+        <w:rPr>
+          <w:rtl/>
+        </w:rPr>
+      </w:pPr>
       <w:r>
         <w:rPr>
           <w:noProof/>
@@ -3651,7 +3800,6 @@
           </wp:inline>
         </w:drawing>
       </w:r>
-      <w:bookmarkEnd w:id="1"/>
     </w:p>
     <w:sectPr>
       <w:pgSz w:w="12240" w:h="15840"/>
